--- a/MyProjectMgnt.docx
+++ b/MyProjectMgnt.docx
@@ -71,59 +71,6 @@
                                 <w:color w:val="C00000"/>
                               </w:rPr>
                             </w:pPr>
-                            <w:r>
-                              <w:rPr>
-                                <w:noProof/>
-                              </w:rPr>
-                              <w:drawing>
-                                <wp:inline distT="0" distB="0" distL="0" distR="0" wp14:anchorId="3D97BB68" wp14:editId="6C77A822">
-                                  <wp:extent cx="1266825" cy="1866900"/>
-                                  <wp:effectExtent l="0" t="0" r="9525" b="0"/>
-                                  <wp:docPr id="1" name="Hình ảnh 1" descr="Không có mô tả."/>
-                                  <wp:cNvGraphicFramePr>
-                                    <a:graphicFrameLocks xmlns:a="http://schemas.openxmlformats.org/drawingml/2006/main" noChangeAspect="1"/>
-                                  </wp:cNvGraphicFramePr>
-                                  <a:graphic xmlns:a="http://schemas.openxmlformats.org/drawingml/2006/main">
-                                    <a:graphicData uri="http://schemas.openxmlformats.org/drawingml/2006/picture">
-                                      <pic:pic xmlns:pic="http://schemas.openxmlformats.org/drawingml/2006/picture">
-                                        <pic:nvPicPr>
-                                          <pic:cNvPr id="0" name="Picture 1" descr="Không có mô tả."/>
-                                          <pic:cNvPicPr>
-                                            <a:picLocks noChangeAspect="1" noChangeArrowheads="1"/>
-                                          </pic:cNvPicPr>
-                                        </pic:nvPicPr>
-                                        <pic:blipFill>
-                                          <a:blip r:embed="rId11">
-                                            <a:extLst>
-                                              <a:ext uri="{28A0092B-C50C-407E-A947-70E740481C1C}">
-                                                <a14:useLocalDpi xmlns:a14="http://schemas.microsoft.com/office/drawing/2010/main" val="0"/>
-                                              </a:ext>
-                                            </a:extLst>
-                                          </a:blip>
-                                          <a:srcRect/>
-                                          <a:stretch>
-                                            <a:fillRect/>
-                                          </a:stretch>
-                                        </pic:blipFill>
-                                        <pic:spPr bwMode="auto">
-                                          <a:xfrm>
-                                            <a:off x="0" y="0"/>
-                                            <a:ext cx="1266825" cy="1866900"/>
-                                          </a:xfrm>
-                                          <a:prstGeom prst="rect">
-                                            <a:avLst/>
-                                          </a:prstGeom>
-                                          <a:noFill/>
-                                          <a:ln>
-                                            <a:noFill/>
-                                          </a:ln>
-                                        </pic:spPr>
-                                      </pic:pic>
-                                    </a:graphicData>
-                                  </a:graphic>
-                                </wp:inline>
-                              </w:drawing>
-                            </w:r>
                           </w:p>
                         </w:txbxContent>
                       </wps:txbx>
@@ -163,59 +110,6 @@
                           <w:color w:val="C00000"/>
                         </w:rPr>
                       </w:pPr>
-                      <w:r>
-                        <w:rPr>
-                          <w:noProof/>
-                        </w:rPr>
-                        <w:drawing>
-                          <wp:inline distT="0" distB="0" distL="0" distR="0" wp14:anchorId="3D97BB68" wp14:editId="6C77A822">
-                            <wp:extent cx="1266825" cy="1866900"/>
-                            <wp:effectExtent l="0" t="0" r="9525" b="0"/>
-                            <wp:docPr id="1" name="Hình ảnh 1" descr="Không có mô tả."/>
-                            <wp:cNvGraphicFramePr>
-                              <a:graphicFrameLocks xmlns:a="http://schemas.openxmlformats.org/drawingml/2006/main" noChangeAspect="1"/>
-                            </wp:cNvGraphicFramePr>
-                            <a:graphic xmlns:a="http://schemas.openxmlformats.org/drawingml/2006/main">
-                              <a:graphicData uri="http://schemas.openxmlformats.org/drawingml/2006/picture">
-                                <pic:pic xmlns:pic="http://schemas.openxmlformats.org/drawingml/2006/picture">
-                                  <pic:nvPicPr>
-                                    <pic:cNvPr id="0" name="Picture 1" descr="Không có mô tả."/>
-                                    <pic:cNvPicPr>
-                                      <a:picLocks noChangeAspect="1" noChangeArrowheads="1"/>
-                                    </pic:cNvPicPr>
-                                  </pic:nvPicPr>
-                                  <pic:blipFill>
-                                    <a:blip r:embed="rId11">
-                                      <a:extLst>
-                                        <a:ext uri="{28A0092B-C50C-407E-A947-70E740481C1C}">
-                                          <a14:useLocalDpi xmlns:a14="http://schemas.microsoft.com/office/drawing/2010/main" val="0"/>
-                                        </a:ext>
-                                      </a:extLst>
-                                    </a:blip>
-                                    <a:srcRect/>
-                                    <a:stretch>
-                                      <a:fillRect/>
-                                    </a:stretch>
-                                  </pic:blipFill>
-                                  <pic:spPr bwMode="auto">
-                                    <a:xfrm>
-                                      <a:off x="0" y="0"/>
-                                      <a:ext cx="1266825" cy="1866900"/>
-                                    </a:xfrm>
-                                    <a:prstGeom prst="rect">
-                                      <a:avLst/>
-                                    </a:prstGeom>
-                                    <a:noFill/>
-                                    <a:ln>
-                                      <a:noFill/>
-                                    </a:ln>
-                                  </pic:spPr>
-                                </pic:pic>
-                              </a:graphicData>
-                            </a:graphic>
-                          </wp:inline>
-                        </w:drawing>
-                      </w:r>
                     </w:p>
                   </w:txbxContent>
                 </v:textbox>
@@ -5794,9 +5688,9 @@
       <w:pPr>
         <w:pStyle w:val="Mucluc3"/>
         <w:sectPr>
-          <w:headerReference w:type="default" r:id="rId12"/>
-          <w:footerReference w:type="default" r:id="rId13"/>
-          <w:footerReference w:type="first" r:id="rId14"/>
+          <w:headerReference w:type="default" r:id="rId11"/>
+          <w:footerReference w:type="default" r:id="rId12"/>
+          <w:footerReference w:type="first" r:id="rId13"/>
           <w:footnotePr>
             <w:pos w:val="beneathText"/>
           </w:footnotePr>
@@ -10269,14 +10163,7 @@
           <w:i/>
           <w:iCs/>
         </w:rPr>
-        <w:t xml:space="preserve">: </w:t>
-      </w:r>
-      <w:r>
-        <w:rPr>
-          <w:i/>
-          <w:iCs/>
-        </w:rPr>
-        <w:t xml:space="preserve">Ilya </w:t>
+        <w:t xml:space="preserve">: Ilya </w:t>
       </w:r>
       <w:proofErr w:type="spellStart"/>
       <w:r>
@@ -10353,14 +10240,7 @@
           <w:i/>
           <w:iCs/>
         </w:rPr>
-        <w:t>:</w:t>
-      </w:r>
-      <w:r>
-        <w:rPr>
-          <w:i/>
-          <w:iCs/>
-        </w:rPr>
-        <w:t xml:space="preserve"> </w:t>
+        <w:t xml:space="preserve">: </w:t>
       </w:r>
       <w:r>
         <w:rPr>
@@ -10412,14 +10292,7 @@
           <w:i/>
           <w:iCs/>
         </w:rPr>
-        <w:t>:</w:t>
-      </w:r>
-      <w:r>
-        <w:rPr>
-          <w:i/>
-          <w:iCs/>
-        </w:rPr>
-        <w:t xml:space="preserve"> 2</w:t>
+        <w:t>: 2</w:t>
       </w:r>
       <w:r>
         <w:rPr>
@@ -16270,12 +16143,12 @@
     </w:p>
     <w:p/>
     <w:sectPr>
-      <w:headerReference w:type="even" r:id="rId15"/>
-      <w:headerReference w:type="default" r:id="rId16"/>
-      <w:footerReference w:type="even" r:id="rId17"/>
-      <w:footerReference w:type="default" r:id="rId18"/>
-      <w:headerReference w:type="first" r:id="rId19"/>
-      <w:footerReference w:type="first" r:id="rId20"/>
+      <w:headerReference w:type="even" r:id="rId14"/>
+      <w:headerReference w:type="default" r:id="rId15"/>
+      <w:footerReference w:type="even" r:id="rId16"/>
+      <w:footerReference w:type="default" r:id="rId17"/>
+      <w:headerReference w:type="first" r:id="rId18"/>
+      <w:footerReference w:type="first" r:id="rId19"/>
       <w:footnotePr>
         <w:pos w:val="beneathText"/>
       </w:footnotePr>
@@ -22458,12 +22331,7 @@
 </file>
 
 <file path=customXml/item1.xml><?xml version="1.0" encoding="utf-8"?>
-<?mso-contentType ?>
-<FormTemplates xmlns="http://schemas.microsoft.com/sharepoint/v3/contenttype/forms">
-  <Display>DocumentLibraryForm</Display>
-  <Edit>DocumentLibraryForm</Edit>
-  <New>DocumentLibraryForm</New>
-</FormTemplates>
+<b:Sources xmlns:b="http://schemas.openxmlformats.org/officeDocument/2006/bibliography" xmlns="http://schemas.openxmlformats.org/officeDocument/2006/bibliography" SelectedStyle="\APA.XSL" StyleName="APA"/>
 </file>
 
 <file path=customXml/item2.xml><?xml version="1.0" encoding="utf-8"?>
@@ -22473,7 +22341,12 @@
 </file>
 
 <file path=customXml/item3.xml><?xml version="1.0" encoding="utf-8"?>
-<b:Sources xmlns:b="http://schemas.openxmlformats.org/officeDocument/2006/bibliography" xmlns="http://schemas.openxmlformats.org/officeDocument/2006/bibliography" SelectedStyle="\APA.XSL" StyleName="APA"/>
+<?mso-contentType ?>
+<FormTemplates xmlns="http://schemas.microsoft.com/sharepoint/v3/contenttype/forms">
+  <Display>DocumentLibraryForm</Display>
+  <Edit>DocumentLibraryForm</Edit>
+  <New>DocumentLibraryForm</New>
+</FormTemplates>
 </file>
 
 <file path=customXml/item4.xml><?xml version="1.0" encoding="utf-8"?>
@@ -22609,9 +22482,9 @@
 </file>
 
 <file path=customXml/itemProps1.xml><?xml version="1.0" encoding="utf-8"?>
-<ds:datastoreItem xmlns:ds="http://schemas.openxmlformats.org/officeDocument/2006/customXml" ds:itemID="{BB557C81-EA69-47BE-A07D-CA4CC19B63EC}">
+<ds:datastoreItem xmlns:ds="http://schemas.openxmlformats.org/officeDocument/2006/customXml" ds:itemID="{765FEC69-B417-4A3A-B8F2-01425C708AC9}">
   <ds:schemaRefs>
-    <ds:schemaRef ds:uri="http://schemas.microsoft.com/sharepoint/v3/contenttype/forms"/>
+    <ds:schemaRef ds:uri="http://schemas.openxmlformats.org/officeDocument/2006/bibliography"/>
   </ds:schemaRefs>
 </ds:datastoreItem>
 </file>
@@ -22626,9 +22499,9 @@
 </file>
 
 <file path=customXml/itemProps3.xml><?xml version="1.0" encoding="utf-8"?>
-<ds:datastoreItem xmlns:ds="http://schemas.openxmlformats.org/officeDocument/2006/customXml" ds:itemID="{765FEC69-B417-4A3A-B8F2-01425C708AC9}">
+<ds:datastoreItem xmlns:ds="http://schemas.openxmlformats.org/officeDocument/2006/customXml" ds:itemID="{BB557C81-EA69-47BE-A07D-CA4CC19B63EC}">
   <ds:schemaRefs>
-    <ds:schemaRef ds:uri="http://schemas.openxmlformats.org/officeDocument/2006/bibliography"/>
+    <ds:schemaRef ds:uri="http://schemas.microsoft.com/sharepoint/v3/contenttype/forms"/>
   </ds:schemaRefs>
 </ds:datastoreItem>
 </file>

--- a/MyProjectMgnt.docx
+++ b/MyProjectMgnt.docx
@@ -5274,7 +5274,17 @@
           </w:tcPr>
           <w:p>
             <w:r>
-              <w:t>15/12/2005</w:t>
+              <w:rPr>
+                <w:b w:val="0"/>
+                <w:bCs w:val="0"/>
+              </w:rPr>
+              <w:t>30</w:t>
+            </w:r>
+            <w:r>
+              <w:t>/12/20</w:t>
+            </w:r>
+            <w:r>
+              <w:t>21</w:t>
             </w:r>
           </w:p>
         </w:tc>

--- a/MyProjectMgnt.docx
+++ b/MyProjectMgnt.docx
@@ -5319,6 +5319,27 @@
             <w:pPr>
               <w:cnfStyle w:val="000000000000" w:firstRow="0" w:lastRow="0" w:firstColumn="0" w:lastColumn="0" w:oddVBand="0" w:evenVBand="0" w:oddHBand="0" w:evenHBand="0" w:firstRowFirstColumn="0" w:firstRowLastColumn="0" w:lastRowFirstColumn="0" w:lastRowLastColumn="0"/>
             </w:pPr>
+            <w:proofErr w:type="spellStart"/>
+            <w:r>
+              <w:t>Nguyễn</w:t>
+            </w:r>
+            <w:proofErr w:type="spellEnd"/>
+            <w:r>
+              <w:t xml:space="preserve"> </w:t>
+            </w:r>
+            <w:proofErr w:type="spellStart"/>
+            <w:r>
+              <w:t>Đức</w:t>
+            </w:r>
+            <w:proofErr w:type="spellEnd"/>
+            <w:r>
+              <w:t xml:space="preserve"> </w:t>
+            </w:r>
+            <w:proofErr w:type="spellStart"/>
+            <w:r>
+              <w:t>Trưởng</w:t>
+            </w:r>
+            <w:proofErr w:type="spellEnd"/>
           </w:p>
         </w:tc>
         <w:tc>

--- a/MyProjectMgnt.docx
+++ b/MyProjectMgnt.docx
@@ -5274,14 +5274,13 @@
           </w:tcPr>
           <w:p>
             <w:r>
-              <w:rPr>
-                <w:b w:val="0"/>
-                <w:bCs w:val="0"/>
-              </w:rPr>
               <w:t>30</w:t>
             </w:r>
             <w:r>
-              <w:t>/12/20</w:t>
+              <w:t>/</w:t>
+            </w:r>
+            <w:r>
+              <w:t>12/20</w:t>
             </w:r>
             <w:r>
               <w:t>21</w:t>
@@ -5307,7 +5306,10 @@
               <w:cnfStyle w:val="000000000000" w:firstRow="0" w:lastRow="0" w:firstColumn="0" w:lastColumn="0" w:oddVBand="0" w:evenVBand="0" w:oddHBand="0" w:evenHBand="0" w:firstRowFirstColumn="0" w:firstRowLastColumn="0" w:lastRowFirstColumn="0" w:lastRowLastColumn="0"/>
             </w:pPr>
             <w:r>
-              <w:t>0.9</w:t>
+              <w:t>0.</w:t>
+            </w:r>
+            <w:r>
+              <w:t>3</w:t>
             </w:r>
           </w:p>
         </w:tc>
@@ -5337,7 +5339,7 @@
             </w:r>
             <w:proofErr w:type="spellStart"/>
             <w:r>
-              <w:t>Trưởng</w:t>
+              <w:t>Trưởn</w:t>
             </w:r>
             <w:proofErr w:type="spellEnd"/>
           </w:p>
@@ -6042,23 +6044,7 @@
           <w:b/>
           <w:bCs/>
         </w:rPr>
-        <w:t xml:space="preserve"> </w:t>
-      </w:r>
-      <w:proofErr w:type="spellStart"/>
-      <w:r>
-        <w:rPr>
-          <w:b/>
-          <w:bCs/>
-        </w:rPr>
-        <w:t>lý</w:t>
-      </w:r>
-      <w:proofErr w:type="spellEnd"/>
-      <w:r>
-        <w:rPr>
-          <w:b/>
-          <w:bCs/>
-        </w:rPr>
-        <w:t xml:space="preserve"> </w:t>
+        <w:t xml:space="preserve"> lý </w:t>
       </w:r>
       <w:proofErr w:type="spellStart"/>
       <w:r>
@@ -22366,21 +22352,6 @@
 </file>
 
 <file path=customXml/item2.xml><?xml version="1.0" encoding="utf-8"?>
-<p:properties xmlns:p="http://schemas.microsoft.com/office/2006/metadata/properties" xmlns:xsi="http://www.w3.org/2001/XMLSchema-instance" xmlns:pc="http://schemas.microsoft.com/office/infopath/2007/PartnerControls">
-  <documentManagement/>
-</p:properties>
-</file>
-
-<file path=customXml/item3.xml><?xml version="1.0" encoding="utf-8"?>
-<?mso-contentType ?>
-<FormTemplates xmlns="http://schemas.microsoft.com/sharepoint/v3/contenttype/forms">
-  <Display>DocumentLibraryForm</Display>
-  <Edit>DocumentLibraryForm</Edit>
-  <New>DocumentLibraryForm</New>
-</FormTemplates>
-</file>
-
-<file path=customXml/item4.xml><?xml version="1.0" encoding="utf-8"?>
 <ct:contentTypeSchema xmlns:ct="http://schemas.microsoft.com/office/2006/metadata/contentType" xmlns:ma="http://schemas.microsoft.com/office/2006/metadata/properties/metaAttributes" ct:_="" ma:_="" ma:contentTypeName="Document" ma:contentTypeID="0x0101006E1CE1E8EA63AA4999BA5B02EFAC962B" ma:contentTypeVersion="2" ma:contentTypeDescription="Create a new document." ma:contentTypeScope="" ma:versionID="e846130d4a1536bd21985d054a554cda">
   <xsd:schema xmlns:xsd="http://www.w3.org/2001/XMLSchema" xmlns:xs="http://www.w3.org/2001/XMLSchema" xmlns:p="http://schemas.microsoft.com/office/2006/metadata/properties" xmlns:ns2="c809249f-bf47-45af-bfdc-f4cb413905df" targetNamespace="http://schemas.microsoft.com/office/2006/metadata/properties" ma:root="true" ma:fieldsID="cc85685b413d027a20082bdf7d355bef" ns2:_="">
     <xsd:import namespace="c809249f-bf47-45af-bfdc-f4cb413905df"/>
@@ -22512,6 +22483,21 @@
 </ct:contentTypeSchema>
 </file>
 
+<file path=customXml/item3.xml><?xml version="1.0" encoding="utf-8"?>
+<?mso-contentType ?>
+<FormTemplates xmlns="http://schemas.microsoft.com/sharepoint/v3/contenttype/forms">
+  <Display>DocumentLibraryForm</Display>
+  <Edit>DocumentLibraryForm</Edit>
+  <New>DocumentLibraryForm</New>
+</FormTemplates>
+</file>
+
+<file path=customXml/item4.xml><?xml version="1.0" encoding="utf-8"?>
+<p:properties xmlns:p="http://schemas.microsoft.com/office/2006/metadata/properties" xmlns:xsi="http://www.w3.org/2001/XMLSchema-instance" xmlns:pc="http://schemas.microsoft.com/office/infopath/2007/PartnerControls">
+  <documentManagement/>
+</p:properties>
+</file>
+
 <file path=customXml/itemProps1.xml><?xml version="1.0" encoding="utf-8"?>
 <ds:datastoreItem xmlns:ds="http://schemas.openxmlformats.org/officeDocument/2006/customXml" ds:itemID="{765FEC69-B417-4A3A-B8F2-01425C708AC9}">
   <ds:schemaRefs>
@@ -22521,23 +22507,6 @@
 </file>
 
 <file path=customXml/itemProps2.xml><?xml version="1.0" encoding="utf-8"?>
-<ds:datastoreItem xmlns:ds="http://schemas.openxmlformats.org/officeDocument/2006/customXml" ds:itemID="{3C5C9790-35BD-4F6F-A52E-82092D0F9073}">
-  <ds:schemaRefs>
-    <ds:schemaRef ds:uri="http://schemas.microsoft.com/office/2006/metadata/properties"/>
-    <ds:schemaRef ds:uri="http://schemas.microsoft.com/office/infopath/2007/PartnerControls"/>
-  </ds:schemaRefs>
-</ds:datastoreItem>
-</file>
-
-<file path=customXml/itemProps3.xml><?xml version="1.0" encoding="utf-8"?>
-<ds:datastoreItem xmlns:ds="http://schemas.openxmlformats.org/officeDocument/2006/customXml" ds:itemID="{BB557C81-EA69-47BE-A07D-CA4CC19B63EC}">
-  <ds:schemaRefs>
-    <ds:schemaRef ds:uri="http://schemas.microsoft.com/sharepoint/v3/contenttype/forms"/>
-  </ds:schemaRefs>
-</ds:datastoreItem>
-</file>
-
-<file path=customXml/itemProps4.xml><?xml version="1.0" encoding="utf-8"?>
 <ds:datastoreItem xmlns:ds="http://schemas.openxmlformats.org/officeDocument/2006/customXml" ds:itemID="{95B1032C-33BD-463D-81F2-E49856AAA672}">
   <ds:schemaRefs>
     <ds:schemaRef ds:uri="http://schemas.microsoft.com/office/2006/metadata/contentType"/>
@@ -22553,4 +22522,21 @@
     <ds:schemaRef ds:uri="http://schemas.microsoft.com/internal/obd"/>
   </ds:schemaRefs>
 </ds:datastoreItem>
+</file>
+
+<file path=customXml/itemProps3.xml><?xml version="1.0" encoding="utf-8"?>
+<ds:datastoreItem xmlns:ds="http://schemas.openxmlformats.org/officeDocument/2006/customXml" ds:itemID="{BB557C81-EA69-47BE-A07D-CA4CC19B63EC}">
+  <ds:schemaRefs>
+    <ds:schemaRef ds:uri="http://schemas.microsoft.com/sharepoint/v3/contenttype/forms"/>
+  </ds:schemaRefs>
+</ds:datastoreItem>
+</file>
+
+<file path=customXml/itemProps4.xml><?xml version="1.0" encoding="utf-8"?>
+<ds:datastoreItem xmlns:ds="http://schemas.openxmlformats.org/officeDocument/2006/customXml" ds:itemID="{3C5C9790-35BD-4F6F-A52E-82092D0F9073}">
+  <ds:schemaRefs>
+    <ds:schemaRef ds:uri="http://schemas.microsoft.com/office/2006/metadata/properties"/>
+    <ds:schemaRef ds:uri="http://schemas.microsoft.com/office/infopath/2007/PartnerControls"/>
+  </ds:schemaRefs>
+</ds:datastoreItem>
 </file>
--- a/MyProjectMgnt.docx
+++ b/MyProjectMgnt.docx
@@ -5340,6 +5340,9 @@
             <w:proofErr w:type="spellStart"/>
             <w:r>
               <w:t>Trưởn</w:t>
+            </w:r>
+            <w:r>
+              <w:t>g</w:t>
             </w:r>
             <w:proofErr w:type="spellEnd"/>
           </w:p>

--- a/MyProjectMgnt.docx
+++ b/MyProjectMgnt.docx
@@ -5165,6 +5165,11 @@
             <w:pPr>
               <w:cnfStyle w:val="000000000000" w:firstRow="0" w:lastRow="0" w:firstColumn="0" w:lastColumn="0" w:oddVBand="0" w:evenVBand="0" w:oddHBand="0" w:evenHBand="0" w:firstRowFirstColumn="0" w:firstRowLastColumn="0" w:lastRowFirstColumn="0" w:lastRowLastColumn="0"/>
             </w:pPr>
+            <w:proofErr w:type="spellStart"/>
+            <w:r>
+              <w:t>Trưởng</w:t>
+            </w:r>
+            <w:proofErr w:type="spellEnd"/>
           </w:p>
         </w:tc>
       </w:tr>

--- a/MyProjectMgnt.docx
+++ b/MyProjectMgnt.docx
@@ -5265,6 +5265,11 @@
             <w:pPr>
               <w:cnfStyle w:val="000000000000" w:firstRow="0" w:lastRow="0" w:firstColumn="0" w:lastColumn="0" w:oddVBand="0" w:evenVBand="0" w:oddHBand="0" w:evenHBand="0" w:firstRowFirstColumn="0" w:firstRowLastColumn="0" w:lastRowFirstColumn="0" w:lastRowLastColumn="0"/>
             </w:pPr>
+            <w:proofErr w:type="spellStart"/>
+            <w:r>
+              <w:t>Trưởng</w:t>
+            </w:r>
+            <w:proofErr w:type="spellEnd"/>
           </w:p>
         </w:tc>
       </w:tr>

--- a/MyProjectMgnt.docx
+++ b/MyProjectMgnt.docx
@@ -5365,6 +5365,11 @@
             <w:pPr>
               <w:cnfStyle w:val="000000000000" w:firstRow="0" w:lastRow="0" w:firstColumn="0" w:lastColumn="0" w:oddVBand="0" w:evenVBand="0" w:oddHBand="0" w:evenHBand="0" w:firstRowFirstColumn="0" w:firstRowLastColumn="0" w:lastRowFirstColumn="0" w:lastRowLastColumn="0"/>
             </w:pPr>
+            <w:proofErr w:type="spellStart"/>
+            <w:r>
+              <w:t>Trưởng</w:t>
+            </w:r>
+            <w:proofErr w:type="spellEnd"/>
           </w:p>
         </w:tc>
       </w:tr>

--- a/MyProjectMgnt.docx
+++ b/MyProjectMgnt.docx
@@ -5402,6 +5402,9 @@
             <w:pPr>
               <w:cnfStyle w:val="000000000000" w:firstRow="0" w:lastRow="0" w:firstColumn="0" w:lastColumn="0" w:oddVBand="0" w:evenVBand="0" w:oddHBand="0" w:evenHBand="0" w:firstRowFirstColumn="0" w:firstRowLastColumn="0" w:lastRowFirstColumn="0" w:lastRowLastColumn="0"/>
             </w:pPr>
+            <w:r>
+              <w:t>0.4</w:t>
+            </w:r>
           </w:p>
         </w:tc>
         <w:tc>

--- a/MyProjectMgnt.docx
+++ b/MyProjectMgnt.docx
@@ -6065,7 +6065,23 @@
           <w:b/>
           <w:bCs/>
         </w:rPr>
-        <w:t xml:space="preserve"> lý </w:t>
+        <w:t xml:space="preserve"> </w:t>
+      </w:r>
+      <w:proofErr w:type="spellStart"/>
+      <w:r>
+        <w:rPr>
+          <w:b/>
+          <w:bCs/>
+        </w:rPr>
+        <w:t>lý</w:t>
+      </w:r>
+      <w:proofErr w:type="spellEnd"/>
+      <w:r>
+        <w:rPr>
+          <w:b/>
+          <w:bCs/>
+        </w:rPr>
+        <w:t xml:space="preserve"> </w:t>
       </w:r>
       <w:proofErr w:type="spellStart"/>
       <w:r>
@@ -15351,213 +15367,6 @@
       <w:proofErr w:type="spellEnd"/>
     </w:p>
     <w:p>
-      <w:proofErr w:type="spellStart"/>
-      <w:r>
-        <w:t>Dựa</w:t>
-      </w:r>
-      <w:proofErr w:type="spellEnd"/>
-      <w:r>
-        <w:t xml:space="preserve"> </w:t>
-      </w:r>
-      <w:proofErr w:type="spellStart"/>
-      <w:r>
-        <w:t>trên</w:t>
-      </w:r>
-      <w:proofErr w:type="spellEnd"/>
-      <w:r>
-        <w:t xml:space="preserve"> </w:t>
-      </w:r>
-      <w:proofErr w:type="spellStart"/>
-      <w:r>
-        <w:t>các</w:t>
-      </w:r>
-      <w:proofErr w:type="spellEnd"/>
-      <w:r>
-        <w:t xml:space="preserve"> </w:t>
-      </w:r>
-      <w:proofErr w:type="spellStart"/>
-      <w:r>
-        <w:t>biểu</w:t>
-      </w:r>
-      <w:proofErr w:type="spellEnd"/>
-      <w:r>
-        <w:t xml:space="preserve"> </w:t>
-      </w:r>
-      <w:proofErr w:type="spellStart"/>
-      <w:r>
-        <w:t>đồ</w:t>
-      </w:r>
-      <w:proofErr w:type="spellEnd"/>
-      <w:r>
-        <w:t xml:space="preserve"> </w:t>
-      </w:r>
-      <w:proofErr w:type="spellStart"/>
-      <w:r>
-        <w:t>của</w:t>
-      </w:r>
-      <w:proofErr w:type="spellEnd"/>
-      <w:r>
-        <w:t xml:space="preserve"> Git</w:t>
-      </w:r>
-      <w:r>
-        <w:t xml:space="preserve"> </w:t>
-      </w:r>
-      <w:proofErr w:type="spellStart"/>
-      <w:r>
-        <w:t>của</w:t>
-      </w:r>
-      <w:proofErr w:type="spellEnd"/>
-      <w:r>
-        <w:t xml:space="preserve"> </w:t>
-      </w:r>
-      <w:proofErr w:type="spellStart"/>
-      <w:r>
-        <w:t>dự</w:t>
-      </w:r>
-      <w:proofErr w:type="spellEnd"/>
-      <w:r>
-        <w:t xml:space="preserve"> </w:t>
-      </w:r>
-      <w:proofErr w:type="spellStart"/>
-      <w:r>
-        <w:t>án</w:t>
-      </w:r>
-      <w:proofErr w:type="spellEnd"/>
-      <w:r>
-        <w:t xml:space="preserve"> </w:t>
-      </w:r>
-      <w:proofErr w:type="spellStart"/>
-      <w:r>
-        <w:t>mới</w:t>
-      </w:r>
-      <w:proofErr w:type="spellEnd"/>
-      <w:r>
-        <w:t xml:space="preserve"> </w:t>
-      </w:r>
-      <w:proofErr w:type="spellStart"/>
-      <w:r>
-        <w:t>mà</w:t>
-      </w:r>
-      <w:proofErr w:type="spellEnd"/>
-      <w:r>
-        <w:t xml:space="preserve"> </w:t>
-      </w:r>
-      <w:proofErr w:type="spellStart"/>
-      <w:r>
-        <w:t>nhóm</w:t>
-      </w:r>
-      <w:proofErr w:type="spellEnd"/>
-      <w:r>
-        <w:t xml:space="preserve"> </w:t>
-      </w:r>
-      <w:proofErr w:type="spellStart"/>
-      <w:r>
-        <w:t>đã</w:t>
-      </w:r>
-      <w:proofErr w:type="spellEnd"/>
-      <w:r>
-        <w:t xml:space="preserve"> fork</w:t>
-      </w:r>
-      <w:r>
-        <w:t xml:space="preserve">, </w:t>
-      </w:r>
-      <w:proofErr w:type="spellStart"/>
-      <w:r>
-        <w:t>hoặc</w:t>
-      </w:r>
-      <w:proofErr w:type="spellEnd"/>
-      <w:r>
-        <w:t xml:space="preserve"> </w:t>
-      </w:r>
-      <w:proofErr w:type="spellStart"/>
-      <w:r>
-        <w:t>các</w:t>
-      </w:r>
-      <w:proofErr w:type="spellEnd"/>
-      <w:r>
-        <w:t xml:space="preserve"> </w:t>
-      </w:r>
-      <w:proofErr w:type="spellStart"/>
-      <w:r>
-        <w:t>công</w:t>
-      </w:r>
-      <w:proofErr w:type="spellEnd"/>
-      <w:r>
-        <w:t xml:space="preserve"> </w:t>
-      </w:r>
-      <w:proofErr w:type="spellStart"/>
-      <w:r>
-        <w:t>cụ</w:t>
-      </w:r>
-      <w:proofErr w:type="spellEnd"/>
-      <w:r>
-        <w:t xml:space="preserve"> </w:t>
-      </w:r>
-      <w:proofErr w:type="spellStart"/>
-      <w:r>
-        <w:t>phân</w:t>
-      </w:r>
-      <w:proofErr w:type="spellEnd"/>
-      <w:r>
-        <w:t xml:space="preserve"> </w:t>
-      </w:r>
-      <w:proofErr w:type="spellStart"/>
-      <w:r>
-        <w:t>tích</w:t>
-      </w:r>
-      <w:proofErr w:type="spellEnd"/>
-      <w:r>
-        <w:t xml:space="preserve"> code</w:t>
-      </w:r>
-      <w:r>
-        <w:t>,</w:t>
-      </w:r>
-      <w:r>
-        <w:t xml:space="preserve"> </w:t>
-      </w:r>
-      <w:proofErr w:type="spellStart"/>
-      <w:r>
-        <w:t>xuất</w:t>
-      </w:r>
-      <w:proofErr w:type="spellEnd"/>
-      <w:r>
-        <w:t xml:space="preserve"> ra </w:t>
-      </w:r>
-      <w:r>
-        <w:t>3</w:t>
-      </w:r>
-      <w:r>
-        <w:t xml:space="preserve"> </w:t>
-      </w:r>
-      <w:proofErr w:type="spellStart"/>
-      <w:r>
-        <w:t>thông</w:t>
-      </w:r>
-      <w:proofErr w:type="spellEnd"/>
-      <w:r>
-        <w:t xml:space="preserve"> </w:t>
-      </w:r>
-      <w:proofErr w:type="spellStart"/>
-      <w:r>
-        <w:t>kê</w:t>
-      </w:r>
-      <w:proofErr w:type="spellEnd"/>
-      <w:r>
-        <w:t xml:space="preserve">. </w:t>
-      </w:r>
-      <w:proofErr w:type="spellStart"/>
-      <w:r>
-        <w:t>Gợi</w:t>
-      </w:r>
-      <w:proofErr w:type="spellEnd"/>
-      <w:r>
-        <w:t xml:space="preserve"> ý</w:t>
-      </w:r>
-      <w:r>
-        <w:t xml:space="preserve"> </w:t>
-      </w:r>
-    </w:p>
-    <w:p>
       <w:pPr>
         <w:pStyle w:val="oancuaDanhsach"/>
         <w:numPr>
@@ -15598,74 +15407,90 @@
     <w:p>
       <w:pPr>
         <w:pStyle w:val="oancuaDanhsach"/>
-        <w:numPr>
-          <w:ilvl w:val="0"/>
-          <w:numId w:val="37"/>
-        </w:numPr>
-      </w:pPr>
-      <w:proofErr w:type="spellStart"/>
-      <w:r>
-        <w:t>Phân</w:t>
-      </w:r>
-      <w:proofErr w:type="spellEnd"/>
-      <w:r>
-        <w:t xml:space="preserve"> </w:t>
-      </w:r>
-      <w:proofErr w:type="spellStart"/>
-      <w:r>
-        <w:t>bố</w:t>
-      </w:r>
-      <w:proofErr w:type="spellEnd"/>
-      <w:r>
-        <w:t xml:space="preserve"> commit </w:t>
-      </w:r>
-      <w:proofErr w:type="spellStart"/>
-      <w:r>
-        <w:t>của</w:t>
-      </w:r>
-      <w:proofErr w:type="spellEnd"/>
-      <w:r>
-        <w:t xml:space="preserve"> </w:t>
-      </w:r>
-      <w:proofErr w:type="spellStart"/>
-      <w:r>
-        <w:t>dự</w:t>
-      </w:r>
-      <w:proofErr w:type="spellEnd"/>
-      <w:r>
-        <w:t xml:space="preserve"> </w:t>
-      </w:r>
-      <w:proofErr w:type="spellStart"/>
-      <w:r>
-        <w:t>án</w:t>
-      </w:r>
-      <w:proofErr w:type="spellEnd"/>
-      <w:r>
-        <w:t xml:space="preserve"> (</w:t>
-      </w:r>
-      <w:proofErr w:type="spellStart"/>
-      <w:r>
-        <w:t>sáng</w:t>
-      </w:r>
-      <w:proofErr w:type="spellEnd"/>
-      <w:r>
-        <w:t xml:space="preserve"> </w:t>
-      </w:r>
-      <w:proofErr w:type="spellStart"/>
-      <w:r>
-        <w:t>chiều</w:t>
-      </w:r>
-      <w:proofErr w:type="spellEnd"/>
-      <w:r>
-        <w:t xml:space="preserve"> </w:t>
-      </w:r>
-      <w:proofErr w:type="spellStart"/>
-      <w:r>
-        <w:t>đêm</w:t>
-      </w:r>
-      <w:proofErr w:type="spellEnd"/>
-      <w:r>
-        <w:t>…)</w:t>
+        <w:ind w:left="720"/>
+      </w:pPr>
+      <w:r>
+        <w:t>-</w:t>
+      </w:r>
+      <w:proofErr w:type="spellStart"/>
+      <w:r>
+        <w:t>Trưởng</w:t>
+      </w:r>
+      <w:proofErr w:type="spellEnd"/>
+      <w:r>
+        <w:t xml:space="preserve">: </w:t>
+      </w:r>
+      <w:r>
+        <w:t>3</w:t>
+      </w:r>
+      <w:r>
+        <w:t xml:space="preserve">0 </w:t>
+      </w:r>
+      <w:proofErr w:type="gramStart"/>
+      <w:r>
+        <w:t>commit</w:t>
+      </w:r>
+      <w:proofErr w:type="gramEnd"/>
+    </w:p>
+    <w:p>
+      <w:pPr>
+        <w:pStyle w:val="oancuaDanhsach"/>
+        <w:ind w:left="720"/>
+      </w:pPr>
+      <w:r>
+        <w:t>-</w:t>
+      </w:r>
+      <w:proofErr w:type="spellStart"/>
+      <w:proofErr w:type="gramStart"/>
+      <w:r>
+        <w:t>Văn</w:t>
+      </w:r>
+      <w:proofErr w:type="spellEnd"/>
+      <w:r>
+        <w:t xml:space="preserve"> :</w:t>
+      </w:r>
+      <w:proofErr w:type="gramEnd"/>
+      <w:r>
+        <w:t xml:space="preserve"> 25 commit</w:t>
+      </w:r>
+    </w:p>
+    <w:p>
+      <w:pPr>
+        <w:pStyle w:val="oancuaDanhsach"/>
+        <w:ind w:left="720"/>
+      </w:pPr>
+      <w:r>
+        <w:t xml:space="preserve">- </w:t>
+      </w:r>
+      <w:proofErr w:type="spellStart"/>
+      <w:proofErr w:type="gramStart"/>
+      <w:r>
+        <w:t>Kiên</w:t>
+      </w:r>
+      <w:proofErr w:type="spellEnd"/>
+      <w:r>
+        <w:t xml:space="preserve"> :</w:t>
+      </w:r>
+      <w:proofErr w:type="gramEnd"/>
+      <w:r>
+        <w:t xml:space="preserve"> 20 commit</w:t>
+      </w:r>
+    </w:p>
+    <w:p>
+      <w:pPr>
+        <w:pStyle w:val="oancuaDanhsach"/>
+        <w:ind w:left="720"/>
+      </w:pPr>
+      <w:r>
+        <w:t>-</w:t>
+      </w:r>
+      <w:proofErr w:type="gramStart"/>
+      <w:r>
+        <w:t>Nam :</w:t>
+      </w:r>
+      <w:proofErr w:type="gramEnd"/>
+      <w:r>
+        <w:t xml:space="preserve"> 20 commit</w:t>
       </w:r>
     </w:p>
     <w:p>
@@ -15678,49 +15503,68 @@
       </w:pPr>
       <w:proofErr w:type="spellStart"/>
       <w:r>
-        <w:t>Số</w:t>
-      </w:r>
-      <w:proofErr w:type="spellEnd"/>
-      <w:r>
-        <w:t xml:space="preserve"> </w:t>
-      </w:r>
-      <w:proofErr w:type="spellStart"/>
-      <w:r>
-        <w:t>dòng</w:t>
-      </w:r>
-      <w:proofErr w:type="spellEnd"/>
-      <w:r>
-        <w:t xml:space="preserve"> </w:t>
-      </w:r>
-      <w:proofErr w:type="spellStart"/>
-      <w:r>
-        <w:t>lệnh</w:t>
-      </w:r>
-      <w:proofErr w:type="spellEnd"/>
-      <w:r>
-        <w:t xml:space="preserve"> </w:t>
-      </w:r>
-      <w:proofErr w:type="spellStart"/>
-      <w:r>
-        <w:t>bị</w:t>
-      </w:r>
-      <w:proofErr w:type="spellEnd"/>
-      <w:r>
-        <w:t xml:space="preserve"> </w:t>
-      </w:r>
-      <w:proofErr w:type="spellStart"/>
-      <w:r>
-        <w:t>thay</w:t>
-      </w:r>
-      <w:proofErr w:type="spellEnd"/>
-      <w:r>
-        <w:t xml:space="preserve"> </w:t>
-      </w:r>
-      <w:proofErr w:type="spellStart"/>
-      <w:r>
-        <w:t>đổi</w:t>
-      </w:r>
-      <w:proofErr w:type="spellEnd"/>
+        <w:t>Phân</w:t>
+      </w:r>
+      <w:proofErr w:type="spellEnd"/>
+      <w:r>
+        <w:t xml:space="preserve"> </w:t>
+      </w:r>
+      <w:proofErr w:type="spellStart"/>
+      <w:r>
+        <w:t>bố</w:t>
+      </w:r>
+      <w:proofErr w:type="spellEnd"/>
+      <w:r>
+        <w:t xml:space="preserve"> commit </w:t>
+      </w:r>
+      <w:proofErr w:type="spellStart"/>
+      <w:r>
+        <w:t>của</w:t>
+      </w:r>
+      <w:proofErr w:type="spellEnd"/>
+      <w:r>
+        <w:t xml:space="preserve"> </w:t>
+      </w:r>
+      <w:proofErr w:type="spellStart"/>
+      <w:r>
+        <w:t>dự</w:t>
+      </w:r>
+      <w:proofErr w:type="spellEnd"/>
+      <w:r>
+        <w:t xml:space="preserve"> </w:t>
+      </w:r>
+      <w:proofErr w:type="spellStart"/>
+      <w:r>
+        <w:t>án</w:t>
+      </w:r>
+      <w:proofErr w:type="spellEnd"/>
+      <w:r>
+        <w:t xml:space="preserve"> (</w:t>
+      </w:r>
+      <w:proofErr w:type="spellStart"/>
+      <w:r>
+        <w:t>sáng</w:t>
+      </w:r>
+      <w:proofErr w:type="spellEnd"/>
+      <w:r>
+        <w:t xml:space="preserve"> </w:t>
+      </w:r>
+      <w:proofErr w:type="spellStart"/>
+      <w:r>
+        <w:t>chiều</w:t>
+      </w:r>
+      <w:proofErr w:type="spellEnd"/>
+      <w:r>
+        <w:t xml:space="preserve"> </w:t>
+      </w:r>
+      <w:proofErr w:type="spellStart"/>
+      <w:r>
+        <w:t>đêm</w:t>
+      </w:r>
+      <w:proofErr w:type="spellEnd"/>
+      <w:r>
+        <w:t>…)</w:t>
+      </w:r>
     </w:p>
     <w:p>
       <w:pPr>
@@ -15732,47 +15576,49 @@
       </w:pPr>
       <w:proofErr w:type="spellStart"/>
       <w:r>
-        <w:t>Sơ</w:t>
-      </w:r>
-      <w:proofErr w:type="spellEnd"/>
-      <w:r>
-        <w:t xml:space="preserve"> </w:t>
-      </w:r>
-      <w:proofErr w:type="spellStart"/>
-      <w:r>
-        <w:t>đồ</w:t>
-      </w:r>
-      <w:proofErr w:type="spellEnd"/>
-      <w:r>
-        <w:t xml:space="preserve"> </w:t>
-      </w:r>
-      <w:proofErr w:type="spellStart"/>
-      <w:r>
-        <w:t>các</w:t>
-      </w:r>
-      <w:proofErr w:type="spellEnd"/>
-      <w:r>
-        <w:t xml:space="preserve"> branch </w:t>
-      </w:r>
-      <w:proofErr w:type="spellStart"/>
-      <w:r>
-        <w:t>được</w:t>
-      </w:r>
-      <w:proofErr w:type="spellEnd"/>
-      <w:r>
-        <w:t xml:space="preserve"> </w:t>
-      </w:r>
-      <w:proofErr w:type="spellStart"/>
-      <w:r>
-        <w:t>t</w:t>
-      </w:r>
-      <w:r>
-        <w:t>ạo</w:t>
-      </w:r>
-      <w:proofErr w:type="spellEnd"/>
-      <w:r>
-        <w:t xml:space="preserve"> ra</w:t>
-      </w:r>
+        <w:t>Số</w:t>
+      </w:r>
+      <w:proofErr w:type="spellEnd"/>
+      <w:r>
+        <w:t xml:space="preserve"> </w:t>
+      </w:r>
+      <w:proofErr w:type="spellStart"/>
+      <w:r>
+        <w:t>dòng</w:t>
+      </w:r>
+      <w:proofErr w:type="spellEnd"/>
+      <w:r>
+        <w:t xml:space="preserve"> </w:t>
+      </w:r>
+      <w:proofErr w:type="spellStart"/>
+      <w:r>
+        <w:t>lệnh</w:t>
+      </w:r>
+      <w:proofErr w:type="spellEnd"/>
+      <w:r>
+        <w:t xml:space="preserve"> </w:t>
+      </w:r>
+      <w:proofErr w:type="spellStart"/>
+      <w:r>
+        <w:t>bị</w:t>
+      </w:r>
+      <w:proofErr w:type="spellEnd"/>
+      <w:r>
+        <w:t xml:space="preserve"> </w:t>
+      </w:r>
+      <w:proofErr w:type="spellStart"/>
+      <w:r>
+        <w:t>thay</w:t>
+      </w:r>
+      <w:proofErr w:type="spellEnd"/>
+      <w:r>
+        <w:t xml:space="preserve"> </w:t>
+      </w:r>
+      <w:proofErr w:type="spellStart"/>
+      <w:r>
+        <w:t>đổi</w:t>
+      </w:r>
+      <w:proofErr w:type="spellEnd"/>
     </w:p>
     <w:p>
       <w:pPr>
@@ -15784,57 +15630,110 @@
       </w:pPr>
       <w:proofErr w:type="spellStart"/>
       <w:r>
-        <w:t>Số</w:t>
-      </w:r>
-      <w:proofErr w:type="spellEnd"/>
-      <w:r>
-        <w:t xml:space="preserve"> </w:t>
-      </w:r>
-      <w:proofErr w:type="spellStart"/>
-      <w:r>
-        <w:t>dòng</w:t>
-      </w:r>
-      <w:proofErr w:type="spellEnd"/>
-      <w:r>
-        <w:t xml:space="preserve"> </w:t>
-      </w:r>
-      <w:proofErr w:type="spellStart"/>
-      <w:r>
-        <w:t>lệnh</w:t>
-      </w:r>
-      <w:proofErr w:type="spellEnd"/>
-      <w:r>
-        <w:t xml:space="preserve"> </w:t>
-      </w:r>
-      <w:proofErr w:type="spellStart"/>
-      <w:r>
-        <w:t>của</w:t>
-      </w:r>
-      <w:proofErr w:type="spellEnd"/>
-      <w:r>
-        <w:t xml:space="preserve"> </w:t>
-      </w:r>
-      <w:proofErr w:type="spellStart"/>
-      <w:r>
-        <w:t>dự</w:t>
-      </w:r>
-      <w:proofErr w:type="spellEnd"/>
-      <w:r>
-        <w:t xml:space="preserve"> </w:t>
-      </w:r>
-      <w:proofErr w:type="spellStart"/>
-      <w:r>
-        <w:t>án</w:t>
-      </w:r>
-      <w:proofErr w:type="spellEnd"/>
+        <w:t>Sơ</w:t>
+      </w:r>
+      <w:proofErr w:type="spellEnd"/>
+      <w:r>
+        <w:t xml:space="preserve"> </w:t>
+      </w:r>
+      <w:proofErr w:type="spellStart"/>
+      <w:r>
+        <w:t>đồ</w:t>
+      </w:r>
+      <w:proofErr w:type="spellEnd"/>
+      <w:r>
+        <w:t xml:space="preserve"> </w:t>
+      </w:r>
+      <w:proofErr w:type="spellStart"/>
+      <w:r>
+        <w:t>các</w:t>
+      </w:r>
+      <w:proofErr w:type="spellEnd"/>
+      <w:r>
+        <w:t xml:space="preserve"> branch </w:t>
+      </w:r>
+      <w:proofErr w:type="spellStart"/>
+      <w:r>
+        <w:t>được</w:t>
+      </w:r>
+      <w:proofErr w:type="spellEnd"/>
+      <w:r>
+        <w:t xml:space="preserve"> </w:t>
+      </w:r>
+      <w:proofErr w:type="spellStart"/>
+      <w:r>
+        <w:t>t</w:t>
+      </w:r>
+      <w:r>
+        <w:t>ạo</w:t>
+      </w:r>
+      <w:proofErr w:type="spellEnd"/>
+      <w:r>
+        <w:t xml:space="preserve"> ra</w:t>
+      </w:r>
     </w:p>
     <w:p>
       <w:pPr>
+        <w:pStyle w:val="oancuaDanhsach"/>
+        <w:numPr>
+          <w:ilvl w:val="0"/>
+          <w:numId w:val="37"/>
+        </w:numPr>
+      </w:pPr>
+      <w:proofErr w:type="spellStart"/>
+      <w:r>
+        <w:t>Số</w:t>
+      </w:r>
+      <w:proofErr w:type="spellEnd"/>
+      <w:r>
+        <w:t xml:space="preserve"> </w:t>
+      </w:r>
+      <w:proofErr w:type="spellStart"/>
+      <w:r>
+        <w:t>dòng</w:t>
+      </w:r>
+      <w:proofErr w:type="spellEnd"/>
+      <w:r>
+        <w:t xml:space="preserve"> </w:t>
+      </w:r>
+      <w:proofErr w:type="spellStart"/>
+      <w:r>
+        <w:t>lệnh</w:t>
+      </w:r>
+      <w:proofErr w:type="spellEnd"/>
+      <w:r>
+        <w:t xml:space="preserve"> </w:t>
+      </w:r>
+      <w:proofErr w:type="spellStart"/>
+      <w:r>
+        <w:t>của</w:t>
+      </w:r>
+      <w:proofErr w:type="spellEnd"/>
+      <w:r>
+        <w:t xml:space="preserve"> </w:t>
+      </w:r>
+      <w:proofErr w:type="spellStart"/>
+      <w:r>
+        <w:t>dự</w:t>
+      </w:r>
+      <w:proofErr w:type="spellEnd"/>
+      <w:r>
+        <w:t xml:space="preserve"> </w:t>
+      </w:r>
+      <w:proofErr w:type="spellStart"/>
+      <w:r>
+        <w:t>án</w:t>
+      </w:r>
+      <w:proofErr w:type="spellEnd"/>
+    </w:p>
+    <w:p>
+      <w:pPr>
         <w:pStyle w:val="u2"/>
       </w:pPr>
       <w:bookmarkStart w:id="25" w:name="_Toc90500060"/>
       <w:proofErr w:type="spellStart"/>
       <w:r>
+        <w:lastRenderedPageBreak/>
         <w:t>Quản</w:t>
       </w:r>
       <w:proofErr w:type="spellEnd"/>
@@ -15974,7 +15873,6 @@
       </w:pPr>
       <w:proofErr w:type="spellStart"/>
       <w:r>
-        <w:lastRenderedPageBreak/>
         <w:t>Số</w:t>
       </w:r>
       <w:proofErr w:type="spellEnd"/>
@@ -20043,7 +19941,7 @@
         <w:rFonts w:hint="default"/>
       </w:rPr>
     </w:lvl>
-    <w:lvl w:ilvl="1" w:tplc="04090019" w:tentative="1">
+    <w:lvl w:ilvl="1" w:tplc="04090019">
       <w:start w:val="1"/>
       <w:numFmt w:val="lowerLetter"/>
       <w:lvlText w:val="%2."/>
@@ -22373,6 +22271,21 @@
 </file>
 
 <file path=customXml/item2.xml><?xml version="1.0" encoding="utf-8"?>
+<p:properties xmlns:p="http://schemas.microsoft.com/office/2006/metadata/properties" xmlns:xsi="http://www.w3.org/2001/XMLSchema-instance" xmlns:pc="http://schemas.microsoft.com/office/infopath/2007/PartnerControls">
+  <documentManagement/>
+</p:properties>
+</file>
+
+<file path=customXml/item3.xml><?xml version="1.0" encoding="utf-8"?>
+<?mso-contentType ?>
+<FormTemplates xmlns="http://schemas.microsoft.com/sharepoint/v3/contenttype/forms">
+  <Display>DocumentLibraryForm</Display>
+  <Edit>DocumentLibraryForm</Edit>
+  <New>DocumentLibraryForm</New>
+</FormTemplates>
+</file>
+
+<file path=customXml/item4.xml><?xml version="1.0" encoding="utf-8"?>
 <ct:contentTypeSchema xmlns:ct="http://schemas.microsoft.com/office/2006/metadata/contentType" xmlns:ma="http://schemas.microsoft.com/office/2006/metadata/properties/metaAttributes" ct:_="" ma:_="" ma:contentTypeName="Document" ma:contentTypeID="0x0101006E1CE1E8EA63AA4999BA5B02EFAC962B" ma:contentTypeVersion="2" ma:contentTypeDescription="Create a new document." ma:contentTypeScope="" ma:versionID="e846130d4a1536bd21985d054a554cda">
   <xsd:schema xmlns:xsd="http://www.w3.org/2001/XMLSchema" xmlns:xs="http://www.w3.org/2001/XMLSchema" xmlns:p="http://schemas.microsoft.com/office/2006/metadata/properties" xmlns:ns2="c809249f-bf47-45af-bfdc-f4cb413905df" targetNamespace="http://schemas.microsoft.com/office/2006/metadata/properties" ma:root="true" ma:fieldsID="cc85685b413d027a20082bdf7d355bef" ns2:_="">
     <xsd:import namespace="c809249f-bf47-45af-bfdc-f4cb413905df"/>
@@ -22504,21 +22417,6 @@
 </ct:contentTypeSchema>
 </file>
 
-<file path=customXml/item3.xml><?xml version="1.0" encoding="utf-8"?>
-<?mso-contentType ?>
-<FormTemplates xmlns="http://schemas.microsoft.com/sharepoint/v3/contenttype/forms">
-  <Display>DocumentLibraryForm</Display>
-  <Edit>DocumentLibraryForm</Edit>
-  <New>DocumentLibraryForm</New>
-</FormTemplates>
-</file>
-
-<file path=customXml/item4.xml><?xml version="1.0" encoding="utf-8"?>
-<p:properties xmlns:p="http://schemas.microsoft.com/office/2006/metadata/properties" xmlns:xsi="http://www.w3.org/2001/XMLSchema-instance" xmlns:pc="http://schemas.microsoft.com/office/infopath/2007/PartnerControls">
-  <documentManagement/>
-</p:properties>
-</file>
-
 <file path=customXml/itemProps1.xml><?xml version="1.0" encoding="utf-8"?>
 <ds:datastoreItem xmlns:ds="http://schemas.openxmlformats.org/officeDocument/2006/customXml" ds:itemID="{765FEC69-B417-4A3A-B8F2-01425C708AC9}">
   <ds:schemaRefs>
@@ -22528,6 +22426,23 @@
 </file>
 
 <file path=customXml/itemProps2.xml><?xml version="1.0" encoding="utf-8"?>
+<ds:datastoreItem xmlns:ds="http://schemas.openxmlformats.org/officeDocument/2006/customXml" ds:itemID="{3C5C9790-35BD-4F6F-A52E-82092D0F9073}">
+  <ds:schemaRefs>
+    <ds:schemaRef ds:uri="http://schemas.microsoft.com/office/2006/metadata/properties"/>
+    <ds:schemaRef ds:uri="http://schemas.microsoft.com/office/infopath/2007/PartnerControls"/>
+  </ds:schemaRefs>
+</ds:datastoreItem>
+</file>
+
+<file path=customXml/itemProps3.xml><?xml version="1.0" encoding="utf-8"?>
+<ds:datastoreItem xmlns:ds="http://schemas.openxmlformats.org/officeDocument/2006/customXml" ds:itemID="{BB557C81-EA69-47BE-A07D-CA4CC19B63EC}">
+  <ds:schemaRefs>
+    <ds:schemaRef ds:uri="http://schemas.microsoft.com/sharepoint/v3/contenttype/forms"/>
+  </ds:schemaRefs>
+</ds:datastoreItem>
+</file>
+
+<file path=customXml/itemProps4.xml><?xml version="1.0" encoding="utf-8"?>
 <ds:datastoreItem xmlns:ds="http://schemas.openxmlformats.org/officeDocument/2006/customXml" ds:itemID="{95B1032C-33BD-463D-81F2-E49856AAA672}">
   <ds:schemaRefs>
     <ds:schemaRef ds:uri="http://schemas.microsoft.com/office/2006/metadata/contentType"/>
@@ -22543,21 +22458,4 @@
     <ds:schemaRef ds:uri="http://schemas.microsoft.com/internal/obd"/>
   </ds:schemaRefs>
 </ds:datastoreItem>
-</file>
-
-<file path=customXml/itemProps3.xml><?xml version="1.0" encoding="utf-8"?>
-<ds:datastoreItem xmlns:ds="http://schemas.openxmlformats.org/officeDocument/2006/customXml" ds:itemID="{BB557C81-EA69-47BE-A07D-CA4CC19B63EC}">
-  <ds:schemaRefs>
-    <ds:schemaRef ds:uri="http://schemas.microsoft.com/sharepoint/v3/contenttype/forms"/>
-  </ds:schemaRefs>
-</ds:datastoreItem>
-</file>
-
-<file path=customXml/itemProps4.xml><?xml version="1.0" encoding="utf-8"?>
-<ds:datastoreItem xmlns:ds="http://schemas.openxmlformats.org/officeDocument/2006/customXml" ds:itemID="{3C5C9790-35BD-4F6F-A52E-82092D0F9073}">
-  <ds:schemaRefs>
-    <ds:schemaRef ds:uri="http://schemas.microsoft.com/office/2006/metadata/properties"/>
-    <ds:schemaRef ds:uri="http://schemas.microsoft.com/office/infopath/2007/PartnerControls"/>
-  </ds:schemaRefs>
-</ds:datastoreItem>
 </file>
--- a/MyProjectMgnt.docx
+++ b/MyProjectMgnt.docx
@@ -26,7 +26,7 @@
         <mc:AlternateContent>
           <mc:Choice Requires="wps">
             <w:drawing>
-              <wp:anchor distT="0" distB="0" distL="114300" distR="114300" simplePos="0" relativeHeight="251658240" behindDoc="0" locked="0" layoutInCell="1" allowOverlap="1" wp14:anchorId="3470755F" wp14:editId="49B72DB3">
+              <wp:anchor distT="0" distB="0" distL="114300" distR="114300" simplePos="0" relativeHeight="251658240" behindDoc="0" locked="0" layoutInCell="1" allowOverlap="1" wp14:anchorId="3470755F" wp14:editId="632431BF">
                 <wp:simplePos x="0" y="0"/>
                 <wp:positionH relativeFrom="column">
                   <wp:posOffset>-80645</wp:posOffset>
@@ -128,16 +128,280 @@
           <w:szCs w:val="32"/>
         </w:rPr>
       </w:pPr>
-    </w:p>
-    <w:p>
-      <w:pPr>
-        <w:rPr>
-          <w:i/>
+      <w:r>
+        <w:rPr>
+          <w:i/>
+          <w:noProof/>
           <w:color w:val="548DD4"/>
           <w:sz w:val="32"/>
           <w:szCs w:val="32"/>
         </w:rPr>
-      </w:pPr>
+        <mc:AlternateContent>
+          <mc:Choice Requires="wpi">
+            <w:drawing>
+              <wp:anchor distT="0" distB="0" distL="114300" distR="114300" simplePos="0" relativeHeight="251675648" behindDoc="0" locked="0" layoutInCell="1" allowOverlap="1" wp14:anchorId="4CFD17A7" wp14:editId="39402EA2">
+                <wp:simplePos x="0" y="0"/>
+                <wp:positionH relativeFrom="column">
+                  <wp:posOffset>1970185</wp:posOffset>
+                </wp:positionH>
+                <wp:positionV relativeFrom="paragraph">
+                  <wp:posOffset>298935</wp:posOffset>
+                </wp:positionV>
+                <wp:extent cx="25200" cy="113760"/>
+                <wp:effectExtent l="38100" t="38100" r="51435" b="57785"/>
+                <wp:wrapNone/>
+                <wp:docPr id="22" name="Viết tay 22"/>
+                <wp:cNvGraphicFramePr/>
+                <a:graphic xmlns:a="http://schemas.openxmlformats.org/drawingml/2006/main">
+                  <a:graphicData uri="http://schemas.microsoft.com/office/word/2010/wordprocessingInk">
+                    <w14:contentPart bwMode="auto" r:id="rId11">
+                      <w14:nvContentPartPr>
+                        <w14:cNvContentPartPr/>
+                      </w14:nvContentPartPr>
+                      <w14:xfrm>
+                        <a:off x="0" y="0"/>
+                        <a:ext cx="25200" cy="113760"/>
+                      </w14:xfrm>
+                    </w14:contentPart>
+                  </a:graphicData>
+                </a:graphic>
+              </wp:anchor>
+            </w:drawing>
+          </mc:Choice>
+          <mc:Fallback>
+            <w:pict>
+              <v:shapetype w14:anchorId="742EC70D" id="_x0000_t75" coordsize="21600,21600" o:spt="75" o:preferrelative="t" path="m@4@5l@4@11@9@11@9@5xe" filled="f" stroked="f">
+                <v:stroke joinstyle="miter"/>
+                <v:formulas>
+                  <v:f eqn="if lineDrawn pixelLineWidth 0"/>
+                  <v:f eqn="sum @0 1 0"/>
+                  <v:f eqn="sum 0 0 @1"/>
+                  <v:f eqn="prod @2 1 2"/>
+                  <v:f eqn="prod @3 21600 pixelWidth"/>
+                  <v:f eqn="prod @3 21600 pixelHeight"/>
+                  <v:f eqn="sum @0 0 1"/>
+                  <v:f eqn="prod @6 1 2"/>
+                  <v:f eqn="prod @7 21600 pixelWidth"/>
+                  <v:f eqn="sum @8 21600 0"/>
+                  <v:f eqn="prod @7 21600 pixelHeight"/>
+                  <v:f eqn="sum @10 21600 0"/>
+                </v:formulas>
+                <v:path o:extrusionok="f" gradientshapeok="t" o:connecttype="rect"/>
+                <o:lock v:ext="edit" aspectratio="t"/>
+              </v:shapetype>
+              <v:shape id="Viết tay 22" o:spid="_x0000_s1026" type="#_x0000_t75" style="position:absolute;margin-left:154.45pt;margin-top:22.85pt;width:3.4pt;height:10.35pt;z-index:251675648;visibility:visible;mso-wrap-style:square;mso-wrap-distance-left:9pt;mso-wrap-distance-top:0;mso-wrap-distance-right:9pt;mso-wrap-distance-bottom:0;mso-position-horizontal:absolute;mso-position-horizontal-relative:text;mso-position-vertical:absolute;mso-position-vertical-relative:text" o:gfxdata="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">
+                <v:imagedata r:id="rId12" o:title=""/>
+              </v:shape>
+            </w:pict>
+          </mc:Fallback>
+        </mc:AlternateContent>
+      </w:r>
+      <w:r>
+        <w:rPr>
+          <w:i/>
+          <w:noProof/>
+          <w:color w:val="548DD4"/>
+          <w:sz w:val="32"/>
+          <w:szCs w:val="32"/>
+        </w:rPr>
+        <mc:AlternateContent>
+          <mc:Choice Requires="wpi">
+            <w:drawing>
+              <wp:anchor distT="0" distB="0" distL="114300" distR="114300" simplePos="0" relativeHeight="251673600" behindDoc="0" locked="0" layoutInCell="1" allowOverlap="1" wp14:anchorId="422B0F30" wp14:editId="116F85C1">
+                <wp:simplePos x="0" y="0"/>
+                <wp:positionH relativeFrom="column">
+                  <wp:posOffset>1643305</wp:posOffset>
+                </wp:positionH>
+                <wp:positionV relativeFrom="paragraph">
+                  <wp:posOffset>74655</wp:posOffset>
+                </wp:positionV>
+                <wp:extent cx="70560" cy="48600"/>
+                <wp:effectExtent l="38100" t="57150" r="43815" b="46990"/>
+                <wp:wrapNone/>
+                <wp:docPr id="20" name="Viết tay 20"/>
+                <wp:cNvGraphicFramePr/>
+                <a:graphic xmlns:a="http://schemas.openxmlformats.org/drawingml/2006/main">
+                  <a:graphicData uri="http://schemas.microsoft.com/office/word/2010/wordprocessingInk">
+                    <w14:contentPart bwMode="auto" r:id="rId13">
+                      <w14:nvContentPartPr>
+                        <w14:cNvContentPartPr/>
+                      </w14:nvContentPartPr>
+                      <w14:xfrm>
+                        <a:off x="0" y="0"/>
+                        <a:ext cx="70560" cy="48600"/>
+                      </w14:xfrm>
+                    </w14:contentPart>
+                  </a:graphicData>
+                </a:graphic>
+              </wp:anchor>
+            </w:drawing>
+          </mc:Choice>
+          <mc:Fallback>
+            <w:pict>
+              <v:shape w14:anchorId="6DF0BDC7" id="Viết tay 20" o:spid="_x0000_s1026" type="#_x0000_t75" style="position:absolute;margin-left:128.7pt;margin-top:5.2pt;width:6.95pt;height:5.25pt;z-index:251673600;visibility:visible;mso-wrap-style:square;mso-wrap-distance-left:9pt;mso-wrap-distance-top:0;mso-wrap-distance-right:9pt;mso-wrap-distance-bottom:0;mso-position-horizontal:absolute;mso-position-horizontal-relative:text;mso-position-vertical:absolute;mso-position-vertical-relative:text" o:gfxdata="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">
+                <v:imagedata r:id="rId14" o:title=""/>
+              </v:shape>
+            </w:pict>
+          </mc:Fallback>
+        </mc:AlternateContent>
+      </w:r>
+    </w:p>
+    <w:p>
+      <w:pPr>
+        <w:rPr>
+          <w:i/>
+          <w:color w:val="548DD4"/>
+          <w:sz w:val="32"/>
+          <w:szCs w:val="32"/>
+        </w:rPr>
+      </w:pPr>
+      <w:r>
+        <w:rPr>
+          <w:i/>
+          <w:noProof/>
+          <w:color w:val="548DD4"/>
+          <w:sz w:val="32"/>
+          <w:szCs w:val="32"/>
+        </w:rPr>
+        <mc:AlternateContent>
+          <mc:Choice Requires="wpi">
+            <w:drawing>
+              <wp:anchor distT="0" distB="0" distL="114300" distR="114300" simplePos="0" relativeHeight="251674624" behindDoc="0" locked="0" layoutInCell="1" allowOverlap="1" wp14:anchorId="37B121B8" wp14:editId="34DA0E82">
+                <wp:simplePos x="0" y="0"/>
+                <wp:positionH relativeFrom="column">
+                  <wp:posOffset>1357465</wp:posOffset>
+                </wp:positionH>
+                <wp:positionV relativeFrom="paragraph">
+                  <wp:posOffset>-40125</wp:posOffset>
+                </wp:positionV>
+                <wp:extent cx="79200" cy="355320"/>
+                <wp:effectExtent l="57150" t="57150" r="54610" b="45085"/>
+                <wp:wrapNone/>
+                <wp:docPr id="21" name="Viết tay 21"/>
+                <wp:cNvGraphicFramePr/>
+                <a:graphic xmlns:a="http://schemas.openxmlformats.org/drawingml/2006/main">
+                  <a:graphicData uri="http://schemas.microsoft.com/office/word/2010/wordprocessingInk">
+                    <w14:contentPart bwMode="auto" r:id="rId15">
+                      <w14:nvContentPartPr>
+                        <w14:cNvContentPartPr/>
+                      </w14:nvContentPartPr>
+                      <w14:xfrm>
+                        <a:off x="0" y="0"/>
+                        <a:ext cx="79200" cy="355320"/>
+                      </w14:xfrm>
+                    </w14:contentPart>
+                  </a:graphicData>
+                </a:graphic>
+              </wp:anchor>
+            </w:drawing>
+          </mc:Choice>
+          <mc:Fallback>
+            <w:pict>
+              <v:shape w14:anchorId="387E28FF" id="Viết tay 21" o:spid="_x0000_s1026" type="#_x0000_t75" style="position:absolute;margin-left:106.2pt;margin-top:-3.85pt;width:7.7pt;height:29.4pt;z-index:251674624;visibility:visible;mso-wrap-style:square;mso-wrap-distance-left:9pt;mso-wrap-distance-top:0;mso-wrap-distance-right:9pt;mso-wrap-distance-bottom:0;mso-position-horizontal:absolute;mso-position-horizontal-relative:text;mso-position-vertical:absolute;mso-position-vertical-relative:text" o:gfxdata="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">
+                <v:imagedata r:id="rId16" o:title=""/>
+              </v:shape>
+            </w:pict>
+          </mc:Fallback>
+        </mc:AlternateContent>
+      </w:r>
+      <w:r>
+        <w:rPr>
+          <w:i/>
+          <w:noProof/>
+          <w:color w:val="548DD4"/>
+          <w:sz w:val="32"/>
+          <w:szCs w:val="32"/>
+        </w:rPr>
+        <mc:AlternateContent>
+          <mc:Choice Requires="wpi">
+            <w:drawing>
+              <wp:anchor distT="0" distB="0" distL="114300" distR="114300" simplePos="0" relativeHeight="251672576" behindDoc="0" locked="0" layoutInCell="1" allowOverlap="1" wp14:anchorId="3697B325" wp14:editId="5B00621E">
+                <wp:simplePos x="0" y="0"/>
+                <wp:positionH relativeFrom="column">
+                  <wp:posOffset>2776855</wp:posOffset>
+                </wp:positionH>
+                <wp:positionV relativeFrom="paragraph">
+                  <wp:posOffset>-296545</wp:posOffset>
+                </wp:positionV>
+                <wp:extent cx="2028310" cy="779750"/>
+                <wp:effectExtent l="57150" t="38100" r="48260" b="40005"/>
+                <wp:wrapNone/>
+                <wp:docPr id="19" name="Viết tay 19"/>
+                <wp:cNvGraphicFramePr/>
+                <a:graphic xmlns:a="http://schemas.openxmlformats.org/drawingml/2006/main">
+                  <a:graphicData uri="http://schemas.microsoft.com/office/word/2010/wordprocessingInk">
+                    <w14:contentPart bwMode="auto" r:id="rId17">
+                      <w14:nvContentPartPr>
+                        <w14:cNvContentPartPr/>
+                      </w14:nvContentPartPr>
+                      <w14:xfrm>
+                        <a:off x="0" y="0"/>
+                        <a:ext cx="2028310" cy="779750"/>
+                      </w14:xfrm>
+                    </w14:contentPart>
+                  </a:graphicData>
+                </a:graphic>
+              </wp:anchor>
+            </w:drawing>
+          </mc:Choice>
+          <mc:Fallback>
+            <w:pict>
+              <v:shape w14:anchorId="486A7AE5" id="Viết tay 19" o:spid="_x0000_s1026" type="#_x0000_t75" style="position:absolute;margin-left:217.95pt;margin-top:-24.05pt;width:161.1pt;height:62.85pt;z-index:251672576;visibility:visible;mso-wrap-style:square;mso-wrap-distance-left:9pt;mso-wrap-distance-top:0;mso-wrap-distance-right:9pt;mso-wrap-distance-bottom:0;mso-position-horizontal:absolute;mso-position-horizontal-relative:text;mso-position-vertical:absolute;mso-position-vertical-relative:text" o:gfxdata="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">
+                <v:imagedata r:id="rId18" o:title=""/>
+              </v:shape>
+            </w:pict>
+          </mc:Fallback>
+        </mc:AlternateContent>
+      </w:r>
+      <w:r>
+        <w:rPr>
+          <w:i/>
+          <w:noProof/>
+          <w:color w:val="548DD4"/>
+          <w:sz w:val="32"/>
+          <w:szCs w:val="32"/>
+        </w:rPr>
+        <mc:AlternateContent>
+          <mc:Choice Requires="wpi">
+            <w:drawing>
+              <wp:anchor distT="0" distB="0" distL="114300" distR="114300" simplePos="0" relativeHeight="251667456" behindDoc="0" locked="0" layoutInCell="1" allowOverlap="1" wp14:anchorId="3019551D" wp14:editId="568A1C83">
+                <wp:simplePos x="0" y="0"/>
+                <wp:positionH relativeFrom="column">
+                  <wp:posOffset>289560</wp:posOffset>
+                </wp:positionH>
+                <wp:positionV relativeFrom="paragraph">
+                  <wp:posOffset>-261620</wp:posOffset>
+                </wp:positionV>
+                <wp:extent cx="2059180" cy="946150"/>
+                <wp:effectExtent l="57150" t="38100" r="55880" b="44450"/>
+                <wp:wrapNone/>
+                <wp:docPr id="13" name="Viết tay 13"/>
+                <wp:cNvGraphicFramePr/>
+                <a:graphic xmlns:a="http://schemas.openxmlformats.org/drawingml/2006/main">
+                  <a:graphicData uri="http://schemas.microsoft.com/office/word/2010/wordprocessingInk">
+                    <w14:contentPart bwMode="auto" r:id="rId19">
+                      <w14:nvContentPartPr>
+                        <w14:cNvContentPartPr/>
+                      </w14:nvContentPartPr>
+                      <w14:xfrm>
+                        <a:off x="0" y="0"/>
+                        <a:ext cx="2059180" cy="946150"/>
+                      </w14:xfrm>
+                    </w14:contentPart>
+                  </a:graphicData>
+                </a:graphic>
+              </wp:anchor>
+            </w:drawing>
+          </mc:Choice>
+          <mc:Fallback>
+            <w:pict>
+              <v:shape w14:anchorId="38DCEAE7" id="Viết tay 13" o:spid="_x0000_s1026" type="#_x0000_t75" style="position:absolute;margin-left:22.1pt;margin-top:-21.3pt;width:163.6pt;height:75.9pt;z-index:251667456;visibility:visible;mso-wrap-style:square;mso-wrap-distance-left:9pt;mso-wrap-distance-top:0;mso-wrap-distance-right:9pt;mso-wrap-distance-bottom:0;mso-position-horizontal:absolute;mso-position-horizontal-relative:text;mso-position-vertical:absolute;mso-position-vertical-relative:text" o:gfxdata="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">
+                <v:imagedata r:id="rId20" o:title=""/>
+              </v:shape>
+            </w:pict>
+          </mc:Fallback>
+        </mc:AlternateContent>
+      </w:r>
     </w:p>
     <w:p>
       <w:pPr>
@@ -565,7 +829,7 @@
         </w:rPr>
         <w:fldChar w:fldCharType="separate"/>
       </w:r>
-      <w:hyperlink w:anchor="_Toc90500035" w:history="1">
+      <w:hyperlink w:anchor="_Toc92232595" w:history="1">
         <w:r>
           <w:rPr>
             <w:rStyle w:val="Siuktni"/>
@@ -612,7 +876,7 @@
             <w:noProof/>
             <w:webHidden/>
           </w:rPr>
-          <w:instrText xml:space="preserve"> PAGEREF _Toc90500035 \h </w:instrText>
+          <w:instrText xml:space="preserve"> PAGEREF _Toc92232595 \h </w:instrText>
         </w:r>
         <w:r>
           <w:rPr>
@@ -654,7 +918,7 @@
           <w:lang w:eastAsia="en-US" w:bidi="ar-SA"/>
         </w:rPr>
       </w:pPr>
-      <w:hyperlink w:anchor="_Toc90500036" w:history="1">
+      <w:hyperlink w:anchor="_Toc92232596" w:history="1">
         <w:r>
           <w:rPr>
             <w:rStyle w:val="Siuktni"/>
@@ -699,7 +963,7 @@
             <w:noProof/>
             <w:webHidden/>
           </w:rPr>
-          <w:instrText xml:space="preserve"> PAGEREF _Toc90500036 \h </w:instrText>
+          <w:instrText xml:space="preserve"> PAGEREF _Toc92232596 \h </w:instrText>
         </w:r>
         <w:r>
           <w:rPr>
@@ -741,7 +1005,7 @@
           <w:lang w:eastAsia="en-US" w:bidi="ar-SA"/>
         </w:rPr>
       </w:pPr>
-      <w:hyperlink w:anchor="_Toc90500037" w:history="1">
+      <w:hyperlink w:anchor="_Toc92232597" w:history="1">
         <w:r>
           <w:rPr>
             <w:rStyle w:val="Siuktni"/>
@@ -786,7 +1050,7 @@
             <w:noProof/>
             <w:webHidden/>
           </w:rPr>
-          <w:instrText xml:space="preserve"> PAGEREF _Toc90500037 \h </w:instrText>
+          <w:instrText xml:space="preserve"> PAGEREF _Toc92232597 \h </w:instrText>
         </w:r>
         <w:r>
           <w:rPr>
@@ -831,7 +1095,7 @@
           <w:lang w:eastAsia="en-US" w:bidi="ar-SA"/>
         </w:rPr>
       </w:pPr>
-      <w:hyperlink w:anchor="_Toc90500038" w:history="1">
+      <w:hyperlink w:anchor="_Toc92232598" w:history="1">
         <w:r>
           <w:rPr>
             <w:rStyle w:val="Siuktni"/>
@@ -878,7 +1142,7 @@
             <w:noProof/>
             <w:webHidden/>
           </w:rPr>
-          <w:instrText xml:space="preserve"> PAGEREF _Toc90500038 \h </w:instrText>
+          <w:instrText xml:space="preserve"> PAGEREF _Toc92232598 \h </w:instrText>
         </w:r>
         <w:r>
           <w:rPr>
@@ -920,7 +1184,7 @@
           <w:lang w:eastAsia="en-US" w:bidi="ar-SA"/>
         </w:rPr>
       </w:pPr>
-      <w:hyperlink w:anchor="_Toc90500039" w:history="1">
+      <w:hyperlink w:anchor="_Toc92232599" w:history="1">
         <w:r>
           <w:rPr>
             <w:rStyle w:val="Siuktni"/>
@@ -965,7 +1229,7 @@
             <w:noProof/>
             <w:webHidden/>
           </w:rPr>
-          <w:instrText xml:space="preserve"> PAGEREF _Toc90500039 \h </w:instrText>
+          <w:instrText xml:space="preserve"> PAGEREF _Toc92232599 \h </w:instrText>
         </w:r>
         <w:r>
           <w:rPr>
@@ -1007,7 +1271,7 @@
           <w:lang w:eastAsia="en-US" w:bidi="ar-SA"/>
         </w:rPr>
       </w:pPr>
-      <w:hyperlink w:anchor="_Toc90500040" w:history="1">
+      <w:hyperlink w:anchor="_Toc92232600" w:history="1">
         <w:r>
           <w:rPr>
             <w:rStyle w:val="Siuktni"/>
@@ -1052,7 +1316,7 @@
             <w:noProof/>
             <w:webHidden/>
           </w:rPr>
-          <w:instrText xml:space="preserve"> PAGEREF _Toc90500040 \h </w:instrText>
+          <w:instrText xml:space="preserve"> PAGEREF _Toc92232600 \h </w:instrText>
         </w:r>
         <w:r>
           <w:rPr>
@@ -1094,7 +1358,7 @@
           <w:lang w:eastAsia="en-US" w:bidi="ar-SA"/>
         </w:rPr>
       </w:pPr>
-      <w:hyperlink w:anchor="_Toc90500041" w:history="1">
+      <w:hyperlink w:anchor="_Toc92232601" w:history="1">
         <w:r>
           <w:rPr>
             <w:rStyle w:val="Siuktni"/>
@@ -1139,7 +1403,7 @@
             <w:noProof/>
             <w:webHidden/>
           </w:rPr>
-          <w:instrText xml:space="preserve"> PAGEREF _Toc90500041 \h </w:instrText>
+          <w:instrText xml:space="preserve"> PAGEREF _Toc92232601 \h </w:instrText>
         </w:r>
         <w:r>
           <w:rPr>
@@ -1184,7 +1448,7 @@
           <w:lang w:eastAsia="en-US" w:bidi="ar-SA"/>
         </w:rPr>
       </w:pPr>
-      <w:hyperlink w:anchor="_Toc90500042" w:history="1">
+      <w:hyperlink w:anchor="_Toc92232602" w:history="1">
         <w:r>
           <w:rPr>
             <w:rStyle w:val="Siuktni"/>
@@ -1231,7 +1495,7 @@
             <w:noProof/>
             <w:webHidden/>
           </w:rPr>
-          <w:instrText xml:space="preserve"> PAGEREF _Toc90500042 \h </w:instrText>
+          <w:instrText xml:space="preserve"> PAGEREF _Toc92232602 \h </w:instrText>
         </w:r>
         <w:r>
           <w:rPr>
@@ -1273,7 +1537,7 @@
           <w:lang w:eastAsia="en-US" w:bidi="ar-SA"/>
         </w:rPr>
       </w:pPr>
-      <w:hyperlink w:anchor="_Toc90500043" w:history="1">
+      <w:hyperlink w:anchor="_Toc92232603" w:history="1">
         <w:r>
           <w:rPr>
             <w:rStyle w:val="Siuktni"/>
@@ -1318,7 +1582,7 @@
             <w:noProof/>
             <w:webHidden/>
           </w:rPr>
-          <w:instrText xml:space="preserve"> PAGEREF _Toc90500043 \h </w:instrText>
+          <w:instrText xml:space="preserve"> PAGEREF _Toc92232603 \h </w:instrText>
         </w:r>
         <w:r>
           <w:rPr>
@@ -1360,7 +1624,7 @@
           <w:lang w:eastAsia="en-US" w:bidi="ar-SA"/>
         </w:rPr>
       </w:pPr>
-      <w:hyperlink w:anchor="_Toc90500044" w:history="1">
+      <w:hyperlink w:anchor="_Toc92232604" w:history="1">
         <w:r>
           <w:rPr>
             <w:rStyle w:val="Siuktni"/>
@@ -1405,7 +1669,7 @@
             <w:noProof/>
             <w:webHidden/>
           </w:rPr>
-          <w:instrText xml:space="preserve"> PAGEREF _Toc90500044 \h </w:instrText>
+          <w:instrText xml:space="preserve"> PAGEREF _Toc92232604 \h </w:instrText>
         </w:r>
         <w:r>
           <w:rPr>
@@ -1425,7 +1689,7 @@
             <w:noProof/>
             <w:webHidden/>
           </w:rPr>
-          <w:t>5</w:t>
+          <w:t>6</w:t>
         </w:r>
         <w:r>
           <w:rPr>
@@ -1447,7 +1711,7 @@
           <w:lang w:eastAsia="en-US" w:bidi="ar-SA"/>
         </w:rPr>
       </w:pPr>
-      <w:hyperlink w:anchor="_Toc90500045" w:history="1">
+      <w:hyperlink w:anchor="_Toc92232605" w:history="1">
         <w:r>
           <w:rPr>
             <w:rStyle w:val="Siuktni"/>
@@ -1492,7 +1756,7 @@
             <w:noProof/>
             <w:webHidden/>
           </w:rPr>
-          <w:instrText xml:space="preserve"> PAGEREF _Toc90500045 \h </w:instrText>
+          <w:instrText xml:space="preserve"> PAGEREF _Toc92232605 \h </w:instrText>
         </w:r>
         <w:r>
           <w:rPr>
@@ -1534,7 +1798,7 @@
           <w:lang w:eastAsia="en-US" w:bidi="ar-SA"/>
         </w:rPr>
       </w:pPr>
-      <w:hyperlink w:anchor="_Toc90500046" w:history="1">
+      <w:hyperlink w:anchor="_Toc92232606" w:history="1">
         <w:r>
           <w:rPr>
             <w:rStyle w:val="Siuktni"/>
@@ -1579,7 +1843,7 @@
             <w:noProof/>
             <w:webHidden/>
           </w:rPr>
-          <w:instrText xml:space="preserve"> PAGEREF _Toc90500046 \h </w:instrText>
+          <w:instrText xml:space="preserve"> PAGEREF _Toc92232606 \h </w:instrText>
         </w:r>
         <w:r>
           <w:rPr>
@@ -1599,7 +1863,7 @@
             <w:noProof/>
             <w:webHidden/>
           </w:rPr>
-          <w:t>6</w:t>
+          <w:t>7</w:t>
         </w:r>
         <w:r>
           <w:rPr>
@@ -1621,7 +1885,7 @@
           <w:lang w:eastAsia="en-US" w:bidi="ar-SA"/>
         </w:rPr>
       </w:pPr>
-      <w:hyperlink w:anchor="_Toc90500047" w:history="1">
+      <w:hyperlink w:anchor="_Toc92232607" w:history="1">
         <w:r>
           <w:rPr>
             <w:rStyle w:val="Siuktni"/>
@@ -1666,7 +1930,7 @@
             <w:noProof/>
             <w:webHidden/>
           </w:rPr>
-          <w:instrText xml:space="preserve"> PAGEREF _Toc90500047 \h </w:instrText>
+          <w:instrText xml:space="preserve"> PAGEREF _Toc92232607 \h </w:instrText>
         </w:r>
         <w:r>
           <w:rPr>
@@ -1686,7 +1950,7 @@
             <w:noProof/>
             <w:webHidden/>
           </w:rPr>
-          <w:t>6</w:t>
+          <w:t>7</w:t>
         </w:r>
         <w:r>
           <w:rPr>
@@ -1711,7 +1975,7 @@
           <w:lang w:eastAsia="en-US" w:bidi="ar-SA"/>
         </w:rPr>
       </w:pPr>
-      <w:hyperlink w:anchor="_Toc90500048" w:history="1">
+      <w:hyperlink w:anchor="_Toc92232608" w:history="1">
         <w:r>
           <w:rPr>
             <w:rStyle w:val="Siuktni"/>
@@ -1758,7 +2022,7 @@
             <w:noProof/>
             <w:webHidden/>
           </w:rPr>
-          <w:instrText xml:space="preserve"> PAGEREF _Toc90500048 \h </w:instrText>
+          <w:instrText xml:space="preserve"> PAGEREF _Toc92232608 \h </w:instrText>
         </w:r>
         <w:r>
           <w:rPr>
@@ -1778,7 +2042,7 @@
             <w:noProof/>
             <w:webHidden/>
           </w:rPr>
-          <w:t>6</w:t>
+          <w:t>7</w:t>
         </w:r>
         <w:r>
           <w:rPr>
@@ -1800,7 +2064,7 @@
           <w:lang w:eastAsia="en-US" w:bidi="ar-SA"/>
         </w:rPr>
       </w:pPr>
-      <w:hyperlink w:anchor="_Toc90500049" w:history="1">
+      <w:hyperlink w:anchor="_Toc92232609" w:history="1">
         <w:r>
           <w:rPr>
             <w:rStyle w:val="Siuktni"/>
@@ -1845,7 +2109,7 @@
             <w:noProof/>
             <w:webHidden/>
           </w:rPr>
-          <w:instrText xml:space="preserve"> PAGEREF _Toc90500049 \h </w:instrText>
+          <w:instrText xml:space="preserve"> PAGEREF _Toc92232609 \h </w:instrText>
         </w:r>
         <w:r>
           <w:rPr>
@@ -1865,7 +2129,7 @@
             <w:noProof/>
             <w:webHidden/>
           </w:rPr>
-          <w:t>6</w:t>
+          <w:t>7</w:t>
         </w:r>
         <w:r>
           <w:rPr>
@@ -1887,7 +2151,7 @@
           <w:lang w:eastAsia="en-US" w:bidi="ar-SA"/>
         </w:rPr>
       </w:pPr>
-      <w:hyperlink w:anchor="_Toc90500050" w:history="1">
+      <w:hyperlink w:anchor="_Toc92232610" w:history="1">
         <w:r>
           <w:rPr>
             <w:rStyle w:val="Siuktni"/>
@@ -1932,7 +2196,7 @@
             <w:noProof/>
             <w:webHidden/>
           </w:rPr>
-          <w:instrText xml:space="preserve"> PAGEREF _Toc90500050 \h </w:instrText>
+          <w:instrText xml:space="preserve"> PAGEREF _Toc92232610 \h </w:instrText>
         </w:r>
         <w:r>
           <w:rPr>
@@ -1952,7 +2216,7 @@
             <w:noProof/>
             <w:webHidden/>
           </w:rPr>
-          <w:t>6</w:t>
+          <w:t>7</w:t>
         </w:r>
         <w:r>
           <w:rPr>
@@ -1975,7 +2239,7 @@
           <w:lang w:eastAsia="en-US" w:bidi="ar-SA"/>
         </w:rPr>
       </w:pPr>
-      <w:hyperlink w:anchor="_Toc90500051" w:history="1">
+      <w:hyperlink w:anchor="_Toc92232611" w:history="1">
         <w:r>
           <w:rPr>
             <w:rStyle w:val="Siuktni"/>
@@ -2020,7 +2284,7 @@
             <w:noProof/>
             <w:webHidden/>
           </w:rPr>
-          <w:instrText xml:space="preserve"> PAGEREF _Toc90500051 \h </w:instrText>
+          <w:instrText xml:space="preserve"> PAGEREF _Toc92232611 \h </w:instrText>
         </w:r>
         <w:r>
           <w:rPr>
@@ -2040,7 +2304,7 @@
             <w:noProof/>
             <w:webHidden/>
           </w:rPr>
-          <w:t>6</w:t>
+          <w:t>7</w:t>
         </w:r>
         <w:r>
           <w:rPr>
@@ -2063,7 +2327,7 @@
           <w:lang w:eastAsia="en-US" w:bidi="ar-SA"/>
         </w:rPr>
       </w:pPr>
-      <w:hyperlink w:anchor="_Toc90500052" w:history="1">
+      <w:hyperlink w:anchor="_Toc92232612" w:history="1">
         <w:r>
           <w:rPr>
             <w:rStyle w:val="Siuktni"/>
@@ -2108,7 +2372,7 @@
             <w:noProof/>
             <w:webHidden/>
           </w:rPr>
-          <w:instrText xml:space="preserve"> PAGEREF _Toc90500052 \h </w:instrText>
+          <w:instrText xml:space="preserve"> PAGEREF _Toc92232612 \h </w:instrText>
         </w:r>
         <w:r>
           <w:rPr>
@@ -2128,7 +2392,7 @@
             <w:noProof/>
             <w:webHidden/>
           </w:rPr>
-          <w:t>6</w:t>
+          <w:t>7</w:t>
         </w:r>
         <w:r>
           <w:rPr>
@@ -2151,7 +2415,7 @@
           <w:lang w:eastAsia="en-US" w:bidi="ar-SA"/>
         </w:rPr>
       </w:pPr>
-      <w:hyperlink w:anchor="_Toc90500053" w:history="1">
+      <w:hyperlink w:anchor="_Toc92232613" w:history="1">
         <w:r>
           <w:rPr>
             <w:rStyle w:val="Siuktni"/>
@@ -2196,7 +2460,7 @@
             <w:noProof/>
             <w:webHidden/>
           </w:rPr>
-          <w:instrText xml:space="preserve"> PAGEREF _Toc90500053 \h </w:instrText>
+          <w:instrText xml:space="preserve"> PAGEREF _Toc92232613 \h </w:instrText>
         </w:r>
         <w:r>
           <w:rPr>
@@ -2239,7 +2503,7 @@
           <w:lang w:eastAsia="en-US" w:bidi="ar-SA"/>
         </w:rPr>
       </w:pPr>
-      <w:hyperlink w:anchor="_Toc90500054" w:history="1">
+      <w:hyperlink w:anchor="_Toc92232614" w:history="1">
         <w:r>
           <w:rPr>
             <w:rStyle w:val="Siuktni"/>
@@ -2284,7 +2548,7 @@
             <w:noProof/>
             <w:webHidden/>
           </w:rPr>
-          <w:instrText xml:space="preserve"> PAGEREF _Toc90500054 \h </w:instrText>
+          <w:instrText xml:space="preserve"> PAGEREF _Toc92232614 \h </w:instrText>
         </w:r>
         <w:r>
           <w:rPr>
@@ -2304,7 +2568,7 @@
             <w:noProof/>
             <w:webHidden/>
           </w:rPr>
-          <w:t>7</w:t>
+          <w:t>8</w:t>
         </w:r>
         <w:r>
           <w:rPr>
@@ -2327,7 +2591,7 @@
           <w:lang w:eastAsia="en-US" w:bidi="ar-SA"/>
         </w:rPr>
       </w:pPr>
-      <w:hyperlink w:anchor="_Toc90500055" w:history="1">
+      <w:hyperlink w:anchor="_Toc92232615" w:history="1">
         <w:r>
           <w:rPr>
             <w:rStyle w:val="Siuktni"/>
@@ -2372,7 +2636,7 @@
             <w:noProof/>
             <w:webHidden/>
           </w:rPr>
-          <w:instrText xml:space="preserve"> PAGEREF _Toc90500055 \h </w:instrText>
+          <w:instrText xml:space="preserve"> PAGEREF _Toc92232615 \h </w:instrText>
         </w:r>
         <w:r>
           <w:rPr>
@@ -2392,7 +2656,7 @@
             <w:noProof/>
             <w:webHidden/>
           </w:rPr>
-          <w:t>7</w:t>
+          <w:t>8</w:t>
         </w:r>
         <w:r>
           <w:rPr>
@@ -2417,7 +2681,7 @@
           <w:lang w:eastAsia="en-US" w:bidi="ar-SA"/>
         </w:rPr>
       </w:pPr>
-      <w:hyperlink w:anchor="_Toc90500056" w:history="1">
+      <w:hyperlink w:anchor="_Toc92232616" w:history="1">
         <w:r>
           <w:rPr>
             <w:rStyle w:val="Siuktni"/>
@@ -2464,7 +2728,7 @@
             <w:noProof/>
             <w:webHidden/>
           </w:rPr>
-          <w:instrText xml:space="preserve"> PAGEREF _Toc90500056 \h </w:instrText>
+          <w:instrText xml:space="preserve"> PAGEREF _Toc92232616 \h </w:instrText>
         </w:r>
         <w:r>
           <w:rPr>
@@ -2484,7 +2748,7 @@
             <w:noProof/>
             <w:webHidden/>
           </w:rPr>
-          <w:t>7</w:t>
+          <w:t>8</w:t>
         </w:r>
         <w:r>
           <w:rPr>
@@ -2509,7 +2773,7 @@
           <w:lang w:eastAsia="en-US" w:bidi="ar-SA"/>
         </w:rPr>
       </w:pPr>
-      <w:hyperlink w:anchor="_Toc90500057" w:history="1">
+      <w:hyperlink w:anchor="_Toc92232617" w:history="1">
         <w:r>
           <w:rPr>
             <w:rStyle w:val="Siuktni"/>
@@ -2556,7 +2820,7 @@
             <w:noProof/>
             <w:webHidden/>
           </w:rPr>
-          <w:instrText xml:space="preserve"> PAGEREF _Toc90500057 \h </w:instrText>
+          <w:instrText xml:space="preserve"> PAGEREF _Toc92232617 \h </w:instrText>
         </w:r>
         <w:r>
           <w:rPr>
@@ -2576,7 +2840,7 @@
             <w:noProof/>
             <w:webHidden/>
           </w:rPr>
-          <w:t>7</w:t>
+          <w:t>8</w:t>
         </w:r>
         <w:r>
           <w:rPr>
@@ -2601,7 +2865,7 @@
           <w:lang w:eastAsia="en-US" w:bidi="ar-SA"/>
         </w:rPr>
       </w:pPr>
-      <w:hyperlink w:anchor="_Toc90500058" w:history="1">
+      <w:hyperlink w:anchor="_Toc92232618" w:history="1">
         <w:r>
           <w:rPr>
             <w:rStyle w:val="Siuktni"/>
@@ -2648,7 +2912,7 @@
             <w:noProof/>
             <w:webHidden/>
           </w:rPr>
-          <w:instrText xml:space="preserve"> PAGEREF _Toc90500058 \h </w:instrText>
+          <w:instrText xml:space="preserve"> PAGEREF _Toc92232618 \h </w:instrText>
         </w:r>
         <w:r>
           <w:rPr>
@@ -2690,7 +2954,7 @@
           <w:lang w:eastAsia="en-US" w:bidi="ar-SA"/>
         </w:rPr>
       </w:pPr>
-      <w:hyperlink w:anchor="_Toc90500059" w:history="1">
+      <w:hyperlink w:anchor="_Toc92232619" w:history="1">
         <w:r>
           <w:rPr>
             <w:rStyle w:val="Siuktni"/>
@@ -2735,7 +2999,7 @@
             <w:noProof/>
             <w:webHidden/>
           </w:rPr>
-          <w:instrText xml:space="preserve"> PAGEREF _Toc90500059 \h </w:instrText>
+          <w:instrText xml:space="preserve"> PAGEREF _Toc92232619 \h </w:instrText>
         </w:r>
         <w:r>
           <w:rPr>
@@ -2777,7 +3041,7 @@
           <w:lang w:eastAsia="en-US" w:bidi="ar-SA"/>
         </w:rPr>
       </w:pPr>
-      <w:hyperlink w:anchor="_Toc90500060" w:history="1">
+      <w:hyperlink w:anchor="_Toc92232620" w:history="1">
         <w:r>
           <w:rPr>
             <w:rStyle w:val="Siuktni"/>
@@ -2822,7 +3086,7 @@
             <w:noProof/>
             <w:webHidden/>
           </w:rPr>
-          <w:instrText xml:space="preserve"> PAGEREF _Toc90500060 \h </w:instrText>
+          <w:instrText xml:space="preserve"> PAGEREF _Toc92232620 \h </w:instrText>
         </w:r>
         <w:r>
           <w:rPr>
@@ -2842,7 +3106,7 @@
             <w:noProof/>
             <w:webHidden/>
           </w:rPr>
-          <w:t>8</w:t>
+          <w:t>9</w:t>
         </w:r>
         <w:r>
           <w:rPr>
@@ -2867,7 +3131,7 @@
           <w:lang w:eastAsia="en-US" w:bidi="ar-SA"/>
         </w:rPr>
       </w:pPr>
-      <w:hyperlink w:anchor="_Toc90500061" w:history="1">
+      <w:hyperlink w:anchor="_Toc92232621" w:history="1">
         <w:r>
           <w:rPr>
             <w:rStyle w:val="Siuktni"/>
@@ -2916,7 +3180,7 @@
             <w:noProof/>
             <w:webHidden/>
           </w:rPr>
-          <w:instrText xml:space="preserve"> PAGEREF _Toc90500061 \h </w:instrText>
+          <w:instrText xml:space="preserve"> PAGEREF _Toc92232621 \h </w:instrText>
         </w:r>
         <w:r>
           <w:rPr>
@@ -2936,7 +3200,7 @@
             <w:noProof/>
             <w:webHidden/>
           </w:rPr>
-          <w:t>8</w:t>
+          <w:t>9</w:t>
         </w:r>
         <w:r>
           <w:rPr>
@@ -4860,6 +5124,12 @@
           <w:color w:val="FF0000"/>
         </w:rPr>
         <w:t>.</w:t>
+      </w:r>
+      <w:r>
+        <w:rPr>
+          <w:color w:val="FF0000"/>
+        </w:rPr>
+        <w:t xml:space="preserve"> </w:t>
       </w:r>
     </w:p>
     <w:p>
@@ -5108,6 +5378,51 @@
             <w:pPr>
               <w:cnfStyle w:val="000000000000" w:firstRow="0" w:lastRow="0" w:firstColumn="0" w:lastColumn="0" w:oddVBand="0" w:evenVBand="0" w:oddHBand="0" w:evenHBand="0" w:firstRowFirstColumn="0" w:firstRowLastColumn="0" w:lastRowFirstColumn="0" w:lastRowLastColumn="0"/>
             </w:pPr>
+            <w:proofErr w:type="spellStart"/>
+            <w:r>
+              <w:t>Thay</w:t>
+            </w:r>
+            <w:proofErr w:type="spellEnd"/>
+            <w:r>
+              <w:t xml:space="preserve"> </w:t>
+            </w:r>
+            <w:proofErr w:type="spellStart"/>
+            <w:r>
+              <w:t>đổi</w:t>
+            </w:r>
+            <w:proofErr w:type="spellEnd"/>
+            <w:r>
+              <w:t xml:space="preserve"> </w:t>
+            </w:r>
+            <w:proofErr w:type="spellStart"/>
+            <w:r>
+              <w:t>chức</w:t>
+            </w:r>
+            <w:proofErr w:type="spellEnd"/>
+            <w:r>
+              <w:t xml:space="preserve"> </w:t>
+            </w:r>
+            <w:proofErr w:type="spellStart"/>
+            <w:r>
+              <w:t>năng</w:t>
+            </w:r>
+            <w:proofErr w:type="spellEnd"/>
+            <w:r>
+              <w:t xml:space="preserve"> </w:t>
+            </w:r>
+            <w:proofErr w:type="spellStart"/>
+            <w:r>
+              <w:t>đăng</w:t>
+            </w:r>
+            <w:proofErr w:type="spellEnd"/>
+            <w:r>
+              <w:t xml:space="preserve"> </w:t>
+            </w:r>
+            <w:proofErr w:type="spellStart"/>
+            <w:r>
+              <w:t>ký</w:t>
+            </w:r>
+            <w:proofErr w:type="spellEnd"/>
           </w:p>
         </w:tc>
         <w:tc>
@@ -5208,6 +5523,43 @@
             <w:pPr>
               <w:cnfStyle w:val="000000000000" w:firstRow="0" w:lastRow="0" w:firstColumn="0" w:lastColumn="0" w:oddVBand="0" w:evenVBand="0" w:oddHBand="0" w:evenHBand="0" w:firstRowFirstColumn="0" w:firstRowLastColumn="0" w:lastRowFirstColumn="0" w:lastRowLastColumn="0"/>
             </w:pPr>
+            <w:proofErr w:type="spellStart"/>
+            <w:r>
+              <w:t>Sửa</w:t>
+            </w:r>
+            <w:proofErr w:type="spellEnd"/>
+            <w:r>
+              <w:t xml:space="preserve"> </w:t>
+            </w:r>
+            <w:proofErr w:type="spellStart"/>
+            <w:r>
+              <w:t>chức</w:t>
+            </w:r>
+            <w:proofErr w:type="spellEnd"/>
+            <w:r>
+              <w:t xml:space="preserve"> </w:t>
+            </w:r>
+            <w:proofErr w:type="spellStart"/>
+            <w:r>
+              <w:t>năng</w:t>
+            </w:r>
+            <w:proofErr w:type="spellEnd"/>
+            <w:r>
+              <w:t xml:space="preserve"> </w:t>
+            </w:r>
+            <w:proofErr w:type="spellStart"/>
+            <w:r>
+              <w:t>đăng</w:t>
+            </w:r>
+            <w:proofErr w:type="spellEnd"/>
+            <w:r>
+              <w:t xml:space="preserve"> </w:t>
+            </w:r>
+            <w:proofErr w:type="spellStart"/>
+            <w:r>
+              <w:t>nhập</w:t>
+            </w:r>
+            <w:proofErr w:type="spellEnd"/>
           </w:p>
         </w:tc>
         <w:tc>
@@ -5305,6 +5657,30 @@
             <w:pPr>
               <w:cnfStyle w:val="000000000000" w:firstRow="0" w:lastRow="0" w:firstColumn="0" w:lastColumn="0" w:oddVBand="0" w:evenVBand="0" w:oddHBand="0" w:evenHBand="0" w:firstRowFirstColumn="0" w:firstRowLastColumn="0" w:lastRowFirstColumn="0" w:lastRowLastColumn="0"/>
             </w:pPr>
+            <w:r>
+              <w:t xml:space="preserve">Code </w:t>
+            </w:r>
+            <w:proofErr w:type="spellStart"/>
+            <w:r>
+              <w:t>quản</w:t>
+            </w:r>
+            <w:proofErr w:type="spellEnd"/>
+            <w:r>
+              <w:t xml:space="preserve"> </w:t>
+            </w:r>
+            <w:proofErr w:type="spellStart"/>
+            <w:r>
+              <w:t>lý</w:t>
+            </w:r>
+            <w:proofErr w:type="spellEnd"/>
+            <w:r>
+              <w:t xml:space="preserve"> </w:t>
+            </w:r>
+            <w:proofErr w:type="spellStart"/>
+            <w:r>
+              <w:t>sp</w:t>
+            </w:r>
+            <w:proofErr w:type="spellEnd"/>
           </w:p>
         </w:tc>
         <w:tc>
@@ -5382,7 +5758,11 @@
             <w:cnfStyle w:val="001000000000" w:firstRow="0" w:lastRow="0" w:firstColumn="1" w:lastColumn="0" w:oddVBand="0" w:evenVBand="0" w:oddHBand="0" w:evenHBand="0" w:firstRowFirstColumn="0" w:firstRowLastColumn="0" w:lastRowFirstColumn="0" w:lastRowLastColumn="0"/>
             <w:tcW w:w="1495" w:type="dxa"/>
           </w:tcPr>
-          <w:p/>
+          <w:p>
+            <w:r>
+              <w:t>1/1/2022</w:t>
+            </w:r>
+          </w:p>
         </w:tc>
         <w:tc>
           <w:tcPr>
@@ -5392,6 +5772,35 @@
             <w:pPr>
               <w:cnfStyle w:val="000000000000" w:firstRow="0" w:lastRow="0" w:firstColumn="0" w:lastColumn="0" w:oddVBand="0" w:evenVBand="0" w:oddHBand="0" w:evenHBand="0" w:firstRowFirstColumn="0" w:firstRowLastColumn="0" w:lastRowFirstColumn="0" w:lastRowLastColumn="0"/>
             </w:pPr>
+            <w:proofErr w:type="spellStart"/>
+            <w:r>
+              <w:t>Quản</w:t>
+            </w:r>
+            <w:proofErr w:type="spellEnd"/>
+            <w:r>
+              <w:t xml:space="preserve"> </w:t>
+            </w:r>
+            <w:proofErr w:type="spellStart"/>
+            <w:r>
+              <w:t>lý</w:t>
+            </w:r>
+            <w:proofErr w:type="spellEnd"/>
+            <w:r>
+              <w:t xml:space="preserve"> </w:t>
+            </w:r>
+            <w:proofErr w:type="spellStart"/>
+            <w:r>
+              <w:t>khách</w:t>
+            </w:r>
+            <w:proofErr w:type="spellEnd"/>
+            <w:r>
+              <w:t xml:space="preserve"> </w:t>
+            </w:r>
+            <w:proofErr w:type="spellStart"/>
+            <w:r>
+              <w:t>hàng</w:t>
+            </w:r>
+            <w:proofErr w:type="spellEnd"/>
           </w:p>
         </w:tc>
         <w:tc>
@@ -5415,6 +5824,11 @@
             <w:pPr>
               <w:cnfStyle w:val="000000000000" w:firstRow="0" w:lastRow="0" w:firstColumn="0" w:lastColumn="0" w:oddVBand="0" w:evenVBand="0" w:oddHBand="0" w:evenHBand="0" w:firstRowFirstColumn="0" w:firstRowLastColumn="0" w:lastRowFirstColumn="0" w:lastRowLastColumn="0"/>
             </w:pPr>
+            <w:proofErr w:type="spellStart"/>
+            <w:r>
+              <w:t>Văn</w:t>
+            </w:r>
+            <w:proofErr w:type="spellEnd"/>
           </w:p>
         </w:tc>
         <w:tc>
@@ -5425,6 +5839,11 @@
             <w:pPr>
               <w:cnfStyle w:val="000000000000" w:firstRow="0" w:lastRow="0" w:firstColumn="0" w:lastColumn="0" w:oddVBand="0" w:evenVBand="0" w:oddHBand="0" w:evenHBand="0" w:firstRowFirstColumn="0" w:firstRowLastColumn="0" w:lastRowFirstColumn="0" w:lastRowLastColumn="0"/>
             </w:pPr>
+            <w:proofErr w:type="spellStart"/>
+            <w:r>
+              <w:t>Trưởng</w:t>
+            </w:r>
+            <w:proofErr w:type="spellEnd"/>
           </w:p>
         </w:tc>
       </w:tr>
@@ -5437,7 +5856,11 @@
             <w:cnfStyle w:val="001000000000" w:firstRow="0" w:lastRow="0" w:firstColumn="1" w:lastColumn="0" w:oddVBand="0" w:evenVBand="0" w:oddHBand="0" w:evenHBand="0" w:firstRowFirstColumn="0" w:firstRowLastColumn="0" w:lastRowFirstColumn="0" w:lastRowLastColumn="0"/>
             <w:tcW w:w="1495" w:type="dxa"/>
           </w:tcPr>
-          <w:p/>
+          <w:p>
+            <w:r>
+              <w:t>2/1/2022</w:t>
+            </w:r>
+          </w:p>
         </w:tc>
         <w:tc>
           <w:tcPr>
@@ -5447,6 +5870,35 @@
             <w:pPr>
               <w:cnfStyle w:val="000000000000" w:firstRow="0" w:lastRow="0" w:firstColumn="0" w:lastColumn="0" w:oddVBand="0" w:evenVBand="0" w:oddHBand="0" w:evenHBand="0" w:firstRowFirstColumn="0" w:firstRowLastColumn="0" w:lastRowFirstColumn="0" w:lastRowLastColumn="0"/>
             </w:pPr>
+            <w:proofErr w:type="spellStart"/>
+            <w:r>
+              <w:t>Chức</w:t>
+            </w:r>
+            <w:proofErr w:type="spellEnd"/>
+            <w:r>
+              <w:t xml:space="preserve"> </w:t>
+            </w:r>
+            <w:proofErr w:type="spellStart"/>
+            <w:r>
+              <w:t>năng</w:t>
+            </w:r>
+            <w:proofErr w:type="spellEnd"/>
+            <w:r>
+              <w:t xml:space="preserve"> </w:t>
+            </w:r>
+            <w:proofErr w:type="spellStart"/>
+            <w:r>
+              <w:t>xóa</w:t>
+            </w:r>
+            <w:proofErr w:type="spellEnd"/>
+            <w:r>
+              <w:t xml:space="preserve"> </w:t>
+            </w:r>
+            <w:proofErr w:type="spellStart"/>
+            <w:r>
+              <w:t>sp</w:t>
+            </w:r>
+            <w:proofErr w:type="spellEnd"/>
           </w:p>
         </w:tc>
         <w:tc>
@@ -5457,6 +5909,9 @@
             <w:pPr>
               <w:cnfStyle w:val="000000000000" w:firstRow="0" w:lastRow="0" w:firstColumn="0" w:lastColumn="0" w:oddVBand="0" w:evenVBand="0" w:oddHBand="0" w:evenHBand="0" w:firstRowFirstColumn="0" w:firstRowLastColumn="0" w:lastRowFirstColumn="0" w:lastRowLastColumn="0"/>
             </w:pPr>
+            <w:r>
+              <w:t>0.5</w:t>
+            </w:r>
           </w:p>
         </w:tc>
         <w:tc>
@@ -5467,6 +5922,11 @@
             <w:pPr>
               <w:cnfStyle w:val="000000000000" w:firstRow="0" w:lastRow="0" w:firstColumn="0" w:lastColumn="0" w:oddVBand="0" w:evenVBand="0" w:oddHBand="0" w:evenHBand="0" w:firstRowFirstColumn="0" w:firstRowLastColumn="0" w:lastRowFirstColumn="0" w:lastRowLastColumn="0"/>
             </w:pPr>
+            <w:proofErr w:type="spellStart"/>
+            <w:r>
+              <w:t>Kiên</w:t>
+            </w:r>
+            <w:proofErr w:type="spellEnd"/>
           </w:p>
         </w:tc>
         <w:tc>
@@ -5477,6 +5937,11 @@
             <w:pPr>
               <w:cnfStyle w:val="000000000000" w:firstRow="0" w:lastRow="0" w:firstColumn="0" w:lastColumn="0" w:oddVBand="0" w:evenVBand="0" w:oddHBand="0" w:evenHBand="0" w:firstRowFirstColumn="0" w:firstRowLastColumn="0" w:lastRowFirstColumn="0" w:lastRowLastColumn="0"/>
             </w:pPr>
+            <w:proofErr w:type="spellStart"/>
+            <w:r>
+              <w:t>Trưởng</w:t>
+            </w:r>
+            <w:proofErr w:type="spellEnd"/>
           </w:p>
         </w:tc>
       </w:tr>
@@ -5489,7 +5954,11 @@
             <w:cnfStyle w:val="001000000000" w:firstRow="0" w:lastRow="0" w:firstColumn="1" w:lastColumn="0" w:oddVBand="0" w:evenVBand="0" w:oddHBand="0" w:evenHBand="0" w:firstRowFirstColumn="0" w:firstRowLastColumn="0" w:lastRowFirstColumn="0" w:lastRowLastColumn="0"/>
             <w:tcW w:w="1495" w:type="dxa"/>
           </w:tcPr>
-          <w:p/>
+          <w:p>
+            <w:r>
+              <w:t>3/1/2022</w:t>
+            </w:r>
+          </w:p>
         </w:tc>
         <w:tc>
           <w:tcPr>
@@ -5499,6 +5968,35 @@
             <w:pPr>
               <w:cnfStyle w:val="000000000000" w:firstRow="0" w:lastRow="0" w:firstColumn="0" w:lastColumn="0" w:oddVBand="0" w:evenVBand="0" w:oddHBand="0" w:evenHBand="0" w:firstRowFirstColumn="0" w:firstRowLastColumn="0" w:lastRowFirstColumn="0" w:lastRowLastColumn="0"/>
             </w:pPr>
+            <w:proofErr w:type="spellStart"/>
+            <w:r>
+              <w:t>Chức</w:t>
+            </w:r>
+            <w:proofErr w:type="spellEnd"/>
+            <w:r>
+              <w:t xml:space="preserve"> </w:t>
+            </w:r>
+            <w:proofErr w:type="spellStart"/>
+            <w:r>
+              <w:t>năng</w:t>
+            </w:r>
+            <w:proofErr w:type="spellEnd"/>
+            <w:r>
+              <w:t xml:space="preserve"> </w:t>
+            </w:r>
+            <w:proofErr w:type="spellStart"/>
+            <w:r>
+              <w:t>tìm</w:t>
+            </w:r>
+            <w:proofErr w:type="spellEnd"/>
+            <w:r>
+              <w:t xml:space="preserve"> </w:t>
+            </w:r>
+            <w:proofErr w:type="spellStart"/>
+            <w:r>
+              <w:t>kiếm</w:t>
+            </w:r>
+            <w:proofErr w:type="spellEnd"/>
           </w:p>
         </w:tc>
         <w:tc>
@@ -5509,6 +6007,9 @@
             <w:pPr>
               <w:cnfStyle w:val="000000000000" w:firstRow="0" w:lastRow="0" w:firstColumn="0" w:lastColumn="0" w:oddVBand="0" w:evenVBand="0" w:oddHBand="0" w:evenHBand="0" w:firstRowFirstColumn="0" w:firstRowLastColumn="0" w:lastRowFirstColumn="0" w:lastRowLastColumn="0"/>
             </w:pPr>
+            <w:r>
+              <w:t>0.6</w:t>
+            </w:r>
           </w:p>
         </w:tc>
         <w:tc>
@@ -5519,6 +6020,9 @@
             <w:pPr>
               <w:cnfStyle w:val="000000000000" w:firstRow="0" w:lastRow="0" w:firstColumn="0" w:lastColumn="0" w:oddVBand="0" w:evenVBand="0" w:oddHBand="0" w:evenHBand="0" w:firstRowFirstColumn="0" w:firstRowLastColumn="0" w:lastRowFirstColumn="0" w:lastRowLastColumn="0"/>
             </w:pPr>
+            <w:r>
+              <w:t>Nam</w:t>
+            </w:r>
           </w:p>
         </w:tc>
         <w:tc>
@@ -5529,6 +6033,11 @@
             <w:pPr>
               <w:cnfStyle w:val="000000000000" w:firstRow="0" w:lastRow="0" w:firstColumn="0" w:lastColumn="0" w:oddVBand="0" w:evenVBand="0" w:oddHBand="0" w:evenHBand="0" w:firstRowFirstColumn="0" w:firstRowLastColumn="0" w:lastRowFirstColumn="0" w:lastRowLastColumn="0"/>
             </w:pPr>
+            <w:proofErr w:type="spellStart"/>
+            <w:r>
+              <w:t>Trưởng</w:t>
+            </w:r>
+            <w:proofErr w:type="spellEnd"/>
           </w:p>
         </w:tc>
       </w:tr>
@@ -5742,9 +6251,9 @@
       <w:pPr>
         <w:pStyle w:val="Mucluc3"/>
         <w:sectPr>
-          <w:headerReference w:type="default" r:id="rId11"/>
-          <w:footerReference w:type="default" r:id="rId12"/>
-          <w:footerReference w:type="first" r:id="rId13"/>
+          <w:headerReference w:type="default" r:id="rId21"/>
+          <w:footerReference w:type="default" r:id="rId22"/>
+          <w:footerReference w:type="first" r:id="rId23"/>
           <w:footnotePr>
             <w:pos w:val="beneathText"/>
           </w:footnotePr>
@@ -5761,7 +6270,7 @@
       <w:pPr>
         <w:pStyle w:val="u1"/>
       </w:pPr>
-      <w:bookmarkStart w:id="0" w:name="_Toc90500035"/>
+      <w:bookmarkStart w:id="0" w:name="_Toc92232595"/>
       <w:proofErr w:type="spellStart"/>
       <w:r>
         <w:lastRenderedPageBreak/>
@@ -5798,7 +6307,7 @@
       <w:pPr>
         <w:pStyle w:val="u2"/>
       </w:pPr>
-      <w:bookmarkStart w:id="1" w:name="_Toc90500036"/>
+      <w:bookmarkStart w:id="1" w:name="_Toc92232596"/>
       <w:proofErr w:type="spellStart"/>
       <w:r>
         <w:t>Mô</w:t>
@@ -5843,119 +6352,7 @@
           <w:i/>
           <w:iCs/>
         </w:rPr>
-        <w:t>Nêu</w:t>
-      </w:r>
-      <w:proofErr w:type="spellEnd"/>
-      <w:r>
-        <w:rPr>
-          <w:i/>
-          <w:iCs/>
-        </w:rPr>
-        <w:t xml:space="preserve"> </w:t>
-      </w:r>
-      <w:proofErr w:type="spellStart"/>
-      <w:r>
-        <w:rPr>
-          <w:i/>
-          <w:iCs/>
-        </w:rPr>
-        <w:t>sơ</w:t>
-      </w:r>
-      <w:proofErr w:type="spellEnd"/>
-      <w:r>
-        <w:rPr>
-          <w:i/>
-          <w:iCs/>
-        </w:rPr>
-        <w:t xml:space="preserve"> </w:t>
-      </w:r>
-      <w:proofErr w:type="spellStart"/>
-      <w:r>
-        <w:rPr>
-          <w:i/>
-          <w:iCs/>
-        </w:rPr>
-        <w:t>lược</w:t>
-      </w:r>
-      <w:proofErr w:type="spellEnd"/>
-      <w:r>
-        <w:rPr>
-          <w:i/>
-          <w:iCs/>
-        </w:rPr>
-        <w:t xml:space="preserve"> </w:t>
-      </w:r>
-      <w:proofErr w:type="spellStart"/>
-      <w:r>
-        <w:rPr>
-          <w:i/>
-          <w:iCs/>
-        </w:rPr>
-        <w:t>về</w:t>
-      </w:r>
-      <w:proofErr w:type="spellEnd"/>
-      <w:r>
-        <w:rPr>
-          <w:i/>
-          <w:iCs/>
-        </w:rPr>
-        <w:t xml:space="preserve"> </w:t>
-      </w:r>
-      <w:proofErr w:type="spellStart"/>
-      <w:r>
-        <w:rPr>
-          <w:i/>
-          <w:iCs/>
-        </w:rPr>
-        <w:t>chức</w:t>
-      </w:r>
-      <w:proofErr w:type="spellEnd"/>
-      <w:r>
-        <w:rPr>
-          <w:i/>
-          <w:iCs/>
-        </w:rPr>
-        <w:t xml:space="preserve"> </w:t>
-      </w:r>
-      <w:proofErr w:type="spellStart"/>
-      <w:r>
-        <w:rPr>
-          <w:i/>
-          <w:iCs/>
-        </w:rPr>
-        <w:t>năng</w:t>
-      </w:r>
-      <w:proofErr w:type="spellEnd"/>
-      <w:r>
-        <w:rPr>
-          <w:i/>
-          <w:iCs/>
-        </w:rPr>
-        <w:t xml:space="preserve"> </w:t>
-      </w:r>
-      <w:proofErr w:type="spellStart"/>
-      <w:r>
-        <w:rPr>
-          <w:i/>
-          <w:iCs/>
-        </w:rPr>
-        <w:t>của</w:t>
-      </w:r>
-      <w:proofErr w:type="spellEnd"/>
-      <w:r>
-        <w:rPr>
-          <w:i/>
-          <w:iCs/>
-        </w:rPr>
-        <w:t xml:space="preserve"> </w:t>
-      </w:r>
-      <w:proofErr w:type="spellStart"/>
-      <w:r>
-        <w:rPr>
-          <w:i/>
-          <w:iCs/>
-        </w:rPr>
-        <w:t>phần</w:t>
+        <w:t>Phần</w:t>
       </w:r>
       <w:proofErr w:type="spellEnd"/>
       <w:r>
@@ -5987,31 +6384,278 @@
           <w:i/>
           <w:iCs/>
         </w:rPr>
-        <w:t>nguồn</w:t>
-      </w:r>
-      <w:proofErr w:type="spellEnd"/>
-      <w:r>
-        <w:rPr>
-          <w:i/>
-          <w:iCs/>
-        </w:rPr>
-        <w:t xml:space="preserve"> </w:t>
-      </w:r>
-      <w:proofErr w:type="spellStart"/>
-      <w:r>
-        <w:rPr>
-          <w:i/>
-          <w:iCs/>
-        </w:rPr>
-        <w:t>mở</w:t>
-      </w:r>
-      <w:proofErr w:type="spellEnd"/>
+        <w:t>giúp</w:t>
+      </w:r>
+      <w:proofErr w:type="spellEnd"/>
+      <w:r>
+        <w:rPr>
+          <w:i/>
+          <w:iCs/>
+        </w:rPr>
+        <w:t xml:space="preserve"> </w:t>
+      </w:r>
+      <w:proofErr w:type="spellStart"/>
+      <w:r>
+        <w:rPr>
+          <w:i/>
+          <w:iCs/>
+        </w:rPr>
+        <w:t>những</w:t>
+      </w:r>
+      <w:proofErr w:type="spellEnd"/>
+      <w:r>
+        <w:rPr>
+          <w:i/>
+          <w:iCs/>
+        </w:rPr>
+        <w:t xml:space="preserve"> </w:t>
+      </w:r>
+      <w:proofErr w:type="spellStart"/>
+      <w:r>
+        <w:rPr>
+          <w:i/>
+          <w:iCs/>
+        </w:rPr>
+        <w:t>người</w:t>
+      </w:r>
+      <w:proofErr w:type="spellEnd"/>
+      <w:r>
+        <w:rPr>
+          <w:i/>
+          <w:iCs/>
+        </w:rPr>
+        <w:t xml:space="preserve"> </w:t>
+      </w:r>
+      <w:proofErr w:type="spellStart"/>
+      <w:r>
+        <w:rPr>
+          <w:i/>
+          <w:iCs/>
+        </w:rPr>
+        <w:t>chơi</w:t>
+      </w:r>
+      <w:proofErr w:type="spellEnd"/>
+      <w:r>
+        <w:rPr>
+          <w:i/>
+          <w:iCs/>
+        </w:rPr>
+        <w:t xml:space="preserve"> </w:t>
+      </w:r>
+      <w:proofErr w:type="spellStart"/>
+      <w:r>
+        <w:rPr>
+          <w:i/>
+          <w:iCs/>
+        </w:rPr>
+        <w:t>hệ</w:t>
+      </w:r>
+      <w:proofErr w:type="spellEnd"/>
+      <w:r>
+        <w:rPr>
+          <w:i/>
+          <w:iCs/>
+        </w:rPr>
+        <w:t xml:space="preserve"> coin </w:t>
+      </w:r>
+      <w:proofErr w:type="spellStart"/>
+      <w:r>
+        <w:rPr>
+          <w:i/>
+          <w:iCs/>
+        </w:rPr>
+        <w:t>có</w:t>
+      </w:r>
+      <w:proofErr w:type="spellEnd"/>
+      <w:r>
+        <w:rPr>
+          <w:i/>
+          <w:iCs/>
+        </w:rPr>
+        <w:t xml:space="preserve"> </w:t>
+      </w:r>
+      <w:proofErr w:type="spellStart"/>
+      <w:r>
+        <w:rPr>
+          <w:i/>
+          <w:iCs/>
+        </w:rPr>
+        <w:t>thể</w:t>
+      </w:r>
+      <w:proofErr w:type="spellEnd"/>
+      <w:r>
+        <w:rPr>
+          <w:i/>
+          <w:iCs/>
+        </w:rPr>
+        <w:t xml:space="preserve"> </w:t>
+      </w:r>
+      <w:proofErr w:type="spellStart"/>
+      <w:r>
+        <w:rPr>
+          <w:i/>
+          <w:iCs/>
+        </w:rPr>
+        <w:t>đưa</w:t>
+      </w:r>
+      <w:proofErr w:type="spellEnd"/>
+      <w:r>
+        <w:rPr>
+          <w:i/>
+          <w:iCs/>
+        </w:rPr>
+        <w:t xml:space="preserve"> ra </w:t>
+      </w:r>
+      <w:proofErr w:type="spellStart"/>
+      <w:r>
+        <w:rPr>
+          <w:i/>
+          <w:iCs/>
+        </w:rPr>
+        <w:t>các</w:t>
+      </w:r>
+      <w:proofErr w:type="spellEnd"/>
+      <w:r>
+        <w:rPr>
+          <w:i/>
+          <w:iCs/>
+        </w:rPr>
+        <w:t xml:space="preserve"> </w:t>
+      </w:r>
+      <w:proofErr w:type="spellStart"/>
+      <w:r>
+        <w:rPr>
+          <w:i/>
+          <w:iCs/>
+        </w:rPr>
+        <w:t>lựa</w:t>
+      </w:r>
+      <w:proofErr w:type="spellEnd"/>
+      <w:r>
+        <w:rPr>
+          <w:i/>
+          <w:iCs/>
+        </w:rPr>
+        <w:t xml:space="preserve"> </w:t>
+      </w:r>
+      <w:proofErr w:type="spellStart"/>
+      <w:r>
+        <w:rPr>
+          <w:i/>
+          <w:iCs/>
+        </w:rPr>
+        <w:t>chọn</w:t>
+      </w:r>
+      <w:proofErr w:type="spellEnd"/>
+      <w:r>
+        <w:rPr>
+          <w:i/>
+          <w:iCs/>
+        </w:rPr>
+        <w:t xml:space="preserve"> </w:t>
+      </w:r>
+      <w:proofErr w:type="spellStart"/>
+      <w:r>
+        <w:rPr>
+          <w:i/>
+          <w:iCs/>
+        </w:rPr>
+        <w:t>sáng</w:t>
+      </w:r>
+      <w:proofErr w:type="spellEnd"/>
+      <w:r>
+        <w:rPr>
+          <w:i/>
+          <w:iCs/>
+        </w:rPr>
+        <w:t xml:space="preserve"> </w:t>
+      </w:r>
+      <w:proofErr w:type="spellStart"/>
+      <w:r>
+        <w:rPr>
+          <w:i/>
+          <w:iCs/>
+        </w:rPr>
+        <w:t>suốt</w:t>
+      </w:r>
+      <w:proofErr w:type="spellEnd"/>
+      <w:r>
+        <w:rPr>
+          <w:i/>
+          <w:iCs/>
+        </w:rPr>
+        <w:t xml:space="preserve"> </w:t>
+      </w:r>
+      <w:proofErr w:type="spellStart"/>
+      <w:r>
+        <w:rPr>
+          <w:i/>
+          <w:iCs/>
+        </w:rPr>
+        <w:t>trong</w:t>
+      </w:r>
+      <w:proofErr w:type="spellEnd"/>
+      <w:r>
+        <w:rPr>
+          <w:i/>
+          <w:iCs/>
+        </w:rPr>
+        <w:t xml:space="preserve"> </w:t>
+      </w:r>
+      <w:proofErr w:type="spellStart"/>
+      <w:r>
+        <w:rPr>
+          <w:i/>
+          <w:iCs/>
+        </w:rPr>
+        <w:t>việc</w:t>
+      </w:r>
+      <w:proofErr w:type="spellEnd"/>
+      <w:r>
+        <w:rPr>
+          <w:i/>
+          <w:iCs/>
+        </w:rPr>
+        <w:t xml:space="preserve"> </w:t>
+      </w:r>
+      <w:proofErr w:type="spellStart"/>
+      <w:r>
+        <w:rPr>
+          <w:i/>
+          <w:iCs/>
+        </w:rPr>
+        <w:t>đầu</w:t>
+      </w:r>
+      <w:proofErr w:type="spellEnd"/>
+      <w:r>
+        <w:rPr>
+          <w:i/>
+          <w:iCs/>
+        </w:rPr>
+        <w:t xml:space="preserve"> </w:t>
+      </w:r>
+      <w:proofErr w:type="spellStart"/>
+      <w:r>
+        <w:rPr>
+          <w:i/>
+          <w:iCs/>
+        </w:rPr>
+        <w:t>tư</w:t>
+      </w:r>
+      <w:proofErr w:type="spellEnd"/>
+      <w:r>
+        <w:rPr>
+          <w:i/>
+          <w:iCs/>
+        </w:rPr>
+        <w:t xml:space="preserve"> coin </w:t>
+      </w:r>
     </w:p>
     <w:p>
       <w:pPr>
         <w:pStyle w:val="u2"/>
       </w:pPr>
-      <w:bookmarkStart w:id="2" w:name="_Toc90500037"/>
+      <w:bookmarkStart w:id="2" w:name="_Toc92232597"/>
       <w:proofErr w:type="spellStart"/>
       <w:r>
         <w:t>Công</w:t>
@@ -6184,7 +6828,7 @@
       <w:pPr>
         <w:pStyle w:val="u1"/>
       </w:pPr>
-      <w:bookmarkStart w:id="3" w:name="_Toc90500038"/>
+      <w:bookmarkStart w:id="3" w:name="_Toc92232598"/>
       <w:proofErr w:type="spellStart"/>
       <w:r>
         <w:t>Các</w:t>
@@ -6244,7 +6888,7 @@
       <w:pPr>
         <w:pStyle w:val="u2"/>
       </w:pPr>
-      <w:bookmarkStart w:id="4" w:name="_Toc90500039"/>
+      <w:bookmarkStart w:id="4" w:name="_Toc92232599"/>
       <w:proofErr w:type="spellStart"/>
       <w:r>
         <w:t>Thông</w:t>
@@ -6407,7 +7051,7 @@
       <w:pPr>
         <w:pStyle w:val="u2"/>
       </w:pPr>
-      <w:bookmarkStart w:id="5" w:name="_Toc90500040"/>
+      <w:bookmarkStart w:id="5" w:name="_Toc92232600"/>
       <w:proofErr w:type="spellStart"/>
       <w:r>
         <w:t>Thông</w:t>
@@ -6835,7 +7479,7 @@
       <w:pPr>
         <w:pStyle w:val="u2"/>
       </w:pPr>
-      <w:bookmarkStart w:id="6" w:name="_Toc90500041"/>
+      <w:bookmarkStart w:id="6" w:name="_Toc92232601"/>
       <w:proofErr w:type="spellStart"/>
       <w:r>
         <w:t>Phân</w:t>
@@ -7307,7 +7951,7 @@
       <w:pPr>
         <w:pStyle w:val="u1"/>
       </w:pPr>
-      <w:bookmarkStart w:id="7" w:name="_Toc90500042"/>
+      <w:bookmarkStart w:id="7" w:name="_Toc92232602"/>
       <w:proofErr w:type="spellStart"/>
       <w:r>
         <w:t>Khảo</w:t>
@@ -7343,7 +7987,7 @@
       <w:pPr>
         <w:pStyle w:val="u2"/>
       </w:pPr>
-      <w:bookmarkStart w:id="8" w:name="_Toc90500043"/>
+      <w:bookmarkStart w:id="8" w:name="_Toc92232603"/>
       <w:proofErr w:type="spellStart"/>
       <w:r>
         <w:t>Tóm</w:t>
@@ -7885,6 +8529,408 @@
           <w:iCs/>
         </w:rPr>
       </w:pPr>
+      <w:proofErr w:type="spellStart"/>
+      <w:r>
+        <w:rPr>
+          <w:i/>
+          <w:iCs/>
+        </w:rPr>
+        <w:t>Giúp</w:t>
+      </w:r>
+      <w:proofErr w:type="spellEnd"/>
+      <w:r>
+        <w:rPr>
+          <w:i/>
+          <w:iCs/>
+        </w:rPr>
+        <w:t xml:space="preserve"> </w:t>
+      </w:r>
+      <w:proofErr w:type="spellStart"/>
+      <w:r>
+        <w:rPr>
+          <w:i/>
+          <w:iCs/>
+        </w:rPr>
+        <w:t>cho</w:t>
+      </w:r>
+      <w:proofErr w:type="spellEnd"/>
+      <w:r>
+        <w:rPr>
+          <w:i/>
+          <w:iCs/>
+        </w:rPr>
+        <w:t xml:space="preserve"> </w:t>
+      </w:r>
+      <w:proofErr w:type="spellStart"/>
+      <w:r>
+        <w:rPr>
+          <w:i/>
+          <w:iCs/>
+        </w:rPr>
+        <w:t>người</w:t>
+      </w:r>
+      <w:proofErr w:type="spellEnd"/>
+      <w:r>
+        <w:rPr>
+          <w:i/>
+          <w:iCs/>
+        </w:rPr>
+        <w:t xml:space="preserve"> dung </w:t>
+      </w:r>
+      <w:proofErr w:type="spellStart"/>
+      <w:r>
+        <w:rPr>
+          <w:i/>
+          <w:iCs/>
+        </w:rPr>
+        <w:t>hoàn</w:t>
+      </w:r>
+      <w:proofErr w:type="spellEnd"/>
+      <w:r>
+        <w:rPr>
+          <w:i/>
+          <w:iCs/>
+        </w:rPr>
+        <w:t xml:space="preserve"> </w:t>
+      </w:r>
+      <w:proofErr w:type="spellStart"/>
+      <w:r>
+        <w:rPr>
+          <w:i/>
+          <w:iCs/>
+        </w:rPr>
+        <w:t>thành</w:t>
+      </w:r>
+      <w:proofErr w:type="spellEnd"/>
+      <w:r>
+        <w:rPr>
+          <w:i/>
+          <w:iCs/>
+        </w:rPr>
+        <w:t xml:space="preserve"> </w:t>
+      </w:r>
+      <w:proofErr w:type="spellStart"/>
+      <w:r>
+        <w:rPr>
+          <w:i/>
+          <w:iCs/>
+        </w:rPr>
+        <w:t>tốt</w:t>
+      </w:r>
+      <w:proofErr w:type="spellEnd"/>
+      <w:r>
+        <w:rPr>
+          <w:i/>
+          <w:iCs/>
+        </w:rPr>
+        <w:t xml:space="preserve"> </w:t>
+      </w:r>
+      <w:proofErr w:type="spellStart"/>
+      <w:r>
+        <w:rPr>
+          <w:i/>
+          <w:iCs/>
+        </w:rPr>
+        <w:t>công</w:t>
+      </w:r>
+      <w:proofErr w:type="spellEnd"/>
+      <w:r>
+        <w:rPr>
+          <w:i/>
+          <w:iCs/>
+        </w:rPr>
+        <w:t xml:space="preserve"> </w:t>
+      </w:r>
+      <w:proofErr w:type="spellStart"/>
+      <w:r>
+        <w:rPr>
+          <w:i/>
+          <w:iCs/>
+        </w:rPr>
+        <w:t>việc</w:t>
+      </w:r>
+      <w:proofErr w:type="spellEnd"/>
+    </w:p>
+    <w:p>
+      <w:pPr>
+        <w:pStyle w:val="oancuaDanhsach"/>
+        <w:numPr>
+          <w:ilvl w:val="1"/>
+          <w:numId w:val="40"/>
+        </w:numPr>
+        <w:rPr>
+          <w:i/>
+          <w:iCs/>
+        </w:rPr>
+      </w:pPr>
+      <w:proofErr w:type="spellStart"/>
+      <w:r>
+        <w:rPr>
+          <w:i/>
+          <w:iCs/>
+        </w:rPr>
+        <w:t>Tối</w:t>
+      </w:r>
+      <w:proofErr w:type="spellEnd"/>
+      <w:r>
+        <w:rPr>
+          <w:i/>
+          <w:iCs/>
+        </w:rPr>
+        <w:t xml:space="preserve"> </w:t>
+      </w:r>
+      <w:proofErr w:type="spellStart"/>
+      <w:r>
+        <w:rPr>
+          <w:i/>
+          <w:iCs/>
+        </w:rPr>
+        <w:t>ưu</w:t>
+      </w:r>
+      <w:proofErr w:type="spellEnd"/>
+      <w:r>
+        <w:rPr>
+          <w:i/>
+          <w:iCs/>
+        </w:rPr>
+        <w:t xml:space="preserve"> </w:t>
+      </w:r>
+      <w:proofErr w:type="spellStart"/>
+      <w:r>
+        <w:rPr>
+          <w:i/>
+          <w:iCs/>
+        </w:rPr>
+        <w:t>hiệu</w:t>
+      </w:r>
+      <w:proofErr w:type="spellEnd"/>
+      <w:r>
+        <w:rPr>
+          <w:i/>
+          <w:iCs/>
+        </w:rPr>
+        <w:t xml:space="preserve"> </w:t>
+      </w:r>
+      <w:proofErr w:type="spellStart"/>
+      <w:r>
+        <w:rPr>
+          <w:i/>
+          <w:iCs/>
+        </w:rPr>
+        <w:t>quả</w:t>
+      </w:r>
+      <w:proofErr w:type="spellEnd"/>
+      <w:r>
+        <w:rPr>
+          <w:i/>
+          <w:iCs/>
+        </w:rPr>
+        <w:t xml:space="preserve"> </w:t>
+      </w:r>
+      <w:proofErr w:type="spellStart"/>
+      <w:r>
+        <w:rPr>
+          <w:i/>
+          <w:iCs/>
+        </w:rPr>
+        <w:t>làm</w:t>
+      </w:r>
+      <w:proofErr w:type="spellEnd"/>
+      <w:r>
+        <w:rPr>
+          <w:i/>
+          <w:iCs/>
+        </w:rPr>
+        <w:t xml:space="preserve"> </w:t>
+      </w:r>
+      <w:proofErr w:type="spellStart"/>
+      <w:r>
+        <w:rPr>
+          <w:i/>
+          <w:iCs/>
+        </w:rPr>
+        <w:t>việc</w:t>
+      </w:r>
+      <w:proofErr w:type="spellEnd"/>
+    </w:p>
+    <w:p>
+      <w:pPr>
+        <w:pStyle w:val="oancuaDanhsach"/>
+        <w:numPr>
+          <w:ilvl w:val="1"/>
+          <w:numId w:val="40"/>
+        </w:numPr>
+        <w:rPr>
+          <w:i/>
+          <w:iCs/>
+        </w:rPr>
+      </w:pPr>
+      <w:r>
+        <w:rPr>
+          <w:i/>
+          <w:iCs/>
+        </w:rPr>
+        <w:t xml:space="preserve">Tang </w:t>
+      </w:r>
+      <w:proofErr w:type="spellStart"/>
+      <w:r>
+        <w:rPr>
+          <w:i/>
+          <w:iCs/>
+        </w:rPr>
+        <w:t>năng</w:t>
+      </w:r>
+      <w:proofErr w:type="spellEnd"/>
+      <w:r>
+        <w:rPr>
+          <w:i/>
+          <w:iCs/>
+        </w:rPr>
+        <w:t xml:space="preserve"> </w:t>
+      </w:r>
+      <w:proofErr w:type="spellStart"/>
+      <w:r>
+        <w:rPr>
+          <w:i/>
+          <w:iCs/>
+        </w:rPr>
+        <w:t>xuất</w:t>
+      </w:r>
+      <w:proofErr w:type="spellEnd"/>
+      <w:r>
+        <w:rPr>
+          <w:i/>
+          <w:iCs/>
+        </w:rPr>
+        <w:t xml:space="preserve"> </w:t>
+      </w:r>
+      <w:proofErr w:type="spellStart"/>
+      <w:r>
+        <w:rPr>
+          <w:i/>
+          <w:iCs/>
+        </w:rPr>
+        <w:t>công</w:t>
+      </w:r>
+      <w:proofErr w:type="spellEnd"/>
+      <w:r>
+        <w:rPr>
+          <w:i/>
+          <w:iCs/>
+        </w:rPr>
+        <w:t xml:space="preserve"> </w:t>
+      </w:r>
+      <w:proofErr w:type="spellStart"/>
+      <w:r>
+        <w:rPr>
+          <w:i/>
+          <w:iCs/>
+        </w:rPr>
+        <w:t>việc</w:t>
+      </w:r>
+      <w:proofErr w:type="spellEnd"/>
+    </w:p>
+    <w:p>
+      <w:pPr>
+        <w:pStyle w:val="oancuaDanhsach"/>
+        <w:numPr>
+          <w:ilvl w:val="1"/>
+          <w:numId w:val="40"/>
+        </w:numPr>
+        <w:rPr>
+          <w:i/>
+          <w:iCs/>
+        </w:rPr>
+      </w:pPr>
+      <w:proofErr w:type="spellStart"/>
+      <w:r>
+        <w:rPr>
+          <w:i/>
+          <w:iCs/>
+        </w:rPr>
+        <w:t>Tiết</w:t>
+      </w:r>
+      <w:proofErr w:type="spellEnd"/>
+      <w:r>
+        <w:rPr>
+          <w:i/>
+          <w:iCs/>
+        </w:rPr>
+        <w:t xml:space="preserve"> </w:t>
+      </w:r>
+      <w:proofErr w:type="spellStart"/>
+      <w:r>
+        <w:rPr>
+          <w:i/>
+          <w:iCs/>
+        </w:rPr>
+        <w:t>kiệm</w:t>
+      </w:r>
+      <w:proofErr w:type="spellEnd"/>
+      <w:r>
+        <w:rPr>
+          <w:i/>
+          <w:iCs/>
+        </w:rPr>
+        <w:t xml:space="preserve"> </w:t>
+      </w:r>
+      <w:proofErr w:type="spellStart"/>
+      <w:r>
+        <w:rPr>
+          <w:i/>
+          <w:iCs/>
+        </w:rPr>
+        <w:t>thời</w:t>
+      </w:r>
+      <w:proofErr w:type="spellEnd"/>
+      <w:r>
+        <w:rPr>
+          <w:i/>
+          <w:iCs/>
+        </w:rPr>
+        <w:t xml:space="preserve"> </w:t>
+      </w:r>
+      <w:proofErr w:type="spellStart"/>
+      <w:r>
+        <w:rPr>
+          <w:i/>
+          <w:iCs/>
+        </w:rPr>
+        <w:t>gian</w:t>
+      </w:r>
+      <w:proofErr w:type="spellEnd"/>
+      <w:r>
+        <w:rPr>
+          <w:i/>
+          <w:iCs/>
+        </w:rPr>
+        <w:t xml:space="preserve"> </w:t>
+      </w:r>
+      <w:proofErr w:type="spellStart"/>
+      <w:r>
+        <w:rPr>
+          <w:i/>
+          <w:iCs/>
+        </w:rPr>
+        <w:t>và</w:t>
+      </w:r>
+      <w:proofErr w:type="spellEnd"/>
+      <w:r>
+        <w:rPr>
+          <w:i/>
+          <w:iCs/>
+        </w:rPr>
+        <w:t xml:space="preserve"> chi </w:t>
+      </w:r>
+      <w:proofErr w:type="spellStart"/>
+      <w:r>
+        <w:rPr>
+          <w:i/>
+          <w:iCs/>
+        </w:rPr>
+        <w:t>phí</w:t>
+      </w:r>
+      <w:proofErr w:type="spellEnd"/>
     </w:p>
     <w:p>
       <w:pPr>
@@ -8269,6 +9315,7 @@
           <w:i/>
           <w:iCs/>
         </w:rPr>
+        <w:lastRenderedPageBreak/>
         <w:t>Liệt</w:t>
       </w:r>
       <w:proofErr w:type="spellEnd"/>
@@ -8437,33 +9484,8 @@
           <w:i/>
           <w:iCs/>
         </w:rPr>
-        <w:t xml:space="preserve">. </w:t>
-      </w:r>
-      <w:proofErr w:type="spellStart"/>
-      <w:r>
-        <w:rPr>
-          <w:i/>
-          <w:iCs/>
-        </w:rPr>
-        <w:t>Ví</w:t>
-      </w:r>
-      <w:proofErr w:type="spellEnd"/>
-      <w:r>
-        <w:rPr>
-          <w:i/>
-          <w:iCs/>
-        </w:rPr>
-        <w:t xml:space="preserve"> </w:t>
-      </w:r>
-      <w:proofErr w:type="spellStart"/>
-      <w:r>
-        <w:rPr>
-          <w:i/>
-          <w:iCs/>
-        </w:rPr>
-        <w:t>dụ</w:t>
-      </w:r>
-      <w:proofErr w:type="spellEnd"/>
+        <w:t xml:space="preserve">: </w:t>
+      </w:r>
       <w:r>
         <w:rPr>
           <w:i/>
@@ -8500,10 +9522,9 @@
       <w:pPr>
         <w:pStyle w:val="u2"/>
       </w:pPr>
-      <w:bookmarkStart w:id="9" w:name="_Toc90500044"/>
-      <w:proofErr w:type="spellStart"/>
-      <w:r>
-        <w:lastRenderedPageBreak/>
+      <w:bookmarkStart w:id="9" w:name="_Toc92232604"/>
+      <w:proofErr w:type="spellStart"/>
+      <w:r>
         <w:t>Thống</w:t>
       </w:r>
       <w:proofErr w:type="spellEnd"/>
@@ -8553,21 +9574,12 @@
           <w:iCs/>
         </w:rPr>
       </w:pPr>
-      <w:proofErr w:type="spellStart"/>
-      <w:r>
-        <w:rPr>
-          <w:i/>
-          <w:iCs/>
-        </w:rPr>
-        <w:t>Tìm</w:t>
-      </w:r>
-      <w:proofErr w:type="spellEnd"/>
-      <w:r>
-        <w:rPr>
-          <w:i/>
-          <w:iCs/>
-        </w:rPr>
-        <w:t xml:space="preserve"> tool </w:t>
+      <w:r>
+        <w:rPr>
+          <w:i/>
+          <w:iCs/>
+        </w:rPr>
+        <w:t xml:space="preserve">Tool </w:t>
       </w:r>
       <w:proofErr w:type="spellStart"/>
       <w:r>
@@ -8695,62 +9707,14 @@
           <w:i/>
           <w:iCs/>
         </w:rPr>
-        <w:t xml:space="preserve"> (</w:t>
-      </w:r>
-      <w:proofErr w:type="spellStart"/>
-      <w:r>
-        <w:rPr>
-          <w:i/>
-          <w:iCs/>
-        </w:rPr>
-        <w:t>ví</w:t>
-      </w:r>
-      <w:proofErr w:type="spellEnd"/>
-      <w:r>
-        <w:rPr>
-          <w:i/>
-          <w:iCs/>
-        </w:rPr>
-        <w:t xml:space="preserve"> </w:t>
-      </w:r>
-      <w:proofErr w:type="spellStart"/>
-      <w:r>
-        <w:rPr>
-          <w:i/>
-          <w:iCs/>
-        </w:rPr>
-        <w:t>dụ</w:t>
-      </w:r>
-      <w:proofErr w:type="spellEnd"/>
-      <w:r>
-        <w:rPr>
-          <w:i/>
-          <w:iCs/>
-        </w:rPr>
-        <w:t xml:space="preserve"> Source Monitor, Code Metric</w:t>
-      </w:r>
-      <w:r>
-        <w:rPr>
-          <w:i/>
-          <w:iCs/>
-        </w:rPr>
-        <w:t xml:space="preserve">, </w:t>
-      </w:r>
-      <w:proofErr w:type="spellStart"/>
-      <w:r>
-        <w:rPr>
-          <w:i/>
-          <w:iCs/>
-        </w:rPr>
-        <w:t>Doxygen</w:t>
-      </w:r>
-      <w:proofErr w:type="spellEnd"/>
-      <w:r>
-        <w:rPr>
-          <w:i/>
-          <w:iCs/>
-        </w:rPr>
-        <w:t>…)</w:t>
+        <w:t xml:space="preserve">: </w:t>
+      </w:r>
+      <w:r>
+        <w:rPr>
+          <w:i/>
+          <w:iCs/>
+        </w:rPr>
+        <w:t>Source Monitor</w:t>
       </w:r>
     </w:p>
     <w:p>
@@ -9231,7 +10195,7 @@
       <w:pPr>
         <w:pStyle w:val="u2"/>
       </w:pPr>
-      <w:bookmarkStart w:id="10" w:name="_Toc90500045"/>
+      <w:bookmarkStart w:id="10" w:name="_Toc92232605"/>
       <w:proofErr w:type="spellStart"/>
       <w:r>
         <w:t>Thống</w:t>
@@ -10436,6 +11400,15 @@
         </w:rPr>
         <w:t xml:space="preserve">: </w:t>
       </w:r>
+      <w:proofErr w:type="spellStart"/>
+      <w:r>
+        <w:rPr>
+          <w:i/>
+          <w:iCs/>
+        </w:rPr>
+        <w:t>destructeru</w:t>
+      </w:r>
+      <w:proofErr w:type="spellEnd"/>
     </w:p>
     <w:p>
       <w:pPr>
@@ -10504,6 +11477,27 @@
         </w:rPr>
         <w:t>:</w:t>
       </w:r>
+      <w:r>
+        <w:rPr>
+          <w:i/>
+          <w:iCs/>
+        </w:rPr>
+        <w:t xml:space="preserve"> </w:t>
+      </w:r>
+      <w:r>
+        <w:rPr>
+          <w:i/>
+          <w:iCs/>
+        </w:rPr>
+        <w:t>https://github.com/</w:t>
+      </w:r>
+      <w:r>
+        <w:rPr>
+          <w:i/>
+          <w:iCs/>
+        </w:rPr>
+        <w:t>destructeru</w:t>
+      </w:r>
     </w:p>
     <w:p>
       <w:pPr>
@@ -10549,6 +11543,13 @@
         </w:rPr>
         <w:t>:</w:t>
       </w:r>
+      <w:r>
+        <w:rPr>
+          <w:i/>
+          <w:iCs/>
+        </w:rPr>
+        <w:t xml:space="preserve"> 5</w:t>
+      </w:r>
     </w:p>
     <w:p>
       <w:pPr>
@@ -10630,6 +11631,15 @@
         </w:rPr>
         <w:t xml:space="preserve">: </w:t>
       </w:r>
+      <w:proofErr w:type="spellStart"/>
+      <w:r>
+        <w:rPr>
+          <w:i/>
+          <w:iCs/>
+        </w:rPr>
+        <w:t>hoangphihong</w:t>
+      </w:r>
+      <w:proofErr w:type="spellEnd"/>
     </w:p>
     <w:p>
       <w:pPr>
@@ -10698,6 +11708,27 @@
         </w:rPr>
         <w:t>:</w:t>
       </w:r>
+      <w:r>
+        <w:rPr>
+          <w:i/>
+          <w:iCs/>
+        </w:rPr>
+        <w:t xml:space="preserve"> </w:t>
+      </w:r>
+      <w:r>
+        <w:rPr>
+          <w:i/>
+          <w:iCs/>
+        </w:rPr>
+        <w:t>https://github.com/</w:t>
+      </w:r>
+      <w:r>
+        <w:rPr>
+          <w:i/>
+          <w:iCs/>
+        </w:rPr>
+        <w:t>phihong</w:t>
+      </w:r>
     </w:p>
     <w:p>
       <w:pPr>
@@ -10717,6 +11748,7 @@
           <w:i/>
           <w:iCs/>
         </w:rPr>
+        <w:lastRenderedPageBreak/>
         <w:t>Số</w:t>
       </w:r>
       <w:proofErr w:type="spellEnd"/>
@@ -10725,32 +11757,20 @@
           <w:i/>
           <w:iCs/>
         </w:rPr>
-        <w:t xml:space="preserve"> repository </w:t>
-      </w:r>
-      <w:proofErr w:type="spellStart"/>
-      <w:r>
-        <w:rPr>
-          <w:i/>
-          <w:iCs/>
-        </w:rPr>
-        <w:t>có</w:t>
-      </w:r>
-      <w:proofErr w:type="spellEnd"/>
-      <w:r>
-        <w:rPr>
-          <w:i/>
-          <w:iCs/>
-        </w:rPr>
-        <w:t>:</w:t>
+        <w:t xml:space="preserve"> repository có:</w:t>
+      </w:r>
+      <w:r>
+        <w:rPr>
+          <w:i/>
+          <w:iCs/>
+        </w:rPr>
+        <w:t>7</w:t>
       </w:r>
     </w:p>
     <w:p>
       <w:pPr>
         <w:pStyle w:val="oancuaDanhsach"/>
-        <w:numPr>
-          <w:ilvl w:val="2"/>
-          <w:numId w:val="40"/>
-        </w:numPr>
+        <w:ind w:left="2160"/>
         <w:rPr>
           <w:i/>
           <w:iCs/>
@@ -10761,10 +11781,9 @@
       <w:pPr>
         <w:pStyle w:val="u2"/>
       </w:pPr>
-      <w:bookmarkStart w:id="11" w:name="_Toc90500046"/>
-      <w:proofErr w:type="spellStart"/>
-      <w:r>
-        <w:lastRenderedPageBreak/>
+      <w:bookmarkStart w:id="11" w:name="_Toc92232606"/>
+      <w:proofErr w:type="spellStart"/>
+      <w:r>
         <w:t>Kết</w:t>
       </w:r>
       <w:proofErr w:type="spellEnd"/>
@@ -10815,55 +11834,55 @@
           <w:i/>
           <w:iCs/>
         </w:rPr>
-        <w:t>Mô</w:t>
-      </w:r>
-      <w:proofErr w:type="spellEnd"/>
-      <w:r>
-        <w:rPr>
-          <w:i/>
-          <w:iCs/>
-        </w:rPr>
-        <w:t xml:space="preserve"> </w:t>
-      </w:r>
-      <w:proofErr w:type="spellStart"/>
-      <w:r>
-        <w:rPr>
-          <w:i/>
-          <w:iCs/>
-        </w:rPr>
-        <w:t>tả</w:t>
-      </w:r>
-      <w:proofErr w:type="spellEnd"/>
-      <w:r>
-        <w:rPr>
-          <w:i/>
-          <w:iCs/>
-        </w:rPr>
-        <w:t xml:space="preserve"> </w:t>
-      </w:r>
-      <w:proofErr w:type="spellStart"/>
-      <w:r>
-        <w:rPr>
-          <w:i/>
-          <w:iCs/>
-        </w:rPr>
-        <w:t>các</w:t>
-      </w:r>
-      <w:proofErr w:type="spellEnd"/>
-      <w:r>
-        <w:rPr>
-          <w:i/>
-          <w:iCs/>
-        </w:rPr>
-        <w:t xml:space="preserve"> </w:t>
-      </w:r>
-      <w:proofErr w:type="spellStart"/>
-      <w:r>
-        <w:rPr>
-          <w:i/>
-          <w:iCs/>
-        </w:rPr>
-        <w:t>bước</w:t>
+        <w:t>Hoàn</w:t>
+      </w:r>
+      <w:proofErr w:type="spellEnd"/>
+      <w:r>
+        <w:rPr>
+          <w:i/>
+          <w:iCs/>
+        </w:rPr>
+        <w:t xml:space="preserve"> </w:t>
+      </w:r>
+      <w:proofErr w:type="spellStart"/>
+      <w:r>
+        <w:rPr>
+          <w:i/>
+          <w:iCs/>
+        </w:rPr>
+        <w:t>thành</w:t>
+      </w:r>
+      <w:proofErr w:type="spellEnd"/>
+      <w:r>
+        <w:rPr>
+          <w:i/>
+          <w:iCs/>
+        </w:rPr>
+        <w:t xml:space="preserve"> </w:t>
+      </w:r>
+      <w:proofErr w:type="spellStart"/>
+      <w:r>
+        <w:rPr>
+          <w:i/>
+          <w:iCs/>
+        </w:rPr>
+        <w:t>xuất</w:t>
+      </w:r>
+      <w:proofErr w:type="spellEnd"/>
+      <w:r>
+        <w:rPr>
+          <w:i/>
+          <w:iCs/>
+        </w:rPr>
+        <w:t xml:space="preserve"> </w:t>
+      </w:r>
+      <w:proofErr w:type="spellStart"/>
+      <w:r>
+        <w:rPr>
+          <w:i/>
+          <w:iCs/>
+        </w:rPr>
+        <w:t>sắc</w:t>
       </w:r>
       <w:proofErr w:type="spellEnd"/>
       <w:r>
@@ -10895,23 +11914,23 @@
           <w:i/>
           <w:iCs/>
         </w:rPr>
-        <w:t>chương</w:t>
-      </w:r>
-      <w:proofErr w:type="spellEnd"/>
-      <w:r>
-        <w:rPr>
-          <w:i/>
-          <w:iCs/>
-        </w:rPr>
-        <w:t xml:space="preserve"> </w:t>
-      </w:r>
-      <w:proofErr w:type="spellStart"/>
-      <w:r>
-        <w:rPr>
-          <w:i/>
-          <w:iCs/>
-        </w:rPr>
-        <w:t>trình</w:t>
+        <w:t>thử</w:t>
+      </w:r>
+      <w:proofErr w:type="spellEnd"/>
+      <w:r>
+        <w:rPr>
+          <w:i/>
+          <w:iCs/>
+        </w:rPr>
+        <w:t xml:space="preserve"> </w:t>
+      </w:r>
+      <w:proofErr w:type="spellStart"/>
+      <w:r>
+        <w:rPr>
+          <w:i/>
+          <w:iCs/>
+        </w:rPr>
+        <w:t>nghiệm</w:t>
       </w:r>
       <w:proofErr w:type="spellEnd"/>
       <w:r>
@@ -10927,86 +11946,6 @@
           <w:i/>
           <w:iCs/>
         </w:rPr>
-        <w:t>có</w:t>
-      </w:r>
-      <w:proofErr w:type="spellEnd"/>
-      <w:r>
-        <w:rPr>
-          <w:i/>
-          <w:iCs/>
-        </w:rPr>
-        <w:t xml:space="preserve"> </w:t>
-      </w:r>
-      <w:proofErr w:type="spellStart"/>
-      <w:r>
-        <w:rPr>
-          <w:i/>
-          <w:iCs/>
-        </w:rPr>
-        <w:t>thể</w:t>
-      </w:r>
-      <w:proofErr w:type="spellEnd"/>
-      <w:r>
-        <w:rPr>
-          <w:i/>
-          <w:iCs/>
-        </w:rPr>
-        <w:t xml:space="preserve"> </w:t>
-      </w:r>
-      <w:proofErr w:type="spellStart"/>
-      <w:r>
-        <w:rPr>
-          <w:i/>
-          <w:iCs/>
-        </w:rPr>
-        <w:t>thành</w:t>
-      </w:r>
-      <w:proofErr w:type="spellEnd"/>
-      <w:r>
-        <w:rPr>
-          <w:i/>
-          <w:iCs/>
-        </w:rPr>
-        <w:t xml:space="preserve"> </w:t>
-      </w:r>
-      <w:proofErr w:type="spellStart"/>
-      <w:r>
-        <w:rPr>
-          <w:i/>
-          <w:iCs/>
-        </w:rPr>
-        <w:t>công</w:t>
-      </w:r>
-      <w:proofErr w:type="spellEnd"/>
-      <w:r>
-        <w:rPr>
-          <w:i/>
-          <w:iCs/>
-        </w:rPr>
-        <w:t xml:space="preserve"> </w:t>
-      </w:r>
-      <w:proofErr w:type="spellStart"/>
-      <w:r>
-        <w:rPr>
-          <w:i/>
-          <w:iCs/>
-        </w:rPr>
-        <w:t>hoặc</w:t>
-      </w:r>
-      <w:proofErr w:type="spellEnd"/>
-      <w:r>
-        <w:rPr>
-          <w:i/>
-          <w:iCs/>
-        </w:rPr>
-        <w:t xml:space="preserve"> </w:t>
-      </w:r>
-      <w:proofErr w:type="spellStart"/>
-      <w:r>
-        <w:rPr>
-          <w:i/>
-          <w:iCs/>
-        </w:rPr>
         <w:t>không</w:t>
       </w:r>
       <w:proofErr w:type="spellEnd"/>
@@ -11023,55 +11962,7 @@
           <w:i/>
           <w:iCs/>
         </w:rPr>
-        <w:t>thành</w:t>
-      </w:r>
-      <w:proofErr w:type="spellEnd"/>
-      <w:r>
-        <w:rPr>
-          <w:i/>
-          <w:iCs/>
-        </w:rPr>
-        <w:t xml:space="preserve"> </w:t>
-      </w:r>
-      <w:proofErr w:type="spellStart"/>
-      <w:r>
-        <w:rPr>
-          <w:i/>
-          <w:iCs/>
-        </w:rPr>
-        <w:t>công</w:t>
-      </w:r>
-      <w:proofErr w:type="spellEnd"/>
-      <w:r>
-        <w:rPr>
-          <w:i/>
-          <w:iCs/>
-        </w:rPr>
-        <w:t xml:space="preserve">. Cho </w:t>
-      </w:r>
-      <w:proofErr w:type="spellStart"/>
-      <w:r>
-        <w:rPr>
-          <w:i/>
-          <w:iCs/>
-        </w:rPr>
-        <w:t>biết</w:t>
-      </w:r>
-      <w:proofErr w:type="spellEnd"/>
-      <w:r>
-        <w:rPr>
-          <w:i/>
-          <w:iCs/>
-        </w:rPr>
-        <w:t xml:space="preserve"> </w:t>
-      </w:r>
-      <w:proofErr w:type="spellStart"/>
-      <w:r>
-        <w:rPr>
-          <w:i/>
-          <w:iCs/>
-        </w:rPr>
-        <w:t>các</w:t>
+        <w:t>gặp</w:t>
       </w:r>
       <w:proofErr w:type="spellEnd"/>
       <w:r>
@@ -11103,134 +11994,31 @@
           <w:i/>
           <w:iCs/>
         </w:rPr>
-        <w:t>xuất</w:t>
-      </w:r>
-      <w:proofErr w:type="spellEnd"/>
-      <w:r>
-        <w:rPr>
-          <w:i/>
-          <w:iCs/>
-        </w:rPr>
-        <w:t xml:space="preserve"> </w:t>
-      </w:r>
-      <w:proofErr w:type="spellStart"/>
-      <w:r>
-        <w:rPr>
-          <w:i/>
-          <w:iCs/>
-        </w:rPr>
-        <w:t>hiện</w:t>
-      </w:r>
-      <w:proofErr w:type="spellEnd"/>
-      <w:r>
-        <w:rPr>
-          <w:i/>
-          <w:iCs/>
-        </w:rPr>
-        <w:t xml:space="preserve"> </w:t>
-      </w:r>
-      <w:proofErr w:type="spellStart"/>
-      <w:r>
-        <w:rPr>
-          <w:i/>
-          <w:iCs/>
-        </w:rPr>
-        <w:t>và</w:t>
-      </w:r>
-      <w:proofErr w:type="spellEnd"/>
-      <w:r>
-        <w:rPr>
-          <w:i/>
-          <w:iCs/>
-        </w:rPr>
-        <w:t xml:space="preserve"> </w:t>
-      </w:r>
-      <w:proofErr w:type="spellStart"/>
-      <w:r>
-        <w:rPr>
-          <w:i/>
-          <w:iCs/>
-        </w:rPr>
-        <w:t>cách</w:t>
-      </w:r>
-      <w:proofErr w:type="spellEnd"/>
-      <w:r>
-        <w:rPr>
-          <w:i/>
-          <w:iCs/>
-        </w:rPr>
-        <w:t xml:space="preserve"> </w:t>
-      </w:r>
-      <w:proofErr w:type="spellStart"/>
-      <w:r>
-        <w:rPr>
-          <w:i/>
-          <w:iCs/>
-        </w:rPr>
-        <w:t>xử</w:t>
-      </w:r>
-      <w:proofErr w:type="spellEnd"/>
-      <w:r>
-        <w:rPr>
-          <w:i/>
-          <w:iCs/>
-        </w:rPr>
-        <w:t xml:space="preserve"> </w:t>
-      </w:r>
-      <w:proofErr w:type="spellStart"/>
-      <w:r>
-        <w:rPr>
-          <w:i/>
-          <w:iCs/>
-        </w:rPr>
-        <w:t>lý</w:t>
-      </w:r>
-      <w:proofErr w:type="spellEnd"/>
-      <w:r>
-        <w:rPr>
-          <w:i/>
-          <w:iCs/>
-        </w:rPr>
-        <w:t xml:space="preserve"> </w:t>
-      </w:r>
-      <w:proofErr w:type="spellStart"/>
-      <w:r>
-        <w:rPr>
-          <w:i/>
-          <w:iCs/>
-        </w:rPr>
-        <w:t>nếu</w:t>
-      </w:r>
-      <w:proofErr w:type="spellEnd"/>
-      <w:r>
-        <w:rPr>
-          <w:i/>
-          <w:iCs/>
-        </w:rPr>
-        <w:t xml:space="preserve"> </w:t>
-      </w:r>
-      <w:proofErr w:type="spellStart"/>
-      <w:r>
-        <w:rPr>
-          <w:i/>
-          <w:iCs/>
-        </w:rPr>
-        <w:t>có</w:t>
-      </w:r>
-      <w:proofErr w:type="spellEnd"/>
-      <w:r>
-        <w:rPr>
-          <w:i/>
-          <w:iCs/>
-        </w:rPr>
-        <w:t>.</w:t>
-      </w:r>
+        <w:t>lầm</w:t>
+      </w:r>
+      <w:proofErr w:type="spellEnd"/>
+      <w:r>
+        <w:rPr>
+          <w:i/>
+          <w:iCs/>
+        </w:rPr>
+        <w:t xml:space="preserve"> </w:t>
+      </w:r>
+      <w:proofErr w:type="spellStart"/>
+      <w:r>
+        <w:rPr>
+          <w:i/>
+          <w:iCs/>
+        </w:rPr>
+        <w:t>gì</w:t>
+      </w:r>
+      <w:proofErr w:type="spellEnd"/>
     </w:p>
     <w:p>
       <w:pPr>
         <w:pStyle w:val="u2"/>
       </w:pPr>
-      <w:bookmarkStart w:id="12" w:name="_Toc90500047"/>
+      <w:bookmarkStart w:id="12" w:name="_Toc92232607"/>
       <w:proofErr w:type="spellStart"/>
       <w:r>
         <w:t>Phạm</w:t>
@@ -11270,39 +12058,55 @@
           <w:i/>
           <w:iCs/>
         </w:rPr>
-        <w:t>Chạy</w:t>
-      </w:r>
-      <w:proofErr w:type="spellEnd"/>
-      <w:r>
-        <w:rPr>
-          <w:i/>
-          <w:iCs/>
-        </w:rPr>
-        <w:t xml:space="preserve"> </w:t>
-      </w:r>
-      <w:proofErr w:type="spellStart"/>
-      <w:r>
-        <w:rPr>
-          <w:i/>
-          <w:iCs/>
-        </w:rPr>
-        <w:t>được</w:t>
-      </w:r>
-      <w:proofErr w:type="spellEnd"/>
-      <w:r>
-        <w:rPr>
-          <w:i/>
-          <w:iCs/>
-        </w:rPr>
-        <w:t xml:space="preserve"> </w:t>
-      </w:r>
-      <w:proofErr w:type="spellStart"/>
-      <w:r>
-        <w:rPr>
-          <w:i/>
-          <w:iCs/>
-        </w:rPr>
-        <w:t>trên</w:t>
+        <w:t>Sử</w:t>
+      </w:r>
+      <w:proofErr w:type="spellEnd"/>
+      <w:r>
+        <w:rPr>
+          <w:i/>
+          <w:iCs/>
+        </w:rPr>
+        <w:t xml:space="preserve"> </w:t>
+      </w:r>
+      <w:proofErr w:type="spellStart"/>
+      <w:r>
+        <w:rPr>
+          <w:i/>
+          <w:iCs/>
+        </w:rPr>
+        <w:t>dụng</w:t>
+      </w:r>
+      <w:proofErr w:type="spellEnd"/>
+      <w:r>
+        <w:rPr>
+          <w:i/>
+          <w:iCs/>
+        </w:rPr>
+        <w:t xml:space="preserve"> docker </w:t>
+      </w:r>
+      <w:proofErr w:type="spellStart"/>
+      <w:r>
+        <w:rPr>
+          <w:i/>
+          <w:iCs/>
+        </w:rPr>
+        <w:t>chạy</w:t>
+      </w:r>
+      <w:proofErr w:type="spellEnd"/>
+      <w:r>
+        <w:rPr>
+          <w:i/>
+          <w:iCs/>
+        </w:rPr>
+        <w:t xml:space="preserve"> </w:t>
+      </w:r>
+      <w:proofErr w:type="spellStart"/>
+      <w:r>
+        <w:rPr>
+          <w:i/>
+          <w:iCs/>
+        </w:rPr>
+        <w:t>đa</w:t>
       </w:r>
       <w:proofErr w:type="spellEnd"/>
       <w:r>
@@ -11334,61 +12138,15 @@
           <w:i/>
           <w:iCs/>
         </w:rPr>
-        <w:t>t</w:t>
-      </w:r>
-      <w:r>
-        <w:rPr>
-          <w:i/>
-          <w:iCs/>
-        </w:rPr>
-        <w:t>ảng</w:t>
-      </w:r>
-      <w:proofErr w:type="spellEnd"/>
-      <w:r>
-        <w:rPr>
-          <w:i/>
-          <w:iCs/>
-        </w:rPr>
-        <w:t xml:space="preserve"> </w:t>
-      </w:r>
-      <w:proofErr w:type="spellStart"/>
-      <w:r>
-        <w:rPr>
-          <w:i/>
-          <w:iCs/>
-        </w:rPr>
-        <w:t>nào</w:t>
-      </w:r>
-      <w:proofErr w:type="spellEnd"/>
-      <w:r>
-        <w:rPr>
-          <w:i/>
-          <w:iCs/>
-        </w:rPr>
-        <w:t xml:space="preserve">, OS </w:t>
-      </w:r>
-      <w:proofErr w:type="spellStart"/>
-      <w:r>
-        <w:rPr>
-          <w:i/>
-          <w:iCs/>
-        </w:rPr>
-        <w:t>nào</w:t>
-      </w:r>
-      <w:proofErr w:type="spellEnd"/>
-      <w:r>
-        <w:rPr>
-          <w:i/>
-          <w:iCs/>
-        </w:rPr>
-        <w:t>?...</w:t>
-      </w:r>
+        <w:t>tảng</w:t>
+      </w:r>
+      <w:proofErr w:type="spellEnd"/>
     </w:p>
     <w:p>
       <w:pPr>
         <w:pStyle w:val="u1"/>
       </w:pPr>
-      <w:bookmarkStart w:id="13" w:name="_Toc90500048"/>
+      <w:bookmarkStart w:id="13" w:name="_Toc92232608"/>
       <w:proofErr w:type="spellStart"/>
       <w:r>
         <w:t>Ước</w:t>
@@ -11416,7 +12174,7 @@
       <w:pPr>
         <w:pStyle w:val="u2"/>
       </w:pPr>
-      <w:bookmarkStart w:id="14" w:name="_Toc90500049"/>
+      <w:bookmarkStart w:id="14" w:name="_Toc92232609"/>
       <w:proofErr w:type="spellStart"/>
       <w:r>
         <w:t>Ước</w:t>
@@ -11629,6 +12387,22 @@
         <w:t>gian</w:t>
       </w:r>
       <w:proofErr w:type="spellEnd"/>
+      <w:r>
+        <w:rPr>
+          <w:i/>
+          <w:iCs/>
+        </w:rPr>
+        <w:t xml:space="preserve">: 1 </w:t>
+      </w:r>
+      <w:proofErr w:type="spellStart"/>
+      <w:r>
+        <w:rPr>
+          <w:i/>
+          <w:iCs/>
+        </w:rPr>
+        <w:t>tuần</w:t>
+      </w:r>
+      <w:proofErr w:type="spellEnd"/>
     </w:p>
     <w:p>
       <w:pPr>
@@ -11795,6 +12569,22 @@
         <w:t>gian</w:t>
       </w:r>
       <w:proofErr w:type="spellEnd"/>
+      <w:r>
+        <w:rPr>
+          <w:i/>
+          <w:iCs/>
+        </w:rPr>
+        <w:t xml:space="preserve">: 1 </w:t>
+      </w:r>
+      <w:proofErr w:type="spellStart"/>
+      <w:r>
+        <w:rPr>
+          <w:i/>
+          <w:iCs/>
+        </w:rPr>
+        <w:t>tháng</w:t>
+      </w:r>
+      <w:proofErr w:type="spellEnd"/>
     </w:p>
     <w:p>
       <w:pPr>
@@ -12025,12 +12815,28 @@
         <w:t>gian</w:t>
       </w:r>
       <w:proofErr w:type="spellEnd"/>
+      <w:r>
+        <w:rPr>
+          <w:i/>
+          <w:iCs/>
+        </w:rPr>
+        <w:t xml:space="preserve">: 2 </w:t>
+      </w:r>
+      <w:proofErr w:type="spellStart"/>
+      <w:r>
+        <w:rPr>
+          <w:i/>
+          <w:iCs/>
+        </w:rPr>
+        <w:t>tháng</w:t>
+      </w:r>
+      <w:proofErr w:type="spellEnd"/>
     </w:p>
     <w:p>
       <w:pPr>
         <w:pStyle w:val="u2"/>
       </w:pPr>
-      <w:bookmarkStart w:id="15" w:name="_Toc90500050"/>
+      <w:bookmarkStart w:id="15" w:name="_Toc92232610"/>
       <w:proofErr w:type="spellStart"/>
       <w:r>
         <w:t>Ước</w:t>
@@ -12433,7 +13239,7 @@
       <w:pPr>
         <w:pStyle w:val="u3"/>
       </w:pPr>
-      <w:bookmarkStart w:id="16" w:name="_Toc90500051"/>
+      <w:bookmarkStart w:id="16" w:name="_Toc92232611"/>
       <w:proofErr w:type="spellStart"/>
       <w:r>
         <w:t>Rủi</w:t>
@@ -12507,65 +13313,63 @@
           <w:i/>
           <w:iCs/>
         </w:rPr>
-        <w:t xml:space="preserve">: </w:t>
-      </w:r>
-      <w:proofErr w:type="spellStart"/>
-      <w:r>
-        <w:rPr>
-          <w:i/>
-          <w:iCs/>
-        </w:rPr>
-        <w:t>ngắn</w:t>
-      </w:r>
-      <w:proofErr w:type="spellEnd"/>
-      <w:r>
-        <w:rPr>
-          <w:i/>
-          <w:iCs/>
-        </w:rPr>
-        <w:t xml:space="preserve"> </w:t>
-      </w:r>
-      <w:proofErr w:type="spellStart"/>
-      <w:r>
-        <w:rPr>
-          <w:i/>
-          <w:iCs/>
-        </w:rPr>
-        <w:t>gọn</w:t>
-      </w:r>
-      <w:proofErr w:type="spellEnd"/>
-      <w:r>
-        <w:rPr>
-          <w:i/>
-          <w:iCs/>
-        </w:rPr>
-        <w:t xml:space="preserve"> </w:t>
-      </w:r>
-      <w:proofErr w:type="spellStart"/>
-      <w:r>
-        <w:rPr>
-          <w:i/>
-          <w:iCs/>
-        </w:rPr>
-        <w:t>trong</w:t>
-      </w:r>
-      <w:proofErr w:type="spellEnd"/>
-      <w:r>
-        <w:rPr>
-          <w:i/>
-          <w:iCs/>
-        </w:rPr>
-        <w:t xml:space="preserve"> 1 </w:t>
-      </w:r>
-      <w:proofErr w:type="spellStart"/>
-      <w:r>
-        <w:rPr>
-          <w:i/>
-          <w:iCs/>
-        </w:rPr>
-        <w:t>dòng</w:t>
-      </w:r>
-      <w:proofErr w:type="spellEnd"/>
+        <w:t>:</w:t>
+      </w:r>
+      <w:r>
+        <w:rPr>
+          <w:i/>
+          <w:iCs/>
+        </w:rPr>
+        <w:t xml:space="preserve"> </w:t>
+      </w:r>
+      <w:proofErr w:type="spellStart"/>
+      <w:r>
+        <w:rPr>
+          <w:i/>
+          <w:iCs/>
+        </w:rPr>
+        <w:t>rủi</w:t>
+      </w:r>
+      <w:proofErr w:type="spellEnd"/>
+      <w:r>
+        <w:rPr>
+          <w:i/>
+          <w:iCs/>
+        </w:rPr>
+        <w:t xml:space="preserve"> </w:t>
+      </w:r>
+      <w:proofErr w:type="spellStart"/>
+      <w:r>
+        <w:rPr>
+          <w:i/>
+          <w:iCs/>
+        </w:rPr>
+        <w:t>ro</w:t>
+      </w:r>
+      <w:proofErr w:type="spellEnd"/>
+      <w:r>
+        <w:rPr>
+          <w:i/>
+          <w:iCs/>
+        </w:rPr>
+        <w:t xml:space="preserve"> </w:t>
+      </w:r>
+      <w:proofErr w:type="spellStart"/>
+      <w:r>
+        <w:rPr>
+          <w:i/>
+          <w:iCs/>
+        </w:rPr>
+        <w:t>lỗi</w:t>
+      </w:r>
+      <w:proofErr w:type="spellEnd"/>
+      <w:r>
+        <w:rPr>
+          <w:i/>
+          <w:iCs/>
+        </w:rPr>
+        <w:t xml:space="preserve"> code</w:t>
+      </w:r>
     </w:p>
     <w:p>
       <w:pPr>
@@ -12643,6 +13447,150 @@
         </w:rPr>
         <w:t>:</w:t>
       </w:r>
+      <w:r>
+        <w:rPr>
+          <w:i/>
+          <w:iCs/>
+        </w:rPr>
+        <w:t xml:space="preserve"> </w:t>
+      </w:r>
+      <w:proofErr w:type="spellStart"/>
+      <w:r>
+        <w:rPr>
+          <w:i/>
+          <w:iCs/>
+        </w:rPr>
+        <w:t>có</w:t>
+      </w:r>
+      <w:proofErr w:type="spellEnd"/>
+      <w:r>
+        <w:rPr>
+          <w:i/>
+          <w:iCs/>
+        </w:rPr>
+        <w:t xml:space="preserve"> </w:t>
+      </w:r>
+      <w:proofErr w:type="spellStart"/>
+      <w:r>
+        <w:rPr>
+          <w:i/>
+          <w:iCs/>
+        </w:rPr>
+        <w:t>một</w:t>
+      </w:r>
+      <w:proofErr w:type="spellEnd"/>
+      <w:r>
+        <w:rPr>
+          <w:i/>
+          <w:iCs/>
+        </w:rPr>
+        <w:t xml:space="preserve"> </w:t>
+      </w:r>
+      <w:proofErr w:type="spellStart"/>
+      <w:r>
+        <w:rPr>
+          <w:i/>
+          <w:iCs/>
+        </w:rPr>
+        <w:t>số</w:t>
+      </w:r>
+      <w:proofErr w:type="spellEnd"/>
+      <w:r>
+        <w:rPr>
+          <w:i/>
+          <w:iCs/>
+        </w:rPr>
+        <w:t xml:space="preserve"> </w:t>
+      </w:r>
+      <w:proofErr w:type="spellStart"/>
+      <w:r>
+        <w:rPr>
+          <w:i/>
+          <w:iCs/>
+        </w:rPr>
+        <w:t>chức</w:t>
+      </w:r>
+      <w:proofErr w:type="spellEnd"/>
+      <w:r>
+        <w:rPr>
+          <w:i/>
+          <w:iCs/>
+        </w:rPr>
+        <w:t xml:space="preserve"> </w:t>
+      </w:r>
+      <w:proofErr w:type="spellStart"/>
+      <w:r>
+        <w:rPr>
+          <w:i/>
+          <w:iCs/>
+        </w:rPr>
+        <w:t>năng</w:t>
+      </w:r>
+      <w:proofErr w:type="spellEnd"/>
+      <w:r>
+        <w:rPr>
+          <w:i/>
+          <w:iCs/>
+        </w:rPr>
+        <w:t xml:space="preserve"> </w:t>
+      </w:r>
+      <w:proofErr w:type="spellStart"/>
+      <w:r>
+        <w:rPr>
+          <w:i/>
+          <w:iCs/>
+        </w:rPr>
+        <w:t>lập</w:t>
+      </w:r>
+      <w:proofErr w:type="spellEnd"/>
+      <w:r>
+        <w:rPr>
+          <w:i/>
+          <w:iCs/>
+        </w:rPr>
+        <w:t xml:space="preserve"> </w:t>
+      </w:r>
+      <w:proofErr w:type="spellStart"/>
+      <w:r>
+        <w:rPr>
+          <w:i/>
+          <w:iCs/>
+        </w:rPr>
+        <w:t>trình</w:t>
+      </w:r>
+      <w:proofErr w:type="spellEnd"/>
+      <w:r>
+        <w:rPr>
+          <w:i/>
+          <w:iCs/>
+        </w:rPr>
+        <w:t xml:space="preserve"> </w:t>
+      </w:r>
+      <w:proofErr w:type="spellStart"/>
+      <w:r>
+        <w:rPr>
+          <w:i/>
+          <w:iCs/>
+        </w:rPr>
+        <w:t>bị</w:t>
+      </w:r>
+      <w:proofErr w:type="spellEnd"/>
+      <w:r>
+        <w:rPr>
+          <w:i/>
+          <w:iCs/>
+        </w:rPr>
+        <w:t xml:space="preserve"> </w:t>
+      </w:r>
+      <w:proofErr w:type="spellStart"/>
+      <w:r>
+        <w:rPr>
+          <w:i/>
+          <w:iCs/>
+        </w:rPr>
+        <w:t>sai</w:t>
+      </w:r>
+      <w:proofErr w:type="spellEnd"/>
     </w:p>
     <w:p>
       <w:pPr>
@@ -12704,6 +13652,13 @@
         </w:rPr>
         <w:t xml:space="preserve"> ra</w:t>
       </w:r>
+      <w:r>
+        <w:rPr>
+          <w:i/>
+          <w:iCs/>
+        </w:rPr>
+        <w:t>: 0.1%</w:t>
+      </w:r>
     </w:p>
     <w:p>
       <w:pPr>
@@ -12774,6 +13729,13 @@
         <w:t>hại</w:t>
       </w:r>
       <w:proofErr w:type="spellEnd"/>
+      <w:r>
+        <w:rPr>
+          <w:i/>
+          <w:iCs/>
+        </w:rPr>
+        <w:t>: 10 %</w:t>
+      </w:r>
     </w:p>
     <w:p>
       <w:pPr>
@@ -12844,12 +13806,124 @@
         <w:t>lý</w:t>
       </w:r>
       <w:proofErr w:type="spellEnd"/>
+      <w:r>
+        <w:rPr>
+          <w:i/>
+          <w:iCs/>
+        </w:rPr>
+        <w:t xml:space="preserve">: </w:t>
+      </w:r>
+      <w:proofErr w:type="spellStart"/>
+      <w:r>
+        <w:rPr>
+          <w:i/>
+          <w:iCs/>
+        </w:rPr>
+        <w:t>bảo</w:t>
+      </w:r>
+      <w:proofErr w:type="spellEnd"/>
+      <w:r>
+        <w:rPr>
+          <w:i/>
+          <w:iCs/>
+        </w:rPr>
+        <w:t xml:space="preserve"> </w:t>
+      </w:r>
+      <w:proofErr w:type="spellStart"/>
+      <w:r>
+        <w:rPr>
+          <w:i/>
+          <w:iCs/>
+        </w:rPr>
+        <w:t>trì</w:t>
+      </w:r>
+      <w:proofErr w:type="spellEnd"/>
+      <w:r>
+        <w:rPr>
+          <w:i/>
+          <w:iCs/>
+        </w:rPr>
+        <w:t xml:space="preserve"> </w:t>
+      </w:r>
+      <w:proofErr w:type="spellStart"/>
+      <w:r>
+        <w:rPr>
+          <w:i/>
+          <w:iCs/>
+        </w:rPr>
+        <w:t>hệ</w:t>
+      </w:r>
+      <w:proofErr w:type="spellEnd"/>
+      <w:r>
+        <w:rPr>
+          <w:i/>
+          <w:iCs/>
+        </w:rPr>
+        <w:t xml:space="preserve"> </w:t>
+      </w:r>
+      <w:proofErr w:type="spellStart"/>
+      <w:r>
+        <w:rPr>
+          <w:i/>
+          <w:iCs/>
+        </w:rPr>
+        <w:t>thống</w:t>
+      </w:r>
+      <w:proofErr w:type="spellEnd"/>
+      <w:r>
+        <w:rPr>
+          <w:i/>
+          <w:iCs/>
+        </w:rPr>
+        <w:t xml:space="preserve">, </w:t>
+      </w:r>
+      <w:proofErr w:type="spellStart"/>
+      <w:r>
+        <w:rPr>
+          <w:i/>
+          <w:iCs/>
+        </w:rPr>
+        <w:t>khắc</w:t>
+      </w:r>
+      <w:proofErr w:type="spellEnd"/>
+      <w:r>
+        <w:rPr>
+          <w:i/>
+          <w:iCs/>
+        </w:rPr>
+        <w:t xml:space="preserve"> </w:t>
+      </w:r>
+      <w:proofErr w:type="spellStart"/>
+      <w:r>
+        <w:rPr>
+          <w:i/>
+          <w:iCs/>
+        </w:rPr>
+        <w:t>phục</w:t>
+      </w:r>
+      <w:proofErr w:type="spellEnd"/>
+      <w:r>
+        <w:rPr>
+          <w:i/>
+          <w:iCs/>
+        </w:rPr>
+        <w:t xml:space="preserve"> </w:t>
+      </w:r>
+      <w:proofErr w:type="spellStart"/>
+      <w:r>
+        <w:rPr>
+          <w:i/>
+          <w:iCs/>
+        </w:rPr>
+        <w:t>lỗi</w:t>
+      </w:r>
+      <w:proofErr w:type="spellEnd"/>
     </w:p>
     <w:p>
       <w:pPr>
         <w:pStyle w:val="u3"/>
       </w:pPr>
-      <w:bookmarkStart w:id="17" w:name="_Toc90500052"/>
+      <w:bookmarkStart w:id="17" w:name="_Toc92232612"/>
       <w:proofErr w:type="spellStart"/>
       <w:r>
         <w:t>Rủi</w:t>
@@ -12928,6 +14002,95 @@
         </w:rPr>
         <w:t xml:space="preserve">: </w:t>
       </w:r>
+      <w:proofErr w:type="spellStart"/>
+      <w:r>
+        <w:rPr>
+          <w:i/>
+          <w:iCs/>
+        </w:rPr>
+        <w:t>không</w:t>
+      </w:r>
+      <w:proofErr w:type="spellEnd"/>
+      <w:r>
+        <w:rPr>
+          <w:i/>
+          <w:iCs/>
+        </w:rPr>
+        <w:t xml:space="preserve"> </w:t>
+      </w:r>
+      <w:proofErr w:type="spellStart"/>
+      <w:r>
+        <w:rPr>
+          <w:i/>
+          <w:iCs/>
+        </w:rPr>
+        <w:t>có</w:t>
+      </w:r>
+      <w:proofErr w:type="spellEnd"/>
+      <w:r>
+        <w:rPr>
+          <w:i/>
+          <w:iCs/>
+        </w:rPr>
+        <w:t xml:space="preserve"> </w:t>
+      </w:r>
+      <w:proofErr w:type="spellStart"/>
+      <w:r>
+        <w:rPr>
+          <w:i/>
+          <w:iCs/>
+        </w:rPr>
+        <w:t>phần</w:t>
+      </w:r>
+      <w:proofErr w:type="spellEnd"/>
+      <w:r>
+        <w:rPr>
+          <w:i/>
+          <w:iCs/>
+        </w:rPr>
+        <w:t xml:space="preserve"> </w:t>
+      </w:r>
+      <w:proofErr w:type="spellStart"/>
+      <w:r>
+        <w:rPr>
+          <w:i/>
+          <w:iCs/>
+        </w:rPr>
+        <w:t>mềm</w:t>
+      </w:r>
+      <w:proofErr w:type="spellEnd"/>
+      <w:r>
+        <w:rPr>
+          <w:i/>
+          <w:iCs/>
+        </w:rPr>
+        <w:t xml:space="preserve"> </w:t>
+      </w:r>
+      <w:proofErr w:type="spellStart"/>
+      <w:r>
+        <w:rPr>
+          <w:i/>
+          <w:iCs/>
+        </w:rPr>
+        <w:t>tương</w:t>
+      </w:r>
+      <w:proofErr w:type="spellEnd"/>
+      <w:r>
+        <w:rPr>
+          <w:i/>
+          <w:iCs/>
+        </w:rPr>
+        <w:t xml:space="preserve"> </w:t>
+      </w:r>
+      <w:proofErr w:type="spellStart"/>
+      <w:r>
+        <w:rPr>
+          <w:i/>
+          <w:iCs/>
+        </w:rPr>
+        <w:t>tự</w:t>
+      </w:r>
+      <w:proofErr w:type="spellEnd"/>
     </w:p>
     <w:p>
       <w:pPr>
@@ -13005,6 +14168,166 @@
         </w:rPr>
         <w:t>:</w:t>
       </w:r>
+      <w:r>
+        <w:rPr>
+          <w:i/>
+          <w:iCs/>
+        </w:rPr>
+        <w:t xml:space="preserve"> </w:t>
+      </w:r>
+      <w:proofErr w:type="spellStart"/>
+      <w:r>
+        <w:rPr>
+          <w:i/>
+          <w:iCs/>
+        </w:rPr>
+        <w:t>không</w:t>
+      </w:r>
+      <w:proofErr w:type="spellEnd"/>
+      <w:r>
+        <w:rPr>
+          <w:i/>
+          <w:iCs/>
+        </w:rPr>
+        <w:t xml:space="preserve"> </w:t>
+      </w:r>
+      <w:proofErr w:type="spellStart"/>
+      <w:r>
+        <w:rPr>
+          <w:i/>
+          <w:iCs/>
+        </w:rPr>
+        <w:t>có</w:t>
+      </w:r>
+      <w:proofErr w:type="spellEnd"/>
+      <w:r>
+        <w:rPr>
+          <w:i/>
+          <w:iCs/>
+        </w:rPr>
+        <w:t xml:space="preserve"> </w:t>
+      </w:r>
+      <w:proofErr w:type="spellStart"/>
+      <w:r>
+        <w:rPr>
+          <w:i/>
+          <w:iCs/>
+        </w:rPr>
+        <w:t>phần</w:t>
+      </w:r>
+      <w:proofErr w:type="spellEnd"/>
+      <w:r>
+        <w:rPr>
+          <w:i/>
+          <w:iCs/>
+        </w:rPr>
+        <w:t xml:space="preserve"> </w:t>
+      </w:r>
+      <w:proofErr w:type="spellStart"/>
+      <w:r>
+        <w:rPr>
+          <w:i/>
+          <w:iCs/>
+        </w:rPr>
+        <w:t>mềm</w:t>
+      </w:r>
+      <w:proofErr w:type="spellEnd"/>
+      <w:r>
+        <w:rPr>
+          <w:i/>
+          <w:iCs/>
+        </w:rPr>
+        <w:t xml:space="preserve"> </w:t>
+      </w:r>
+      <w:proofErr w:type="spellStart"/>
+      <w:r>
+        <w:rPr>
+          <w:i/>
+          <w:iCs/>
+        </w:rPr>
+        <w:t>mã</w:t>
+      </w:r>
+      <w:proofErr w:type="spellEnd"/>
+      <w:r>
+        <w:rPr>
+          <w:i/>
+          <w:iCs/>
+        </w:rPr>
+        <w:t xml:space="preserve"> </w:t>
+      </w:r>
+      <w:proofErr w:type="spellStart"/>
+      <w:r>
+        <w:rPr>
+          <w:i/>
+          <w:iCs/>
+        </w:rPr>
+        <w:t>nguồi</w:t>
+      </w:r>
+      <w:proofErr w:type="spellEnd"/>
+      <w:r>
+        <w:rPr>
+          <w:i/>
+          <w:iCs/>
+        </w:rPr>
+        <w:t xml:space="preserve"> </w:t>
+      </w:r>
+      <w:proofErr w:type="spellStart"/>
+      <w:r>
+        <w:rPr>
+          <w:i/>
+          <w:iCs/>
+        </w:rPr>
+        <w:t>mở</w:t>
+      </w:r>
+      <w:proofErr w:type="spellEnd"/>
+      <w:r>
+        <w:rPr>
+          <w:i/>
+          <w:iCs/>
+        </w:rPr>
+        <w:t xml:space="preserve"> </w:t>
+      </w:r>
+      <w:proofErr w:type="spellStart"/>
+      <w:r>
+        <w:rPr>
+          <w:i/>
+          <w:iCs/>
+        </w:rPr>
+        <w:t>để</w:t>
+      </w:r>
+      <w:proofErr w:type="spellEnd"/>
+      <w:r>
+        <w:rPr>
+          <w:i/>
+          <w:iCs/>
+        </w:rPr>
+        <w:t xml:space="preserve"> </w:t>
+      </w:r>
+      <w:proofErr w:type="spellStart"/>
+      <w:r>
+        <w:rPr>
+          <w:i/>
+          <w:iCs/>
+        </w:rPr>
+        <w:t>phát</w:t>
+      </w:r>
+      <w:proofErr w:type="spellEnd"/>
+      <w:r>
+        <w:rPr>
+          <w:i/>
+          <w:iCs/>
+        </w:rPr>
+        <w:t xml:space="preserve"> </w:t>
+      </w:r>
+      <w:proofErr w:type="spellStart"/>
+      <w:r>
+        <w:rPr>
+          <w:i/>
+          <w:iCs/>
+        </w:rPr>
+        <w:t>triển</w:t>
+      </w:r>
+      <w:proofErr w:type="spellEnd"/>
     </w:p>
     <w:p>
       <w:pPr>
@@ -13066,6 +14389,13 @@
         </w:rPr>
         <w:t xml:space="preserve"> ra</w:t>
       </w:r>
+      <w:r>
+        <w:rPr>
+          <w:i/>
+          <w:iCs/>
+        </w:rPr>
+        <w:t>: 50%</w:t>
+      </w:r>
     </w:p>
     <w:p>
       <w:pPr>
@@ -13136,6 +14466,13 @@
         <w:t>hại</w:t>
       </w:r>
       <w:proofErr w:type="spellEnd"/>
+      <w:r>
+        <w:rPr>
+          <w:i/>
+          <w:iCs/>
+        </w:rPr>
+        <w:t>: 20%</w:t>
+      </w:r>
     </w:p>
     <w:p>
       <w:pPr>
@@ -13206,12 +14543,83 @@
         <w:t>lý</w:t>
       </w:r>
       <w:proofErr w:type="spellEnd"/>
+      <w:r>
+        <w:rPr>
+          <w:i/>
+          <w:iCs/>
+        </w:rPr>
+        <w:t xml:space="preserve">: </w:t>
+      </w:r>
+      <w:proofErr w:type="spellStart"/>
+      <w:r>
+        <w:rPr>
+          <w:i/>
+          <w:iCs/>
+        </w:rPr>
+        <w:t>thành</w:t>
+      </w:r>
+      <w:proofErr w:type="spellEnd"/>
+      <w:r>
+        <w:rPr>
+          <w:i/>
+          <w:iCs/>
+        </w:rPr>
+        <w:t xml:space="preserve"> </w:t>
+      </w:r>
+      <w:proofErr w:type="spellStart"/>
+      <w:r>
+        <w:rPr>
+          <w:i/>
+          <w:iCs/>
+        </w:rPr>
+        <w:t>viên</w:t>
+      </w:r>
+      <w:proofErr w:type="spellEnd"/>
+      <w:r>
+        <w:rPr>
+          <w:i/>
+          <w:iCs/>
+        </w:rPr>
+        <w:t xml:space="preserve"> </w:t>
+      </w:r>
+      <w:proofErr w:type="spellStart"/>
+      <w:r>
+        <w:rPr>
+          <w:i/>
+          <w:iCs/>
+        </w:rPr>
+        <w:t>trong</w:t>
+      </w:r>
+      <w:proofErr w:type="spellEnd"/>
+      <w:r>
+        <w:rPr>
+          <w:i/>
+          <w:iCs/>
+        </w:rPr>
+        <w:t xml:space="preserve"> team </w:t>
+      </w:r>
+      <w:proofErr w:type="spellStart"/>
+      <w:r>
+        <w:rPr>
+          <w:i/>
+          <w:iCs/>
+        </w:rPr>
+        <w:t>tự</w:t>
+      </w:r>
+      <w:proofErr w:type="spellEnd"/>
+      <w:r>
+        <w:rPr>
+          <w:i/>
+          <w:iCs/>
+        </w:rPr>
+        <w:t xml:space="preserve"> code</w:t>
+      </w:r>
     </w:p>
     <w:p>
       <w:pPr>
         <w:pStyle w:val="u3"/>
       </w:pPr>
-      <w:bookmarkStart w:id="18" w:name="_Toc90500053"/>
+      <w:bookmarkStart w:id="18" w:name="_Toc92232613"/>
       <w:proofErr w:type="spellStart"/>
       <w:r>
         <w:t>Rủi</w:t>
@@ -13290,6 +14698,63 @@
         </w:rPr>
         <w:t xml:space="preserve">: </w:t>
       </w:r>
+      <w:proofErr w:type="spellStart"/>
+      <w:r>
+        <w:rPr>
+          <w:i/>
+          <w:iCs/>
+        </w:rPr>
+        <w:t>rủi</w:t>
+      </w:r>
+      <w:proofErr w:type="spellEnd"/>
+      <w:r>
+        <w:rPr>
+          <w:i/>
+          <w:iCs/>
+        </w:rPr>
+        <w:t xml:space="preserve"> </w:t>
+      </w:r>
+      <w:proofErr w:type="spellStart"/>
+      <w:r>
+        <w:rPr>
+          <w:i/>
+          <w:iCs/>
+        </w:rPr>
+        <w:t>ro</w:t>
+      </w:r>
+      <w:proofErr w:type="spellEnd"/>
+      <w:r>
+        <w:rPr>
+          <w:i/>
+          <w:iCs/>
+        </w:rPr>
+        <w:t xml:space="preserve"> </w:t>
+      </w:r>
+      <w:proofErr w:type="spellStart"/>
+      <w:r>
+        <w:rPr>
+          <w:i/>
+          <w:iCs/>
+        </w:rPr>
+        <w:t>nguồn</w:t>
+      </w:r>
+      <w:proofErr w:type="spellEnd"/>
+      <w:r>
+        <w:rPr>
+          <w:i/>
+          <w:iCs/>
+        </w:rPr>
+        <w:t xml:space="preserve"> </w:t>
+      </w:r>
+      <w:proofErr w:type="spellStart"/>
+      <w:r>
+        <w:rPr>
+          <w:i/>
+          <w:iCs/>
+        </w:rPr>
+        <w:t>vốn</w:t>
+      </w:r>
+      <w:proofErr w:type="spellEnd"/>
     </w:p>
     <w:p>
       <w:pPr>
@@ -13367,6 +14832,109 @@
         </w:rPr>
         <w:t>:</w:t>
       </w:r>
+      <w:r>
+        <w:rPr>
+          <w:i/>
+          <w:iCs/>
+        </w:rPr>
+        <w:t xml:space="preserve"> </w:t>
+      </w:r>
+      <w:proofErr w:type="spellStart"/>
+      <w:r>
+        <w:rPr>
+          <w:i/>
+          <w:iCs/>
+        </w:rPr>
+        <w:t>không</w:t>
+      </w:r>
+      <w:proofErr w:type="spellEnd"/>
+      <w:r>
+        <w:rPr>
+          <w:i/>
+          <w:iCs/>
+        </w:rPr>
+        <w:t xml:space="preserve"> </w:t>
+      </w:r>
+      <w:proofErr w:type="spellStart"/>
+      <w:r>
+        <w:rPr>
+          <w:i/>
+          <w:iCs/>
+        </w:rPr>
+        <w:t>có</w:t>
+      </w:r>
+      <w:proofErr w:type="spellEnd"/>
+      <w:r>
+        <w:rPr>
+          <w:i/>
+          <w:iCs/>
+        </w:rPr>
+        <w:t xml:space="preserve"> </w:t>
+      </w:r>
+      <w:proofErr w:type="spellStart"/>
+      <w:r>
+        <w:rPr>
+          <w:i/>
+          <w:iCs/>
+        </w:rPr>
+        <w:t>vốn</w:t>
+      </w:r>
+      <w:proofErr w:type="spellEnd"/>
+      <w:r>
+        <w:rPr>
+          <w:i/>
+          <w:iCs/>
+        </w:rPr>
+        <w:t xml:space="preserve"> </w:t>
+      </w:r>
+      <w:proofErr w:type="spellStart"/>
+      <w:r>
+        <w:rPr>
+          <w:i/>
+          <w:iCs/>
+        </w:rPr>
+        <w:t>để</w:t>
+      </w:r>
+      <w:proofErr w:type="spellEnd"/>
+      <w:r>
+        <w:rPr>
+          <w:i/>
+          <w:iCs/>
+        </w:rPr>
+        <w:t xml:space="preserve"> team</w:t>
+      </w:r>
+      <w:r>
+        <w:rPr>
+          <w:i/>
+          <w:iCs/>
+        </w:rPr>
+        <w:t xml:space="preserve"> </w:t>
+      </w:r>
+      <w:proofErr w:type="spellStart"/>
+      <w:r>
+        <w:rPr>
+          <w:i/>
+          <w:iCs/>
+        </w:rPr>
+        <w:t>hoạt</w:t>
+      </w:r>
+      <w:proofErr w:type="spellEnd"/>
+      <w:r>
+        <w:rPr>
+          <w:i/>
+          <w:iCs/>
+        </w:rPr>
+        <w:t xml:space="preserve"> </w:t>
+      </w:r>
+      <w:proofErr w:type="spellStart"/>
+      <w:r>
+        <w:rPr>
+          <w:i/>
+          <w:iCs/>
+        </w:rPr>
+        <w:t>động</w:t>
+      </w:r>
+      <w:proofErr w:type="spellEnd"/>
     </w:p>
     <w:p>
       <w:pPr>
@@ -13426,7 +14994,21 @@
           <w:i/>
           <w:iCs/>
         </w:rPr>
-        <w:t xml:space="preserve"> ra</w:t>
+        <w:t xml:space="preserve"> </w:t>
+      </w:r>
+      <w:r>
+        <w:rPr>
+          <w:i/>
+          <w:iCs/>
+        </w:rPr>
+        <w:t xml:space="preserve">ra: </w:t>
+      </w:r>
+      <w:r>
+        <w:rPr>
+          <w:i/>
+          <w:iCs/>
+        </w:rPr>
+        <w:t>5%</w:t>
       </w:r>
     </w:p>
     <w:p>
@@ -13498,6 +15080,13 @@
         <w:t>hại</w:t>
       </w:r>
       <w:proofErr w:type="spellEnd"/>
+      <w:r>
+        <w:rPr>
+          <w:i/>
+          <w:iCs/>
+        </w:rPr>
+        <w:t>: 30%</w:t>
+      </w:r>
     </w:p>
     <w:p>
       <w:pPr>
@@ -13568,14 +15157,79 @@
         <w:t>lý</w:t>
       </w:r>
       <w:proofErr w:type="spellEnd"/>
+      <w:r>
+        <w:rPr>
+          <w:i/>
+          <w:iCs/>
+        </w:rPr>
+        <w:t xml:space="preserve">: </w:t>
+      </w:r>
+      <w:proofErr w:type="spellStart"/>
+      <w:r>
+        <w:rPr>
+          <w:i/>
+          <w:iCs/>
+        </w:rPr>
+        <w:t>vay</w:t>
+      </w:r>
+      <w:proofErr w:type="spellEnd"/>
+      <w:r>
+        <w:rPr>
+          <w:i/>
+          <w:iCs/>
+        </w:rPr>
+        <w:t xml:space="preserve"> </w:t>
+      </w:r>
+      <w:proofErr w:type="spellStart"/>
+      <w:r>
+        <w:rPr>
+          <w:i/>
+          <w:iCs/>
+        </w:rPr>
+        <w:t>vốn</w:t>
+      </w:r>
+      <w:proofErr w:type="spellEnd"/>
+      <w:r>
+        <w:rPr>
+          <w:i/>
+          <w:iCs/>
+        </w:rPr>
+        <w:t xml:space="preserve"> </w:t>
+      </w:r>
+      <w:proofErr w:type="spellStart"/>
+      <w:r>
+        <w:rPr>
+          <w:i/>
+          <w:iCs/>
+        </w:rPr>
+        <w:t>ngân</w:t>
+      </w:r>
+      <w:proofErr w:type="spellEnd"/>
+      <w:r>
+        <w:rPr>
+          <w:i/>
+          <w:iCs/>
+        </w:rPr>
+        <w:t xml:space="preserve"> </w:t>
+      </w:r>
+      <w:proofErr w:type="spellStart"/>
+      <w:r>
+        <w:rPr>
+          <w:i/>
+          <w:iCs/>
+        </w:rPr>
+        <w:t>hàng</w:t>
+      </w:r>
+      <w:proofErr w:type="spellEnd"/>
     </w:p>
     <w:p>
       <w:pPr>
         <w:pStyle w:val="u3"/>
       </w:pPr>
-      <w:bookmarkStart w:id="19" w:name="_Toc90500054"/>
-      <w:proofErr w:type="spellStart"/>
-      <w:r>
+      <w:bookmarkStart w:id="19" w:name="_Toc92232614"/>
+      <w:proofErr w:type="spellStart"/>
+      <w:r>
+        <w:lastRenderedPageBreak/>
         <w:t>Rủi</w:t>
       </w:r>
       <w:proofErr w:type="spellEnd"/>
@@ -13652,6 +15306,79 @@
         </w:rPr>
         <w:t xml:space="preserve">: </w:t>
       </w:r>
+      <w:proofErr w:type="spellStart"/>
+      <w:r>
+        <w:rPr>
+          <w:i/>
+          <w:iCs/>
+        </w:rPr>
+        <w:t>rủi</w:t>
+      </w:r>
+      <w:proofErr w:type="spellEnd"/>
+      <w:r>
+        <w:rPr>
+          <w:i/>
+          <w:iCs/>
+        </w:rPr>
+        <w:t xml:space="preserve"> </w:t>
+      </w:r>
+      <w:proofErr w:type="spellStart"/>
+      <w:r>
+        <w:rPr>
+          <w:i/>
+          <w:iCs/>
+        </w:rPr>
+        <w:t>ro</w:t>
+      </w:r>
+      <w:proofErr w:type="spellEnd"/>
+      <w:r>
+        <w:rPr>
+          <w:i/>
+          <w:iCs/>
+        </w:rPr>
+        <w:t xml:space="preserve"> </w:t>
+      </w:r>
+      <w:proofErr w:type="spellStart"/>
+      <w:r>
+        <w:rPr>
+          <w:i/>
+          <w:iCs/>
+        </w:rPr>
+        <w:t>nguồn</w:t>
+      </w:r>
+      <w:proofErr w:type="spellEnd"/>
+      <w:r>
+        <w:rPr>
+          <w:i/>
+          <w:iCs/>
+        </w:rPr>
+        <w:t xml:space="preserve"> </w:t>
+      </w:r>
+      <w:proofErr w:type="spellStart"/>
+      <w:r>
+        <w:rPr>
+          <w:i/>
+          <w:iCs/>
+        </w:rPr>
+        <w:t>nhân</w:t>
+      </w:r>
+      <w:proofErr w:type="spellEnd"/>
+      <w:r>
+        <w:rPr>
+          <w:i/>
+          <w:iCs/>
+        </w:rPr>
+        <w:t xml:space="preserve"> </w:t>
+      </w:r>
+      <w:proofErr w:type="spellStart"/>
+      <w:r>
+        <w:rPr>
+          <w:i/>
+          <w:iCs/>
+        </w:rPr>
+        <w:t>lực</w:t>
+      </w:r>
+      <w:proofErr w:type="spellEnd"/>
     </w:p>
     <w:p>
       <w:pPr>
@@ -13671,7 +15398,6 @@
           <w:i/>
           <w:iCs/>
         </w:rPr>
-        <w:lastRenderedPageBreak/>
         <w:t>Mô</w:t>
       </w:r>
       <w:proofErr w:type="spellEnd"/>
@@ -13730,6 +15456,182 @@
         </w:rPr>
         <w:t>:</w:t>
       </w:r>
+      <w:r>
+        <w:rPr>
+          <w:i/>
+          <w:iCs/>
+        </w:rPr>
+        <w:t xml:space="preserve"> </w:t>
+      </w:r>
+      <w:proofErr w:type="spellStart"/>
+      <w:r>
+        <w:rPr>
+          <w:i/>
+          <w:iCs/>
+        </w:rPr>
+        <w:t>một</w:t>
+      </w:r>
+      <w:proofErr w:type="spellEnd"/>
+      <w:r>
+        <w:rPr>
+          <w:i/>
+          <w:iCs/>
+        </w:rPr>
+        <w:t xml:space="preserve"> </w:t>
+      </w:r>
+      <w:proofErr w:type="spellStart"/>
+      <w:r>
+        <w:rPr>
+          <w:i/>
+          <w:iCs/>
+        </w:rPr>
+        <w:t>số</w:t>
+      </w:r>
+      <w:proofErr w:type="spellEnd"/>
+      <w:r>
+        <w:rPr>
+          <w:i/>
+          <w:iCs/>
+        </w:rPr>
+        <w:t xml:space="preserve"> </w:t>
+      </w:r>
+      <w:proofErr w:type="spellStart"/>
+      <w:r>
+        <w:rPr>
+          <w:i/>
+          <w:iCs/>
+        </w:rPr>
+        <w:t>thành</w:t>
+      </w:r>
+      <w:proofErr w:type="spellEnd"/>
+      <w:r>
+        <w:rPr>
+          <w:i/>
+          <w:iCs/>
+        </w:rPr>
+        <w:t xml:space="preserve"> </w:t>
+      </w:r>
+      <w:proofErr w:type="spellStart"/>
+      <w:r>
+        <w:rPr>
+          <w:i/>
+          <w:iCs/>
+        </w:rPr>
+        <w:t>viên</w:t>
+      </w:r>
+      <w:proofErr w:type="spellEnd"/>
+      <w:r>
+        <w:rPr>
+          <w:i/>
+          <w:iCs/>
+        </w:rPr>
+        <w:t xml:space="preserve"> </w:t>
+      </w:r>
+      <w:proofErr w:type="spellStart"/>
+      <w:r>
+        <w:rPr>
+          <w:i/>
+          <w:iCs/>
+        </w:rPr>
+        <w:t>vì</w:t>
+      </w:r>
+      <w:proofErr w:type="spellEnd"/>
+      <w:r>
+        <w:rPr>
+          <w:i/>
+          <w:iCs/>
+        </w:rPr>
+        <w:t xml:space="preserve"> </w:t>
+      </w:r>
+      <w:proofErr w:type="spellStart"/>
+      <w:r>
+        <w:rPr>
+          <w:i/>
+          <w:iCs/>
+        </w:rPr>
+        <w:t>lý</w:t>
+      </w:r>
+      <w:proofErr w:type="spellEnd"/>
+      <w:r>
+        <w:rPr>
+          <w:i/>
+          <w:iCs/>
+        </w:rPr>
+        <w:t xml:space="preserve"> do </w:t>
+      </w:r>
+      <w:proofErr w:type="spellStart"/>
+      <w:r>
+        <w:rPr>
+          <w:i/>
+          <w:iCs/>
+        </w:rPr>
+        <w:t>bắt</w:t>
+      </w:r>
+      <w:proofErr w:type="spellEnd"/>
+      <w:r>
+        <w:rPr>
+          <w:i/>
+          <w:iCs/>
+        </w:rPr>
+        <w:t xml:space="preserve"> </w:t>
+      </w:r>
+      <w:proofErr w:type="spellStart"/>
+      <w:r>
+        <w:rPr>
+          <w:i/>
+          <w:iCs/>
+        </w:rPr>
+        <w:t>buộc</w:t>
+      </w:r>
+      <w:proofErr w:type="spellEnd"/>
+      <w:r>
+        <w:rPr>
+          <w:i/>
+          <w:iCs/>
+        </w:rPr>
+        <w:t xml:space="preserve"> </w:t>
+      </w:r>
+      <w:proofErr w:type="spellStart"/>
+      <w:r>
+        <w:rPr>
+          <w:i/>
+          <w:iCs/>
+        </w:rPr>
+        <w:t>nên</w:t>
+      </w:r>
+      <w:proofErr w:type="spellEnd"/>
+      <w:r>
+        <w:rPr>
+          <w:i/>
+          <w:iCs/>
+        </w:rPr>
+        <w:t xml:space="preserve"> </w:t>
+      </w:r>
+      <w:proofErr w:type="spellStart"/>
+      <w:r>
+        <w:rPr>
+          <w:i/>
+          <w:iCs/>
+        </w:rPr>
+        <w:t>phải</w:t>
+      </w:r>
+      <w:proofErr w:type="spellEnd"/>
+      <w:r>
+        <w:rPr>
+          <w:i/>
+          <w:iCs/>
+        </w:rPr>
+        <w:t xml:space="preserve"> </w:t>
+      </w:r>
+      <w:proofErr w:type="spellStart"/>
+      <w:r>
+        <w:rPr>
+          <w:i/>
+          <w:iCs/>
+        </w:rPr>
+        <w:t>nghỉ</w:t>
+      </w:r>
+      <w:proofErr w:type="spellEnd"/>
     </w:p>
     <w:p>
       <w:pPr>
@@ -13791,6 +15693,13 @@
         </w:rPr>
         <w:t xml:space="preserve"> ra</w:t>
       </w:r>
+      <w:r>
+        <w:rPr>
+          <w:i/>
+          <w:iCs/>
+        </w:rPr>
+        <w:t>: 3%</w:t>
+      </w:r>
     </w:p>
     <w:p>
       <w:pPr>
@@ -13861,6 +15770,13 @@
         <w:t>hại</w:t>
       </w:r>
       <w:proofErr w:type="spellEnd"/>
+      <w:r>
+        <w:rPr>
+          <w:i/>
+          <w:iCs/>
+        </w:rPr>
+        <w:t>: 25%</w:t>
+      </w:r>
     </w:p>
     <w:p>
       <w:pPr>
@@ -13931,12 +15847,236 @@
         <w:t>lý</w:t>
       </w:r>
       <w:proofErr w:type="spellEnd"/>
+      <w:r>
+        <w:rPr>
+          <w:i/>
+          <w:iCs/>
+        </w:rPr>
+        <w:t xml:space="preserve">: </w:t>
+      </w:r>
+      <w:proofErr w:type="spellStart"/>
+      <w:r>
+        <w:rPr>
+          <w:i/>
+          <w:iCs/>
+        </w:rPr>
+        <w:t>các</w:t>
+      </w:r>
+      <w:proofErr w:type="spellEnd"/>
+      <w:r>
+        <w:rPr>
+          <w:i/>
+          <w:iCs/>
+        </w:rPr>
+        <w:t xml:space="preserve"> </w:t>
+      </w:r>
+      <w:proofErr w:type="spellStart"/>
+      <w:r>
+        <w:rPr>
+          <w:i/>
+          <w:iCs/>
+        </w:rPr>
+        <w:t>thành</w:t>
+      </w:r>
+      <w:proofErr w:type="spellEnd"/>
+      <w:r>
+        <w:rPr>
+          <w:i/>
+          <w:iCs/>
+        </w:rPr>
+        <w:t xml:space="preserve"> </w:t>
+      </w:r>
+      <w:proofErr w:type="spellStart"/>
+      <w:r>
+        <w:rPr>
+          <w:i/>
+          <w:iCs/>
+        </w:rPr>
+        <w:t>viên</w:t>
+      </w:r>
+      <w:proofErr w:type="spellEnd"/>
+      <w:r>
+        <w:rPr>
+          <w:i/>
+          <w:iCs/>
+        </w:rPr>
+        <w:t xml:space="preserve"> </w:t>
+      </w:r>
+      <w:proofErr w:type="spellStart"/>
+      <w:r>
+        <w:rPr>
+          <w:i/>
+          <w:iCs/>
+        </w:rPr>
+        <w:t>khác</w:t>
+      </w:r>
+      <w:proofErr w:type="spellEnd"/>
+      <w:r>
+        <w:rPr>
+          <w:i/>
+          <w:iCs/>
+        </w:rPr>
+        <w:t xml:space="preserve"> </w:t>
+      </w:r>
+      <w:proofErr w:type="spellStart"/>
+      <w:r>
+        <w:rPr>
+          <w:i/>
+          <w:iCs/>
+        </w:rPr>
+        <w:t>phải</w:t>
+      </w:r>
+      <w:proofErr w:type="spellEnd"/>
+      <w:r>
+        <w:rPr>
+          <w:i/>
+          <w:iCs/>
+        </w:rPr>
+        <w:t xml:space="preserve"> </w:t>
+      </w:r>
+      <w:proofErr w:type="spellStart"/>
+      <w:r>
+        <w:rPr>
+          <w:i/>
+          <w:iCs/>
+        </w:rPr>
+        <w:t>làm</w:t>
+      </w:r>
+      <w:proofErr w:type="spellEnd"/>
+      <w:r>
+        <w:rPr>
+          <w:i/>
+          <w:iCs/>
+        </w:rPr>
+        <w:t xml:space="preserve"> </w:t>
+      </w:r>
+      <w:proofErr w:type="spellStart"/>
+      <w:r>
+        <w:rPr>
+          <w:i/>
+          <w:iCs/>
+        </w:rPr>
+        <w:t>thay</w:t>
+      </w:r>
+      <w:proofErr w:type="spellEnd"/>
+      <w:r>
+        <w:rPr>
+          <w:i/>
+          <w:iCs/>
+        </w:rPr>
+        <w:t xml:space="preserve">, </w:t>
+      </w:r>
+      <w:proofErr w:type="spellStart"/>
+      <w:r>
+        <w:rPr>
+          <w:i/>
+          <w:iCs/>
+        </w:rPr>
+        <w:t>tuyển</w:t>
+      </w:r>
+      <w:proofErr w:type="spellEnd"/>
+      <w:r>
+        <w:rPr>
+          <w:i/>
+          <w:iCs/>
+        </w:rPr>
+        <w:t xml:space="preserve"> </w:t>
+      </w:r>
+      <w:proofErr w:type="spellStart"/>
+      <w:r>
+        <w:rPr>
+          <w:i/>
+          <w:iCs/>
+        </w:rPr>
+        <w:t>thành</w:t>
+      </w:r>
+      <w:proofErr w:type="spellEnd"/>
+      <w:r>
+        <w:rPr>
+          <w:i/>
+          <w:iCs/>
+        </w:rPr>
+        <w:t xml:space="preserve"> </w:t>
+      </w:r>
+      <w:proofErr w:type="spellStart"/>
+      <w:r>
+        <w:rPr>
+          <w:i/>
+          <w:iCs/>
+        </w:rPr>
+        <w:t>viên</w:t>
+      </w:r>
+      <w:proofErr w:type="spellEnd"/>
+      <w:r>
+        <w:rPr>
+          <w:i/>
+          <w:iCs/>
+        </w:rPr>
+        <w:t xml:space="preserve"> </w:t>
+      </w:r>
+      <w:proofErr w:type="spellStart"/>
+      <w:r>
+        <w:rPr>
+          <w:i/>
+          <w:iCs/>
+        </w:rPr>
+        <w:t>mới</w:t>
+      </w:r>
+      <w:proofErr w:type="spellEnd"/>
+      <w:r>
+        <w:rPr>
+          <w:i/>
+          <w:iCs/>
+        </w:rPr>
+        <w:t xml:space="preserve"> </w:t>
+      </w:r>
+      <w:proofErr w:type="spellStart"/>
+      <w:r>
+        <w:rPr>
+          <w:i/>
+          <w:iCs/>
+        </w:rPr>
+        <w:t>vào</w:t>
+      </w:r>
+      <w:proofErr w:type="spellEnd"/>
+      <w:r>
+        <w:rPr>
+          <w:i/>
+          <w:iCs/>
+        </w:rPr>
+        <w:t xml:space="preserve"> </w:t>
+      </w:r>
+      <w:proofErr w:type="spellStart"/>
+      <w:r>
+        <w:rPr>
+          <w:i/>
+          <w:iCs/>
+        </w:rPr>
+        <w:t>dự</w:t>
+      </w:r>
+      <w:proofErr w:type="spellEnd"/>
+      <w:r>
+        <w:rPr>
+          <w:i/>
+          <w:iCs/>
+        </w:rPr>
+        <w:t xml:space="preserve"> </w:t>
+      </w:r>
+      <w:proofErr w:type="spellStart"/>
+      <w:r>
+        <w:rPr>
+          <w:i/>
+          <w:iCs/>
+        </w:rPr>
+        <w:t>án</w:t>
+      </w:r>
+      <w:proofErr w:type="spellEnd"/>
     </w:p>
     <w:p>
       <w:pPr>
         <w:pStyle w:val="u3"/>
       </w:pPr>
-      <w:bookmarkStart w:id="20" w:name="_Toc90500055"/>
+      <w:bookmarkStart w:id="20" w:name="_Toc92232615"/>
       <w:proofErr w:type="spellStart"/>
       <w:r>
         <w:t>Rủi</w:t>
@@ -14015,6 +16155,54 @@
         </w:rPr>
         <w:t xml:space="preserve">: </w:t>
       </w:r>
+      <w:proofErr w:type="spellStart"/>
+      <w:r>
+        <w:rPr>
+          <w:i/>
+          <w:iCs/>
+        </w:rPr>
+        <w:t>rủi</w:t>
+      </w:r>
+      <w:proofErr w:type="spellEnd"/>
+      <w:r>
+        <w:rPr>
+          <w:i/>
+          <w:iCs/>
+        </w:rPr>
+        <w:t xml:space="preserve"> </w:t>
+      </w:r>
+      <w:proofErr w:type="spellStart"/>
+      <w:r>
+        <w:rPr>
+          <w:i/>
+          <w:iCs/>
+        </w:rPr>
+        <w:t>ro</w:t>
+      </w:r>
+      <w:proofErr w:type="spellEnd"/>
+      <w:r>
+        <w:rPr>
+          <w:i/>
+          <w:iCs/>
+        </w:rPr>
+        <w:t xml:space="preserve"> </w:t>
+      </w:r>
+      <w:proofErr w:type="spellStart"/>
+      <w:r>
+        <w:rPr>
+          <w:i/>
+          <w:iCs/>
+        </w:rPr>
+        <w:t>mất</w:t>
+      </w:r>
+      <w:proofErr w:type="spellEnd"/>
+      <w:r>
+        <w:rPr>
+          <w:i/>
+          <w:iCs/>
+        </w:rPr>
+        <w:t xml:space="preserve"> code</w:t>
+      </w:r>
     </w:p>
     <w:p>
       <w:pPr>
@@ -14092,6 +16280,125 @@
         </w:rPr>
         <w:t>:</w:t>
       </w:r>
+      <w:r>
+        <w:rPr>
+          <w:i/>
+          <w:iCs/>
+        </w:rPr>
+        <w:t xml:space="preserve"> </w:t>
+      </w:r>
+      <w:proofErr w:type="spellStart"/>
+      <w:r>
+        <w:rPr>
+          <w:i/>
+          <w:iCs/>
+        </w:rPr>
+        <w:t>một</w:t>
+      </w:r>
+      <w:proofErr w:type="spellEnd"/>
+      <w:r>
+        <w:rPr>
+          <w:i/>
+          <w:iCs/>
+        </w:rPr>
+        <w:t xml:space="preserve"> </w:t>
+      </w:r>
+      <w:proofErr w:type="spellStart"/>
+      <w:r>
+        <w:rPr>
+          <w:i/>
+          <w:iCs/>
+        </w:rPr>
+        <w:t>thành</w:t>
+      </w:r>
+      <w:proofErr w:type="spellEnd"/>
+      <w:r>
+        <w:rPr>
+          <w:i/>
+          <w:iCs/>
+        </w:rPr>
+        <w:t xml:space="preserve"> </w:t>
+      </w:r>
+      <w:proofErr w:type="spellStart"/>
+      <w:r>
+        <w:rPr>
+          <w:i/>
+          <w:iCs/>
+        </w:rPr>
+        <w:t>viên</w:t>
+      </w:r>
+      <w:proofErr w:type="spellEnd"/>
+      <w:r>
+        <w:rPr>
+          <w:i/>
+          <w:iCs/>
+        </w:rPr>
+        <w:t xml:space="preserve"> </w:t>
+      </w:r>
+      <w:proofErr w:type="spellStart"/>
+      <w:r>
+        <w:rPr>
+          <w:i/>
+          <w:iCs/>
+        </w:rPr>
+        <w:t>nào</w:t>
+      </w:r>
+      <w:proofErr w:type="spellEnd"/>
+      <w:r>
+        <w:rPr>
+          <w:i/>
+          <w:iCs/>
+        </w:rPr>
+        <w:t xml:space="preserve"> </w:t>
+      </w:r>
+      <w:proofErr w:type="spellStart"/>
+      <w:r>
+        <w:rPr>
+          <w:i/>
+          <w:iCs/>
+        </w:rPr>
+        <w:t>đó</w:t>
+      </w:r>
+      <w:proofErr w:type="spellEnd"/>
+      <w:r>
+        <w:rPr>
+          <w:i/>
+          <w:iCs/>
+        </w:rPr>
+        <w:t xml:space="preserve"> </w:t>
+      </w:r>
+      <w:proofErr w:type="spellStart"/>
+      <w:r>
+        <w:rPr>
+          <w:i/>
+          <w:iCs/>
+        </w:rPr>
+        <w:t>làm</w:t>
+      </w:r>
+      <w:proofErr w:type="spellEnd"/>
+      <w:r>
+        <w:rPr>
+          <w:i/>
+          <w:iCs/>
+        </w:rPr>
+        <w:t xml:space="preserve"> </w:t>
+      </w:r>
+      <w:proofErr w:type="spellStart"/>
+      <w:r>
+        <w:rPr>
+          <w:i/>
+          <w:iCs/>
+        </w:rPr>
+        <w:t>mất</w:t>
+      </w:r>
+      <w:proofErr w:type="spellEnd"/>
+      <w:r>
+        <w:rPr>
+          <w:i/>
+          <w:iCs/>
+        </w:rPr>
+        <w:t xml:space="preserve"> code</w:t>
+      </w:r>
     </w:p>
     <w:p>
       <w:pPr>
@@ -14153,6 +16460,20 @@
         </w:rPr>
         <w:t xml:space="preserve"> ra</w:t>
       </w:r>
+      <w:r>
+        <w:rPr>
+          <w:i/>
+          <w:iCs/>
+        </w:rPr>
+        <w:t xml:space="preserve">: </w:t>
+      </w:r>
+      <w:r>
+        <w:rPr>
+          <w:i/>
+          <w:iCs/>
+        </w:rPr>
+        <w:t>1%</w:t>
+      </w:r>
     </w:p>
     <w:p>
       <w:pPr>
@@ -14223,6 +16544,13 @@
         <w:t>hại</w:t>
       </w:r>
       <w:proofErr w:type="spellEnd"/>
+      <w:r>
+        <w:rPr>
+          <w:i/>
+          <w:iCs/>
+        </w:rPr>
+        <w:t>: 70%</w:t>
+      </w:r>
     </w:p>
     <w:p>
       <w:pPr>
@@ -14293,12 +16621,99 @@
         <w:t>lý</w:t>
       </w:r>
       <w:proofErr w:type="spellEnd"/>
+      <w:r>
+        <w:rPr>
+          <w:i/>
+          <w:iCs/>
+        </w:rPr>
+        <w:t xml:space="preserve">: </w:t>
+      </w:r>
+      <w:proofErr w:type="spellStart"/>
+      <w:r>
+        <w:rPr>
+          <w:i/>
+          <w:iCs/>
+        </w:rPr>
+        <w:t>sử</w:t>
+      </w:r>
+      <w:proofErr w:type="spellEnd"/>
+      <w:r>
+        <w:rPr>
+          <w:i/>
+          <w:iCs/>
+        </w:rPr>
+        <w:t xml:space="preserve"> </w:t>
+      </w:r>
+      <w:proofErr w:type="spellStart"/>
+      <w:r>
+        <w:rPr>
+          <w:i/>
+          <w:iCs/>
+        </w:rPr>
+        <w:t>dụng</w:t>
+      </w:r>
+      <w:proofErr w:type="spellEnd"/>
+      <w:r>
+        <w:rPr>
+          <w:i/>
+          <w:iCs/>
+        </w:rPr>
+        <w:t xml:space="preserve"> </w:t>
+      </w:r>
+      <w:proofErr w:type="spellStart"/>
+      <w:r>
+        <w:rPr>
+          <w:i/>
+          <w:iCs/>
+        </w:rPr>
+        <w:t>bản</w:t>
+      </w:r>
+      <w:proofErr w:type="spellEnd"/>
+      <w:r>
+        <w:rPr>
+          <w:i/>
+          <w:iCs/>
+        </w:rPr>
+        <w:t xml:space="preserve"> backup </w:t>
+      </w:r>
+      <w:proofErr w:type="spellStart"/>
+      <w:r>
+        <w:rPr>
+          <w:i/>
+          <w:iCs/>
+        </w:rPr>
+        <w:t>hoặc</w:t>
+      </w:r>
+      <w:proofErr w:type="spellEnd"/>
+      <w:r>
+        <w:rPr>
+          <w:i/>
+          <w:iCs/>
+        </w:rPr>
+        <w:t xml:space="preserve"> code </w:t>
+      </w:r>
+      <w:proofErr w:type="spellStart"/>
+      <w:r>
+        <w:rPr>
+          <w:i/>
+          <w:iCs/>
+        </w:rPr>
+        <w:t>lại</w:t>
+      </w:r>
+      <w:proofErr w:type="spellEnd"/>
+      <w:r>
+        <w:rPr>
+          <w:i/>
+          <w:iCs/>
+        </w:rPr>
+        <w:t xml:space="preserve"> </w:t>
+      </w:r>
     </w:p>
     <w:p>
       <w:pPr>
         <w:pStyle w:val="u1"/>
       </w:pPr>
-      <w:bookmarkStart w:id="21" w:name="_Toc90500056"/>
+      <w:bookmarkStart w:id="21" w:name="_Toc92232616"/>
       <w:proofErr w:type="spellStart"/>
       <w:r>
         <w:t>Ước</w:t>
@@ -14336,280 +16751,132 @@
           <w:i/>
         </w:rPr>
       </w:pPr>
-      <w:proofErr w:type="spellStart"/>
-      <w:r>
-        <w:rPr>
-          <w:i/>
-        </w:rPr>
-        <w:t>Giả</w:t>
-      </w:r>
-      <w:proofErr w:type="spellEnd"/>
-      <w:r>
-        <w:rPr>
-          <w:i/>
-        </w:rPr>
-        <w:t xml:space="preserve"> </w:t>
-      </w:r>
-      <w:proofErr w:type="spellStart"/>
-      <w:r>
-        <w:rPr>
-          <w:i/>
-        </w:rPr>
-        <w:t>định</w:t>
-      </w:r>
-      <w:proofErr w:type="spellEnd"/>
-      <w:r>
-        <w:rPr>
-          <w:i/>
-        </w:rPr>
-        <w:t xml:space="preserve"> </w:t>
-      </w:r>
-      <w:proofErr w:type="spellStart"/>
-      <w:r>
-        <w:rPr>
-          <w:i/>
-        </w:rPr>
-        <w:t>rằng</w:t>
-      </w:r>
-      <w:proofErr w:type="spellEnd"/>
-      <w:r>
-        <w:rPr>
-          <w:i/>
-        </w:rPr>
-        <w:t xml:space="preserve"> </w:t>
-      </w:r>
-      <w:proofErr w:type="spellStart"/>
-      <w:r>
-        <w:rPr>
-          <w:i/>
-        </w:rPr>
-        <w:t>nhóm</w:t>
-      </w:r>
-      <w:proofErr w:type="spellEnd"/>
-      <w:r>
-        <w:rPr>
-          <w:i/>
-        </w:rPr>
-        <w:t xml:space="preserve"> </w:t>
-      </w:r>
-      <w:proofErr w:type="spellStart"/>
-      <w:r>
-        <w:rPr>
-          <w:i/>
-        </w:rPr>
-        <w:t>tải</w:t>
-      </w:r>
-      <w:proofErr w:type="spellEnd"/>
-      <w:r>
-        <w:rPr>
-          <w:i/>
-        </w:rPr>
-        <w:t xml:space="preserve"> </w:t>
-      </w:r>
-      <w:proofErr w:type="spellStart"/>
-      <w:r>
-        <w:rPr>
-          <w:i/>
-        </w:rPr>
-        <w:t>về</w:t>
-      </w:r>
-      <w:proofErr w:type="spellEnd"/>
-      <w:r>
-        <w:rPr>
-          <w:i/>
-        </w:rPr>
-        <w:t xml:space="preserve"> </w:t>
-      </w:r>
-      <w:proofErr w:type="spellStart"/>
-      <w:r>
-        <w:rPr>
-          <w:i/>
-        </w:rPr>
-        <w:t>mã</w:t>
-      </w:r>
-      <w:proofErr w:type="spellEnd"/>
-      <w:r>
-        <w:rPr>
-          <w:i/>
-        </w:rPr>
-        <w:t xml:space="preserve"> </w:t>
-      </w:r>
-      <w:proofErr w:type="spellStart"/>
-      <w:r>
-        <w:rPr>
-          <w:i/>
-        </w:rPr>
-        <w:t>nguồn</w:t>
-      </w:r>
-      <w:proofErr w:type="spellEnd"/>
-      <w:r>
-        <w:rPr>
-          <w:i/>
-        </w:rPr>
-        <w:t xml:space="preserve"> </w:t>
-      </w:r>
-      <w:proofErr w:type="spellStart"/>
-      <w:r>
-        <w:rPr>
-          <w:i/>
-        </w:rPr>
-        <w:t>mở</w:t>
-      </w:r>
-      <w:proofErr w:type="spellEnd"/>
-      <w:r>
-        <w:rPr>
-          <w:i/>
-        </w:rPr>
-        <w:t xml:space="preserve"> </w:t>
-      </w:r>
-      <w:proofErr w:type="spellStart"/>
-      <w:r>
-        <w:rPr>
-          <w:i/>
-        </w:rPr>
-        <w:t>này</w:t>
-      </w:r>
-      <w:proofErr w:type="spellEnd"/>
-      <w:r>
-        <w:rPr>
-          <w:i/>
-        </w:rPr>
-        <w:t xml:space="preserve">, </w:t>
-      </w:r>
-      <w:proofErr w:type="spellStart"/>
-      <w:r>
-        <w:rPr>
-          <w:i/>
-        </w:rPr>
-        <w:t>tìm</w:t>
-      </w:r>
-      <w:proofErr w:type="spellEnd"/>
-      <w:r>
-        <w:rPr>
-          <w:i/>
-        </w:rPr>
-        <w:t xml:space="preserve"> </w:t>
-      </w:r>
-      <w:proofErr w:type="spellStart"/>
-      <w:r>
-        <w:rPr>
-          <w:i/>
-        </w:rPr>
-        <w:t>hiểu</w:t>
-      </w:r>
-      <w:proofErr w:type="spellEnd"/>
-      <w:r>
-        <w:rPr>
-          <w:i/>
-        </w:rPr>
-        <w:t xml:space="preserve"> </w:t>
-      </w:r>
-      <w:proofErr w:type="spellStart"/>
-      <w:r>
-        <w:rPr>
-          <w:i/>
-        </w:rPr>
-        <w:t>và</w:t>
-      </w:r>
-      <w:proofErr w:type="spellEnd"/>
-      <w:r>
-        <w:rPr>
-          <w:i/>
-        </w:rPr>
-        <w:t xml:space="preserve"> </w:t>
-      </w:r>
-      <w:proofErr w:type="spellStart"/>
-      <w:r>
-        <w:rPr>
-          <w:i/>
-        </w:rPr>
-        <w:t>đem</w:t>
-      </w:r>
-      <w:proofErr w:type="spellEnd"/>
-      <w:r>
-        <w:rPr>
-          <w:i/>
-        </w:rPr>
-        <w:t xml:space="preserve"> </w:t>
-      </w:r>
-      <w:proofErr w:type="spellStart"/>
-      <w:r>
-        <w:rPr>
-          <w:i/>
-        </w:rPr>
-        <w:t>bán</w:t>
-      </w:r>
-      <w:proofErr w:type="spellEnd"/>
-      <w:r>
-        <w:rPr>
-          <w:i/>
-        </w:rPr>
-        <w:t xml:space="preserve"> </w:t>
-      </w:r>
-      <w:proofErr w:type="spellStart"/>
-      <w:r>
-        <w:rPr>
-          <w:i/>
-        </w:rPr>
-        <w:t>luôn</w:t>
-      </w:r>
-      <w:proofErr w:type="spellEnd"/>
-      <w:r>
-        <w:rPr>
-          <w:i/>
-        </w:rPr>
-        <w:t xml:space="preserve"> </w:t>
-      </w:r>
-      <w:proofErr w:type="spellStart"/>
-      <w:r>
-        <w:rPr>
-          <w:i/>
-        </w:rPr>
-        <w:t>cho</w:t>
-      </w:r>
-      <w:proofErr w:type="spellEnd"/>
-      <w:r>
-        <w:rPr>
-          <w:i/>
-        </w:rPr>
-        <w:t xml:space="preserve"> </w:t>
-      </w:r>
-      <w:proofErr w:type="spellStart"/>
-      <w:r>
-        <w:rPr>
-          <w:i/>
-        </w:rPr>
-        <w:t>người</w:t>
-      </w:r>
-      <w:proofErr w:type="spellEnd"/>
-      <w:r>
-        <w:rPr>
-          <w:i/>
-        </w:rPr>
-        <w:t xml:space="preserve"> </w:t>
-      </w:r>
-      <w:proofErr w:type="spellStart"/>
-      <w:r>
-        <w:rPr>
-          <w:i/>
-        </w:rPr>
-        <w:t>sử</w:t>
-      </w:r>
-      <w:proofErr w:type="spellEnd"/>
-      <w:r>
-        <w:rPr>
-          <w:i/>
-        </w:rPr>
-        <w:t xml:space="preserve"> </w:t>
-      </w:r>
-      <w:proofErr w:type="spellStart"/>
-      <w:r>
-        <w:rPr>
-          <w:i/>
-        </w:rPr>
-        <w:t>dụng</w:t>
-      </w:r>
-      <w:proofErr w:type="spellEnd"/>
+      <w:r>
+        <w:rPr>
+          <w:i/>
+        </w:rPr>
+        <w:t xml:space="preserve">Chi </w:t>
+      </w:r>
+      <w:proofErr w:type="spellStart"/>
+      <w:r>
+        <w:rPr>
+          <w:i/>
+        </w:rPr>
+        <w:t>phí</w:t>
+      </w:r>
+      <w:proofErr w:type="spellEnd"/>
+      <w:r>
+        <w:rPr>
+          <w:i/>
+        </w:rPr>
+        <w:t xml:space="preserve"> </w:t>
+      </w:r>
+      <w:proofErr w:type="spellStart"/>
+      <w:r>
+        <w:rPr>
+          <w:i/>
+        </w:rPr>
+        <w:t>phát</w:t>
+      </w:r>
+      <w:proofErr w:type="spellEnd"/>
+      <w:r>
+        <w:rPr>
+          <w:i/>
+        </w:rPr>
+        <w:t xml:space="preserve"> </w:t>
+      </w:r>
+      <w:proofErr w:type="spellStart"/>
+      <w:proofErr w:type="gramStart"/>
+      <w:r>
+        <w:rPr>
+          <w:i/>
+        </w:rPr>
+        <w:t>triển</w:t>
+      </w:r>
+      <w:proofErr w:type="spellEnd"/>
+      <w:r>
+        <w:rPr>
+          <w:i/>
+        </w:rPr>
+        <w:t xml:space="preserve">  +</w:t>
+      </w:r>
+      <w:proofErr w:type="gramEnd"/>
+      <w:r>
+        <w:rPr>
+          <w:i/>
+        </w:rPr>
+        <w:t xml:space="preserve">  Chi </w:t>
+      </w:r>
+      <w:proofErr w:type="spellStart"/>
+      <w:r>
+        <w:rPr>
+          <w:i/>
+        </w:rPr>
+        <w:t>phí</w:t>
+      </w:r>
+      <w:proofErr w:type="spellEnd"/>
+      <w:r>
+        <w:rPr>
+          <w:i/>
+        </w:rPr>
+        <w:t xml:space="preserve"> </w:t>
+      </w:r>
+      <w:proofErr w:type="spellStart"/>
+      <w:r>
+        <w:rPr>
+          <w:i/>
+        </w:rPr>
+        <w:t>kiểm</w:t>
+      </w:r>
+      <w:proofErr w:type="spellEnd"/>
+      <w:r>
+        <w:rPr>
+          <w:i/>
+        </w:rPr>
+        <w:t xml:space="preserve"> </w:t>
+      </w:r>
+      <w:proofErr w:type="spellStart"/>
+      <w:r>
+        <w:rPr>
+          <w:i/>
+        </w:rPr>
+        <w:t>thử</w:t>
+      </w:r>
+      <w:proofErr w:type="spellEnd"/>
+      <w:r>
+        <w:rPr>
+          <w:i/>
+        </w:rPr>
+        <w:t xml:space="preserve"> = 50 + 10 = 60 ( </w:t>
+      </w:r>
+      <w:proofErr w:type="spellStart"/>
+      <w:r>
+        <w:rPr>
+          <w:i/>
+        </w:rPr>
+        <w:t>triệu</w:t>
+      </w:r>
+      <w:proofErr w:type="spellEnd"/>
+      <w:r>
+        <w:rPr>
+          <w:i/>
+        </w:rPr>
+        <w:t xml:space="preserve"> </w:t>
+      </w:r>
+      <w:proofErr w:type="spellStart"/>
+      <w:r>
+        <w:rPr>
+          <w:i/>
+        </w:rPr>
+        <w:t>vnd</w:t>
+      </w:r>
+      <w:proofErr w:type="spellEnd"/>
+      <w:r>
+        <w:rPr>
+          <w:i/>
+        </w:rPr>
+        <w:t>)</w:t>
+      </w:r>
     </w:p>
     <w:p>
       <w:pPr>
@@ -14642,73 +16909,127 @@
         <w:rPr>
           <w:i/>
         </w:rPr>
-        <w:t>phát</w:t>
-      </w:r>
-      <w:proofErr w:type="spellEnd"/>
-      <w:r>
-        <w:rPr>
-          <w:i/>
-        </w:rPr>
-        <w:t xml:space="preserve"> </w:t>
-      </w:r>
-      <w:proofErr w:type="spellStart"/>
+        <w:t>vận</w:t>
+      </w:r>
+      <w:proofErr w:type="spellEnd"/>
+      <w:r>
+        <w:rPr>
+          <w:i/>
+        </w:rPr>
+        <w:t xml:space="preserve"> </w:t>
+      </w:r>
+      <w:proofErr w:type="spellStart"/>
+      <w:r>
+        <w:rPr>
+          <w:i/>
+        </w:rPr>
+        <w:t>hành</w:t>
+      </w:r>
+      <w:proofErr w:type="spellEnd"/>
+      <w:r>
+        <w:rPr>
+          <w:i/>
+        </w:rPr>
+        <w:t xml:space="preserve"> +</w:t>
+      </w:r>
+      <w:r>
+        <w:rPr>
+          <w:i/>
+        </w:rPr>
+        <w:t xml:space="preserve"> </w:t>
+      </w:r>
+      <w:proofErr w:type="spellStart"/>
+      <w:r>
+        <w:rPr>
+          <w:i/>
+        </w:rPr>
+        <w:t>quản</w:t>
+      </w:r>
+      <w:proofErr w:type="spellEnd"/>
+      <w:r>
+        <w:rPr>
+          <w:i/>
+        </w:rPr>
+        <w:t xml:space="preserve"> </w:t>
+      </w:r>
+      <w:proofErr w:type="spellStart"/>
+      <w:r>
+        <w:rPr>
+          <w:i/>
+        </w:rPr>
+        <w:t>lý</w:t>
+      </w:r>
+      <w:proofErr w:type="spellEnd"/>
+      <w:r>
+        <w:rPr>
+          <w:i/>
+        </w:rPr>
+        <w:t xml:space="preserve"> + </w:t>
+      </w:r>
+      <w:proofErr w:type="spellStart"/>
+      <w:r>
+        <w:rPr>
+          <w:i/>
+        </w:rPr>
+        <w:t>hành</w:t>
+      </w:r>
+      <w:proofErr w:type="spellEnd"/>
+      <w:r>
+        <w:rPr>
+          <w:i/>
+        </w:rPr>
+        <w:t xml:space="preserve"> </w:t>
+      </w:r>
+      <w:proofErr w:type="spellStart"/>
+      <w:r>
+        <w:rPr>
+          <w:i/>
+        </w:rPr>
+        <w:t>chính</w:t>
+      </w:r>
+      <w:proofErr w:type="spellEnd"/>
+      <w:r>
+        <w:rPr>
+          <w:i/>
+        </w:rPr>
+        <w:t xml:space="preserve"> = 20 + 25 + 10 = 55 </w:t>
+      </w:r>
       <w:proofErr w:type="gramStart"/>
       <w:r>
         <w:rPr>
           <w:i/>
         </w:rPr>
-        <w:t>triển</w:t>
-      </w:r>
-      <w:proofErr w:type="spellEnd"/>
-      <w:r>
-        <w:rPr>
-          <w:i/>
-        </w:rPr>
-        <w:t xml:space="preserve">  +</w:t>
-      </w:r>
+        <w:t xml:space="preserve">( </w:t>
+      </w:r>
+      <w:proofErr w:type="spellStart"/>
+      <w:r>
+        <w:rPr>
+          <w:i/>
+        </w:rPr>
+        <w:t>triệu</w:t>
+      </w:r>
+      <w:proofErr w:type="spellEnd"/>
       <w:proofErr w:type="gramEnd"/>
       <w:r>
         <w:rPr>
           <w:i/>
         </w:rPr>
-        <w:t xml:space="preserve">  Chi </w:t>
-      </w:r>
-      <w:proofErr w:type="spellStart"/>
-      <w:r>
-        <w:rPr>
-          <w:i/>
-        </w:rPr>
-        <w:t>phí</w:t>
-      </w:r>
-      <w:proofErr w:type="spellEnd"/>
-      <w:r>
-        <w:rPr>
-          <w:i/>
-        </w:rPr>
-        <w:t xml:space="preserve"> </w:t>
-      </w:r>
-      <w:proofErr w:type="spellStart"/>
-      <w:r>
-        <w:rPr>
-          <w:i/>
-        </w:rPr>
-        <w:t>kiểm</w:t>
-      </w:r>
-      <w:proofErr w:type="spellEnd"/>
-      <w:r>
-        <w:rPr>
-          <w:i/>
-        </w:rPr>
-        <w:t xml:space="preserve"> </w:t>
-      </w:r>
-      <w:proofErr w:type="spellStart"/>
-      <w:r>
-        <w:rPr>
-          <w:i/>
-        </w:rPr>
-        <w:t>thử</w:t>
-      </w:r>
-      <w:proofErr w:type="spellEnd"/>
+        <w:t xml:space="preserve"> </w:t>
+      </w:r>
+      <w:proofErr w:type="spellStart"/>
+      <w:r>
+        <w:rPr>
+          <w:i/>
+        </w:rPr>
+        <w:t>vnd</w:t>
+      </w:r>
+      <w:proofErr w:type="spellEnd"/>
+      <w:r>
+        <w:rPr>
+          <w:i/>
+        </w:rPr>
+        <w:t>)</w:t>
+      </w:r>
     </w:p>
     <w:p>
       <w:pPr>
@@ -14741,219 +17062,251 @@
         <w:rPr>
           <w:i/>
         </w:rPr>
-        <w:t>vận</w:t>
-      </w:r>
-      <w:proofErr w:type="spellEnd"/>
-      <w:r>
-        <w:rPr>
-          <w:i/>
-        </w:rPr>
-        <w:t xml:space="preserve"> </w:t>
-      </w:r>
-      <w:proofErr w:type="spellStart"/>
-      <w:r>
-        <w:rPr>
-          <w:i/>
-        </w:rPr>
-        <w:t>hành</w:t>
-      </w:r>
-      <w:proofErr w:type="spellEnd"/>
-      <w:r>
-        <w:rPr>
-          <w:i/>
-        </w:rPr>
-        <w:t xml:space="preserve">, </w:t>
-      </w:r>
-      <w:proofErr w:type="spellStart"/>
-      <w:r>
-        <w:rPr>
-          <w:i/>
-        </w:rPr>
-        <w:t>quản</w:t>
-      </w:r>
-      <w:proofErr w:type="spellEnd"/>
-      <w:r>
-        <w:rPr>
-          <w:i/>
-        </w:rPr>
-        <w:t xml:space="preserve"> </w:t>
-      </w:r>
-      <w:proofErr w:type="spellStart"/>
-      <w:r>
-        <w:rPr>
-          <w:i/>
-        </w:rPr>
-        <w:t>lý</w:t>
-      </w:r>
-      <w:proofErr w:type="spellEnd"/>
-      <w:r>
-        <w:rPr>
-          <w:i/>
-        </w:rPr>
-        <w:t xml:space="preserve">, </w:t>
-      </w:r>
-      <w:proofErr w:type="spellStart"/>
-      <w:r>
-        <w:rPr>
-          <w:i/>
-        </w:rPr>
-        <w:t>hành</w:t>
-      </w:r>
-      <w:proofErr w:type="spellEnd"/>
-      <w:r>
-        <w:rPr>
-          <w:i/>
-        </w:rPr>
-        <w:t xml:space="preserve"> </w:t>
-      </w:r>
-      <w:proofErr w:type="spellStart"/>
-      <w:r>
-        <w:rPr>
-          <w:i/>
-        </w:rPr>
-        <w:t>chính</w:t>
-      </w:r>
-      <w:proofErr w:type="spellEnd"/>
+        <w:t>kính</w:t>
+      </w:r>
+      <w:proofErr w:type="spellEnd"/>
+      <w:r>
+        <w:rPr>
+          <w:i/>
+        </w:rPr>
+        <w:t xml:space="preserve"> </w:t>
+      </w:r>
+      <w:proofErr w:type="spellStart"/>
+      <w:r>
+        <w:rPr>
+          <w:i/>
+        </w:rPr>
+        <w:t>doanh</w:t>
+      </w:r>
+      <w:proofErr w:type="spellEnd"/>
+      <w:r>
+        <w:rPr>
+          <w:i/>
+        </w:rPr>
+        <w:t xml:space="preserve"> +</w:t>
+      </w:r>
+      <w:r>
+        <w:rPr>
+          <w:i/>
+        </w:rPr>
+        <w:t xml:space="preserve"> </w:t>
+      </w:r>
+      <w:proofErr w:type="spellStart"/>
+      <w:r>
+        <w:rPr>
+          <w:i/>
+        </w:rPr>
+        <w:t>quảng</w:t>
+      </w:r>
+      <w:proofErr w:type="spellEnd"/>
+      <w:r>
+        <w:rPr>
+          <w:i/>
+        </w:rPr>
+        <w:t xml:space="preserve"> </w:t>
+      </w:r>
+      <w:proofErr w:type="spellStart"/>
+      <w:r>
+        <w:rPr>
+          <w:i/>
+        </w:rPr>
+        <w:t>cáo</w:t>
+      </w:r>
+      <w:proofErr w:type="spellEnd"/>
+      <w:r>
+        <w:rPr>
+          <w:i/>
+        </w:rPr>
+        <w:t xml:space="preserve"> +</w:t>
+      </w:r>
+      <w:r>
+        <w:rPr>
+          <w:i/>
+        </w:rPr>
+        <w:t xml:space="preserve"> </w:t>
+      </w:r>
+      <w:proofErr w:type="spellStart"/>
+      <w:r>
+        <w:rPr>
+          <w:i/>
+        </w:rPr>
+        <w:t>tiếp</w:t>
+      </w:r>
+      <w:proofErr w:type="spellEnd"/>
+      <w:r>
+        <w:rPr>
+          <w:i/>
+        </w:rPr>
+        <w:t xml:space="preserve"> </w:t>
+      </w:r>
+      <w:proofErr w:type="spellStart"/>
+      <w:r>
+        <w:rPr>
+          <w:i/>
+        </w:rPr>
+        <w:t>thị</w:t>
+      </w:r>
+      <w:proofErr w:type="spellEnd"/>
+      <w:r>
+        <w:rPr>
+          <w:i/>
+        </w:rPr>
+        <w:t xml:space="preserve"> = 30 + 20 + 15 = 65 (</w:t>
+      </w:r>
+      <w:proofErr w:type="spellStart"/>
+      <w:r>
+        <w:rPr>
+          <w:i/>
+        </w:rPr>
+        <w:t>triệu</w:t>
+      </w:r>
+      <w:proofErr w:type="spellEnd"/>
+      <w:r>
+        <w:rPr>
+          <w:i/>
+        </w:rPr>
+        <w:t xml:space="preserve"> </w:t>
+      </w:r>
+      <w:proofErr w:type="spellStart"/>
+      <w:r>
+        <w:rPr>
+          <w:i/>
+        </w:rPr>
+        <w:t>vnd</w:t>
+      </w:r>
+      <w:proofErr w:type="spellEnd"/>
+      <w:r>
+        <w:rPr>
+          <w:i/>
+        </w:rPr>
+        <w:t>)</w:t>
+      </w:r>
     </w:p>
     <w:p>
       <w:pPr>
-        <w:rPr>
-          <w:i/>
-        </w:rPr>
-      </w:pPr>
-      <w:r>
-        <w:rPr>
-          <w:i/>
-        </w:rPr>
-        <w:t xml:space="preserve">Chi </w:t>
-      </w:r>
-      <w:proofErr w:type="spellStart"/>
-      <w:r>
-        <w:rPr>
-          <w:i/>
-        </w:rPr>
-        <w:t>phí</w:t>
-      </w:r>
-      <w:proofErr w:type="spellEnd"/>
-      <w:r>
-        <w:rPr>
-          <w:i/>
-        </w:rPr>
-        <w:t xml:space="preserve"> </w:t>
-      </w:r>
-      <w:proofErr w:type="spellStart"/>
-      <w:r>
-        <w:rPr>
-          <w:i/>
-        </w:rPr>
-        <w:t>kính</w:t>
-      </w:r>
-      <w:proofErr w:type="spellEnd"/>
-      <w:r>
-        <w:rPr>
-          <w:i/>
-        </w:rPr>
-        <w:t xml:space="preserve"> </w:t>
-      </w:r>
-      <w:proofErr w:type="spellStart"/>
-      <w:r>
-        <w:rPr>
-          <w:i/>
-        </w:rPr>
-        <w:t>doanh</w:t>
-      </w:r>
-      <w:proofErr w:type="spellEnd"/>
-      <w:r>
-        <w:rPr>
-          <w:i/>
-        </w:rPr>
-        <w:t xml:space="preserve">, </w:t>
-      </w:r>
-      <w:proofErr w:type="spellStart"/>
-      <w:r>
-        <w:rPr>
-          <w:i/>
-        </w:rPr>
-        <w:t>quảng</w:t>
-      </w:r>
-      <w:proofErr w:type="spellEnd"/>
-      <w:r>
-        <w:rPr>
-          <w:i/>
-        </w:rPr>
-        <w:t xml:space="preserve"> </w:t>
-      </w:r>
-      <w:proofErr w:type="spellStart"/>
-      <w:r>
-        <w:rPr>
-          <w:i/>
-        </w:rPr>
-        <w:t>cáo</w:t>
-      </w:r>
-      <w:proofErr w:type="spellEnd"/>
-      <w:r>
-        <w:rPr>
-          <w:i/>
-        </w:rPr>
-        <w:t xml:space="preserve">, </w:t>
-      </w:r>
-      <w:proofErr w:type="spellStart"/>
-      <w:r>
-        <w:rPr>
-          <w:i/>
-        </w:rPr>
-        <w:t>tiếp</w:t>
-      </w:r>
-      <w:proofErr w:type="spellEnd"/>
-      <w:r>
-        <w:rPr>
-          <w:i/>
-        </w:rPr>
-        <w:t xml:space="preserve"> </w:t>
-      </w:r>
-      <w:proofErr w:type="spellStart"/>
-      <w:r>
-        <w:rPr>
-          <w:i/>
-        </w:rPr>
-        <w:t>thị</w:t>
-      </w:r>
+        <w:pStyle w:val="u1"/>
+      </w:pPr>
+      <w:bookmarkStart w:id="22" w:name="_Toc92232617"/>
+      <w:proofErr w:type="spellStart"/>
+      <w:r>
+        <w:t>Ước</w:t>
+      </w:r>
+      <w:proofErr w:type="spellEnd"/>
+      <w:r>
+        <w:t xml:space="preserve"> </w:t>
+      </w:r>
+      <w:proofErr w:type="spellStart"/>
+      <w:r>
+        <w:t>lượng</w:t>
+      </w:r>
+      <w:proofErr w:type="spellEnd"/>
+      <w:r>
+        <w:t xml:space="preserve"> </w:t>
+      </w:r>
+      <w:proofErr w:type="spellStart"/>
+      <w:r>
+        <w:t>chất</w:t>
+      </w:r>
+      <w:proofErr w:type="spellEnd"/>
+      <w:r>
+        <w:t xml:space="preserve"> </w:t>
+      </w:r>
+      <w:proofErr w:type="spellStart"/>
+      <w:r>
+        <w:t>lượng</w:t>
+      </w:r>
+      <w:bookmarkEnd w:id="22"/>
       <w:proofErr w:type="spellEnd"/>
     </w:p>
     <w:p>
       <w:pPr>
-        <w:pStyle w:val="u1"/>
-      </w:pPr>
-      <w:bookmarkStart w:id="22" w:name="_Toc90500057"/>
-      <w:proofErr w:type="spellStart"/>
-      <w:r>
+        <w:rPr>
+          <w:i/>
+        </w:rPr>
+      </w:pPr>
+      <w:proofErr w:type="spellStart"/>
+      <w:r>
+        <w:rPr>
+          <w:i/>
+        </w:rPr>
         <w:t>Ước</w:t>
       </w:r>
       <w:proofErr w:type="spellEnd"/>
       <w:r>
-        <w:t xml:space="preserve"> </w:t>
-      </w:r>
-      <w:proofErr w:type="spellStart"/>
-      <w:r>
+        <w:rPr>
+          <w:i/>
+        </w:rPr>
+        <w:t xml:space="preserve"> </w:t>
+      </w:r>
+      <w:proofErr w:type="spellStart"/>
+      <w:r>
+        <w:rPr>
+          <w:i/>
+        </w:rPr>
         <w:t>lượng</w:t>
       </w:r>
       <w:proofErr w:type="spellEnd"/>
       <w:r>
-        <w:t xml:space="preserve"> </w:t>
-      </w:r>
-      <w:proofErr w:type="spellStart"/>
-      <w:r>
-        <w:t>chất</w:t>
-      </w:r>
-      <w:proofErr w:type="spellEnd"/>
-      <w:r>
-        <w:t xml:space="preserve"> </w:t>
-      </w:r>
-      <w:proofErr w:type="spellStart"/>
-      <w:r>
-        <w:t>lượng</w:t>
-      </w:r>
-      <w:bookmarkEnd w:id="22"/>
+        <w:rPr>
+          <w:i/>
+        </w:rPr>
+        <w:t xml:space="preserve"> </w:t>
+      </w:r>
+      <w:proofErr w:type="spellStart"/>
+      <w:r>
+        <w:rPr>
+          <w:i/>
+        </w:rPr>
+        <w:t>số</w:t>
+      </w:r>
+      <w:proofErr w:type="spellEnd"/>
+      <w:r>
+        <w:rPr>
+          <w:i/>
+        </w:rPr>
+        <w:t xml:space="preserve"> </w:t>
+      </w:r>
+      <w:proofErr w:type="spellStart"/>
+      <w:r>
+        <w:rPr>
+          <w:i/>
+        </w:rPr>
+        <w:t>dòng</w:t>
+      </w:r>
+      <w:proofErr w:type="spellEnd"/>
+      <w:r>
+        <w:rPr>
+          <w:i/>
+        </w:rPr>
+        <w:t xml:space="preserve"> </w:t>
+      </w:r>
+      <w:proofErr w:type="gramStart"/>
+      <w:r>
+        <w:rPr>
+          <w:i/>
+        </w:rPr>
+        <w:t>code</w:t>
+      </w:r>
+      <w:r>
+        <w:rPr>
+          <w:i/>
+        </w:rPr>
+        <w:t xml:space="preserve"> :</w:t>
+      </w:r>
+      <w:proofErr w:type="gramEnd"/>
+      <w:r>
+        <w:rPr>
+          <w:i/>
+        </w:rPr>
+        <w:t xml:space="preserve"> 350 </w:t>
+      </w:r>
+      <w:proofErr w:type="spellStart"/>
+      <w:r>
+        <w:rPr>
+          <w:i/>
+        </w:rPr>
+        <w:t>dòng</w:t>
+      </w:r>
       <w:proofErr w:type="spellEnd"/>
     </w:p>
     <w:p>
@@ -15004,59 +17357,62 @@
         </w:rPr>
         <w:t xml:space="preserve"> </w:t>
       </w:r>
-      <w:proofErr w:type="spellStart"/>
-      <w:r>
-        <w:rPr>
-          <w:i/>
-        </w:rPr>
-        <w:t>dòng</w:t>
-      </w:r>
-      <w:proofErr w:type="spellEnd"/>
-      <w:r>
-        <w:rPr>
-          <w:i/>
-        </w:rPr>
-        <w:t xml:space="preserve"> code</w:t>
+      <w:proofErr w:type="gramStart"/>
+      <w:r>
+        <w:rPr>
+          <w:i/>
+        </w:rPr>
+        <w:t xml:space="preserve">testcase </w:t>
+      </w:r>
+      <w:r>
+        <w:rPr>
+          <w:i/>
+        </w:rPr>
+        <w:t>:</w:t>
+      </w:r>
+      <w:proofErr w:type="gramEnd"/>
+      <w:r>
+        <w:rPr>
+          <w:i/>
+        </w:rPr>
+        <w:t xml:space="preserve"> 50</w:t>
       </w:r>
     </w:p>
     <w:p>
       <w:pPr>
         <w:rPr>
           <w:i/>
-        </w:rPr>
-      </w:pPr>
-      <w:proofErr w:type="spellStart"/>
-      <w:r>
-        <w:rPr>
-          <w:i/>
-        </w:rPr>
-        <w:t>Ước</w:t>
-      </w:r>
-      <w:proofErr w:type="spellEnd"/>
-      <w:r>
-        <w:rPr>
-          <w:i/>
-        </w:rPr>
-        <w:t xml:space="preserve"> </w:t>
-      </w:r>
-      <w:proofErr w:type="spellStart"/>
-      <w:r>
-        <w:rPr>
-          <w:i/>
-        </w:rPr>
-        <w:t>lượng</w:t>
-      </w:r>
-      <w:proofErr w:type="spellEnd"/>
-      <w:r>
-        <w:rPr>
-          <w:i/>
-        </w:rPr>
-        <w:t xml:space="preserve"> </w:t>
-      </w:r>
-      <w:proofErr w:type="spellStart"/>
-      <w:r>
-        <w:rPr>
-          <w:i/>
+          <w:lang w:val="fr-FR"/>
+        </w:rPr>
+      </w:pPr>
+      <w:r>
+        <w:rPr>
+          <w:i/>
+          <w:lang w:val="fr-FR"/>
+        </w:rPr>
+        <w:t xml:space="preserve">Qui </w:t>
+      </w:r>
+      <w:proofErr w:type="spellStart"/>
+      <w:r>
+        <w:rPr>
+          <w:i/>
+          <w:lang w:val="fr-FR"/>
+        </w:rPr>
+        <w:t>định</w:t>
+      </w:r>
+      <w:proofErr w:type="spellEnd"/>
+      <w:r>
+        <w:rPr>
+          <w:i/>
+          <w:lang w:val="fr-FR"/>
+        </w:rPr>
+        <w:t xml:space="preserve"> </w:t>
+      </w:r>
+      <w:proofErr w:type="spellStart"/>
+      <w:r>
+        <w:rPr>
+          <w:i/>
+          <w:lang w:val="fr-FR"/>
         </w:rPr>
         <w:t>số</w:t>
       </w:r>
@@ -15064,8 +17420,94 @@
       <w:r>
         <w:rPr>
           <w:i/>
-        </w:rPr>
-        <w:t xml:space="preserve"> testcase </w:t>
+          <w:lang w:val="fr-FR"/>
+        </w:rPr>
+        <w:t xml:space="preserve"> </w:t>
+      </w:r>
+      <w:proofErr w:type="spellStart"/>
+      <w:r>
+        <w:rPr>
+          <w:i/>
+          <w:lang w:val="fr-FR"/>
+        </w:rPr>
+        <w:t>dòng</w:t>
+      </w:r>
+      <w:proofErr w:type="spellEnd"/>
+      <w:r>
+        <w:rPr>
+          <w:i/>
+          <w:lang w:val="fr-FR"/>
+        </w:rPr>
+        <w:t xml:space="preserve"> comme</w:t>
+      </w:r>
+      <w:r>
+        <w:rPr>
+          <w:i/>
+          <w:lang w:val="fr-FR"/>
+        </w:rPr>
+        <w:t xml:space="preserve">nt </w:t>
+      </w:r>
+      <w:proofErr w:type="spellStart"/>
+      <w:r>
+        <w:rPr>
+          <w:i/>
+          <w:lang w:val="fr-FR"/>
+        </w:rPr>
+        <w:t>trên</w:t>
+      </w:r>
+      <w:proofErr w:type="spellEnd"/>
+      <w:r>
+        <w:rPr>
+          <w:i/>
+          <w:lang w:val="fr-FR"/>
+        </w:rPr>
+        <w:t xml:space="preserve"> </w:t>
+      </w:r>
+      <w:proofErr w:type="spellStart"/>
+      <w:r>
+        <w:rPr>
+          <w:i/>
+          <w:lang w:val="fr-FR"/>
+        </w:rPr>
+        <w:t>mỗi</w:t>
+      </w:r>
+      <w:proofErr w:type="spellEnd"/>
+      <w:r>
+        <w:rPr>
+          <w:i/>
+          <w:lang w:val="fr-FR"/>
+        </w:rPr>
+        <w:t xml:space="preserve"> </w:t>
+      </w:r>
+      <w:proofErr w:type="spellStart"/>
+      <w:r>
+        <w:rPr>
+          <w:i/>
+          <w:lang w:val="fr-FR"/>
+        </w:rPr>
+        <w:t>K</w:t>
+      </w:r>
+      <w:r>
+        <w:rPr>
+          <w:i/>
+          <w:lang w:val="fr-FR"/>
+        </w:rPr>
+        <w:t>l</w:t>
+      </w:r>
+      <w:r>
+        <w:rPr>
+          <w:i/>
+          <w:lang w:val="fr-FR"/>
+        </w:rPr>
+        <w:t>oc</w:t>
+      </w:r>
+      <w:proofErr w:type="spellEnd"/>
+      <w:r>
+        <w:rPr>
+          <w:i/>
+          <w:lang w:val="fr-FR"/>
+        </w:rPr>
+        <w:t> : 5</w:t>
       </w:r>
     </w:p>
     <w:p>
@@ -15104,6 +17546,22 @@
           <w:i/>
           <w:lang w:val="fr-FR"/>
         </w:rPr>
+        <w:t>về</w:t>
+      </w:r>
+      <w:proofErr w:type="spellEnd"/>
+      <w:r>
+        <w:rPr>
+          <w:i/>
+          <w:lang w:val="fr-FR"/>
+        </w:rPr>
+        <w:t xml:space="preserve"> </w:t>
+      </w:r>
+      <w:proofErr w:type="spellStart"/>
+      <w:r>
+        <w:rPr>
+          <w:i/>
+          <w:lang w:val="fr-FR"/>
+        </w:rPr>
         <w:t>số</w:t>
       </w:r>
       <w:proofErr w:type="spellEnd"/>
@@ -15112,229 +17570,95 @@
           <w:i/>
           <w:lang w:val="fr-FR"/>
         </w:rPr>
-        <w:t xml:space="preserve"> </w:t>
-      </w:r>
-      <w:proofErr w:type="spellStart"/>
+        <w:t xml:space="preserve"> unit test, au</w:t>
+      </w:r>
       <w:r>
         <w:rPr>
           <w:i/>
           <w:lang w:val="fr-FR"/>
         </w:rPr>
-        <w:t>dòng</w:t>
-      </w:r>
-      <w:proofErr w:type="spellEnd"/>
+        <w:t>tomation test</w:t>
+      </w:r>
       <w:r>
         <w:rPr>
           <w:i/>
           <w:lang w:val="fr-FR"/>
         </w:rPr>
-        <w:t xml:space="preserve"> comme</w:t>
-      </w:r>
-      <w:r>
-        <w:rPr>
-          <w:i/>
-          <w:lang w:val="fr-FR"/>
-        </w:rPr>
-        <w:t xml:space="preserve">nt </w:t>
-      </w:r>
-      <w:proofErr w:type="spellStart"/>
-      <w:r>
-        <w:rPr>
-          <w:i/>
-          <w:lang w:val="fr-FR"/>
-        </w:rPr>
-        <w:t>trên</w:t>
-      </w:r>
-      <w:proofErr w:type="spellEnd"/>
-      <w:r>
-        <w:rPr>
-          <w:i/>
-          <w:lang w:val="fr-FR"/>
-        </w:rPr>
-        <w:t xml:space="preserve"> </w:t>
-      </w:r>
-      <w:proofErr w:type="spellStart"/>
-      <w:r>
-        <w:rPr>
-          <w:i/>
-          <w:lang w:val="fr-FR"/>
-        </w:rPr>
-        <w:t>mỗi</w:t>
-      </w:r>
-      <w:proofErr w:type="spellEnd"/>
-      <w:r>
-        <w:rPr>
-          <w:i/>
-          <w:lang w:val="fr-FR"/>
-        </w:rPr>
-        <w:t xml:space="preserve"> </w:t>
-      </w:r>
-      <w:proofErr w:type="spellStart"/>
-      <w:r>
-        <w:rPr>
-          <w:i/>
-          <w:lang w:val="fr-FR"/>
-        </w:rPr>
-        <w:t>K</w:t>
-      </w:r>
-      <w:r>
-        <w:rPr>
-          <w:i/>
-          <w:lang w:val="fr-FR"/>
-        </w:rPr>
-        <w:t>l</w:t>
-      </w:r>
-      <w:r>
-        <w:rPr>
-          <w:i/>
-          <w:lang w:val="fr-FR"/>
-        </w:rPr>
-        <w:t>oc</w:t>
-      </w:r>
-      <w:proofErr w:type="spellEnd"/>
+        <w:t> : 3</w:t>
+      </w:r>
     </w:p>
     <w:p>
       <w:pPr>
-        <w:rPr>
-          <w:i/>
-          <w:lang w:val="fr-FR"/>
-        </w:rPr>
-      </w:pPr>
-      <w:r>
-        <w:rPr>
-          <w:i/>
-          <w:lang w:val="fr-FR"/>
-        </w:rPr>
-        <w:t xml:space="preserve">Qui </w:t>
-      </w:r>
-      <w:proofErr w:type="spellStart"/>
-      <w:r>
-        <w:rPr>
-          <w:i/>
-          <w:lang w:val="fr-FR"/>
-        </w:rPr>
-        <w:t>định</w:t>
-      </w:r>
-      <w:proofErr w:type="spellEnd"/>
-      <w:r>
-        <w:rPr>
-          <w:i/>
-          <w:lang w:val="fr-FR"/>
-        </w:rPr>
-        <w:t xml:space="preserve"> </w:t>
-      </w:r>
-      <w:proofErr w:type="spellStart"/>
-      <w:r>
-        <w:rPr>
-          <w:i/>
-          <w:lang w:val="fr-FR"/>
-        </w:rPr>
-        <w:t>về</w:t>
-      </w:r>
-      <w:proofErr w:type="spellEnd"/>
-      <w:r>
-        <w:rPr>
-          <w:i/>
-          <w:lang w:val="fr-FR"/>
-        </w:rPr>
-        <w:t xml:space="preserve"> </w:t>
-      </w:r>
-      <w:proofErr w:type="spellStart"/>
-      <w:r>
-        <w:rPr>
-          <w:i/>
-          <w:lang w:val="fr-FR"/>
-        </w:rPr>
-        <w:t>số</w:t>
-      </w:r>
-      <w:proofErr w:type="spellEnd"/>
-      <w:r>
-        <w:rPr>
-          <w:i/>
-          <w:lang w:val="fr-FR"/>
-        </w:rPr>
-        <w:t xml:space="preserve"> unit test, au</w:t>
-      </w:r>
-      <w:r>
-        <w:rPr>
-          <w:i/>
-          <w:lang w:val="fr-FR"/>
-        </w:rPr>
-        <w:t>tomation test</w:t>
-      </w:r>
+        <w:pStyle w:val="u1"/>
+      </w:pPr>
+      <w:bookmarkStart w:id="23" w:name="_Toc92232618"/>
+      <w:proofErr w:type="spellStart"/>
+      <w:r>
+        <w:t>Đóng</w:t>
+      </w:r>
+      <w:proofErr w:type="spellEnd"/>
+      <w:r>
+        <w:t xml:space="preserve"> </w:t>
+      </w:r>
+      <w:proofErr w:type="spellStart"/>
+      <w:r>
+        <w:t>dự</w:t>
+      </w:r>
+      <w:proofErr w:type="spellEnd"/>
+      <w:r>
+        <w:t xml:space="preserve"> </w:t>
+      </w:r>
+      <w:proofErr w:type="spellStart"/>
+      <w:r>
+        <w:t>án</w:t>
+      </w:r>
+      <w:bookmarkEnd w:id="23"/>
+      <w:proofErr w:type="spellEnd"/>
     </w:p>
     <w:p>
-      <w:pPr>
-        <w:pStyle w:val="u1"/>
-      </w:pPr>
-      <w:bookmarkStart w:id="23" w:name="_Toc90500058"/>
-      <w:proofErr w:type="spellStart"/>
-      <w:r>
-        <w:t>Đóng</w:t>
-      </w:r>
-      <w:proofErr w:type="spellEnd"/>
-      <w:r>
-        <w:t xml:space="preserve"> </w:t>
-      </w:r>
-      <w:proofErr w:type="spellStart"/>
-      <w:r>
-        <w:t>dự</w:t>
-      </w:r>
-      <w:proofErr w:type="spellEnd"/>
-      <w:r>
-        <w:t xml:space="preserve"> </w:t>
-      </w:r>
-      <w:proofErr w:type="spellStart"/>
-      <w:r>
-        <w:t>án</w:t>
-      </w:r>
-      <w:bookmarkEnd w:id="23"/>
+      <w:proofErr w:type="spellStart"/>
+      <w:r>
+        <w:t>Thực</w:t>
+      </w:r>
+      <w:proofErr w:type="spellEnd"/>
+      <w:r>
+        <w:t xml:space="preserve"> </w:t>
+      </w:r>
+      <w:proofErr w:type="spellStart"/>
+      <w:r>
+        <w:t>hiện</w:t>
+      </w:r>
+      <w:proofErr w:type="spellEnd"/>
+      <w:r>
+        <w:t xml:space="preserve"> </w:t>
+      </w:r>
+      <w:proofErr w:type="spellStart"/>
+      <w:r>
+        <w:t>các</w:t>
+      </w:r>
+      <w:proofErr w:type="spellEnd"/>
+      <w:r>
+        <w:t xml:space="preserve"> </w:t>
+      </w:r>
+      <w:proofErr w:type="spellStart"/>
+      <w:r>
+        <w:t>thống</w:t>
+      </w:r>
+      <w:proofErr w:type="spellEnd"/>
+      <w:r>
+        <w:t xml:space="preserve"> </w:t>
+      </w:r>
+      <w:proofErr w:type="spellStart"/>
+      <w:r>
+        <w:t>kê</w:t>
+      </w:r>
       <w:proofErr w:type="spellEnd"/>
     </w:p>
     <w:p>
-      <w:proofErr w:type="spellStart"/>
-      <w:r>
-        <w:t>Thực</w:t>
-      </w:r>
-      <w:proofErr w:type="spellEnd"/>
-      <w:r>
-        <w:t xml:space="preserve"> </w:t>
-      </w:r>
-      <w:proofErr w:type="spellStart"/>
-      <w:r>
-        <w:t>hiện</w:t>
-      </w:r>
-      <w:proofErr w:type="spellEnd"/>
-      <w:r>
-        <w:t xml:space="preserve"> </w:t>
-      </w:r>
-      <w:proofErr w:type="spellStart"/>
-      <w:r>
-        <w:t>các</w:t>
-      </w:r>
-      <w:proofErr w:type="spellEnd"/>
-      <w:r>
-        <w:t xml:space="preserve"> </w:t>
-      </w:r>
-      <w:proofErr w:type="spellStart"/>
-      <w:r>
-        <w:t>thống</w:t>
-      </w:r>
-      <w:proofErr w:type="spellEnd"/>
-      <w:r>
-        <w:t xml:space="preserve"> </w:t>
-      </w:r>
-      <w:proofErr w:type="spellStart"/>
-      <w:r>
-        <w:t>kê</w:t>
-      </w:r>
-      <w:proofErr w:type="spellEnd"/>
-    </w:p>
-    <w:p>
       <w:pPr>
         <w:pStyle w:val="u2"/>
       </w:pPr>
-      <w:bookmarkStart w:id="24" w:name="_Toc90500059"/>
+      <w:bookmarkStart w:id="24" w:name="_Toc92232619"/>
       <w:proofErr w:type="spellStart"/>
       <w:r>
         <w:t>Quản</w:t>
@@ -15451,7 +17775,13 @@
       </w:r>
       <w:proofErr w:type="gramEnd"/>
       <w:r>
-        <w:t xml:space="preserve"> 25 commit</w:t>
+        <w:t xml:space="preserve"> </w:t>
+      </w:r>
+      <w:r>
+        <w:t>30</w:t>
+      </w:r>
+      <w:r>
+        <w:t xml:space="preserve"> commit</w:t>
       </w:r>
     </w:p>
     <w:p>
@@ -15569,56 +17899,86 @@
     <w:p>
       <w:pPr>
         <w:pStyle w:val="oancuaDanhsach"/>
-        <w:numPr>
-          <w:ilvl w:val="0"/>
-          <w:numId w:val="37"/>
-        </w:numPr>
-      </w:pPr>
-      <w:proofErr w:type="spellStart"/>
-      <w:r>
-        <w:t>Số</w:t>
-      </w:r>
-      <w:proofErr w:type="spellEnd"/>
-      <w:r>
-        <w:t xml:space="preserve"> </w:t>
-      </w:r>
-      <w:proofErr w:type="spellStart"/>
-      <w:r>
-        <w:t>dòng</w:t>
-      </w:r>
-      <w:proofErr w:type="spellEnd"/>
-      <w:r>
-        <w:t xml:space="preserve"> </w:t>
-      </w:r>
-      <w:proofErr w:type="spellStart"/>
-      <w:r>
-        <w:t>lệnh</w:t>
-      </w:r>
-      <w:proofErr w:type="spellEnd"/>
-      <w:r>
-        <w:t xml:space="preserve"> </w:t>
-      </w:r>
-      <w:proofErr w:type="spellStart"/>
-      <w:r>
-        <w:t>bị</w:t>
-      </w:r>
-      <w:proofErr w:type="spellEnd"/>
-      <w:r>
-        <w:t xml:space="preserve"> </w:t>
-      </w:r>
-      <w:proofErr w:type="spellStart"/>
-      <w:r>
-        <w:t>thay</w:t>
-      </w:r>
-      <w:proofErr w:type="spellEnd"/>
-      <w:r>
-        <w:t xml:space="preserve"> </w:t>
-      </w:r>
-      <w:proofErr w:type="spellStart"/>
-      <w:r>
-        <w:t>đổi</w:t>
-      </w:r>
-      <w:proofErr w:type="spellEnd"/>
+        <w:ind w:left="720"/>
+      </w:pPr>
+      <w:r>
+        <w:t xml:space="preserve">- </w:t>
+      </w:r>
+      <w:proofErr w:type="spellStart"/>
+      <w:r>
+        <w:t>Sáng</w:t>
+      </w:r>
+      <w:proofErr w:type="spellEnd"/>
+      <w:r>
+        <w:t xml:space="preserve">: 45 </w:t>
+      </w:r>
+      <w:proofErr w:type="gramStart"/>
+      <w:r>
+        <w:t>commit</w:t>
+      </w:r>
+      <w:proofErr w:type="gramEnd"/>
+    </w:p>
+    <w:p>
+      <w:pPr>
+        <w:pStyle w:val="oancuaDanhsach"/>
+        <w:ind w:left="720"/>
+      </w:pPr>
+      <w:r>
+        <w:t xml:space="preserve">- </w:t>
+      </w:r>
+      <w:proofErr w:type="spellStart"/>
+      <w:r>
+        <w:t>Trưa</w:t>
+      </w:r>
+      <w:proofErr w:type="spellEnd"/>
+      <w:r>
+        <w:t xml:space="preserve">: 35 </w:t>
+      </w:r>
+      <w:proofErr w:type="gramStart"/>
+      <w:r>
+        <w:t>commit</w:t>
+      </w:r>
+      <w:proofErr w:type="gramEnd"/>
+    </w:p>
+    <w:p>
+      <w:pPr>
+        <w:pStyle w:val="oancuaDanhsach"/>
+        <w:ind w:left="720"/>
+      </w:pPr>
+      <w:r>
+        <w:lastRenderedPageBreak/>
+        <w:t xml:space="preserve">- </w:t>
+      </w:r>
+      <w:proofErr w:type="spellStart"/>
+      <w:r>
+        <w:t>Chiều</w:t>
+      </w:r>
+      <w:proofErr w:type="spellEnd"/>
+      <w:r>
+        <w:t xml:space="preserve"> 15 commit</w:t>
+      </w:r>
+    </w:p>
+    <w:p>
+      <w:pPr>
+        <w:pStyle w:val="oancuaDanhsach"/>
+        <w:ind w:left="720"/>
+      </w:pPr>
+      <w:r>
+        <w:t xml:space="preserve">- </w:t>
+      </w:r>
+      <w:proofErr w:type="spellStart"/>
+      <w:r>
+        <w:t>Tối</w:t>
+      </w:r>
+      <w:proofErr w:type="spellEnd"/>
+      <w:r>
+        <w:t xml:space="preserve">: 5 </w:t>
+      </w:r>
+      <w:proofErr w:type="gramStart"/>
+      <w:r>
+        <w:t>commit</w:t>
+      </w:r>
+      <w:proofErr w:type="gramEnd"/>
     </w:p>
     <w:p>
       <w:pPr>
@@ -15630,47 +17990,137 @@
       </w:pPr>
       <w:proofErr w:type="spellStart"/>
       <w:r>
-        <w:t>Sơ</w:t>
-      </w:r>
-      <w:proofErr w:type="spellEnd"/>
-      <w:r>
-        <w:t xml:space="preserve"> </w:t>
-      </w:r>
-      <w:proofErr w:type="spellStart"/>
-      <w:r>
-        <w:t>đồ</w:t>
-      </w:r>
-      <w:proofErr w:type="spellEnd"/>
-      <w:r>
-        <w:t xml:space="preserve"> </w:t>
-      </w:r>
-      <w:proofErr w:type="spellStart"/>
-      <w:r>
-        <w:t>các</w:t>
-      </w:r>
-      <w:proofErr w:type="spellEnd"/>
-      <w:r>
-        <w:t xml:space="preserve"> branch </w:t>
-      </w:r>
-      <w:proofErr w:type="spellStart"/>
-      <w:r>
-        <w:t>được</w:t>
-      </w:r>
-      <w:proofErr w:type="spellEnd"/>
-      <w:r>
-        <w:t xml:space="preserve"> </w:t>
-      </w:r>
-      <w:proofErr w:type="spellStart"/>
-      <w:r>
-        <w:t>t</w:t>
-      </w:r>
-      <w:r>
-        <w:t>ạo</w:t>
-      </w:r>
-      <w:proofErr w:type="spellEnd"/>
-      <w:r>
-        <w:t xml:space="preserve"> ra</w:t>
-      </w:r>
+        <w:t>Số</w:t>
+      </w:r>
+      <w:proofErr w:type="spellEnd"/>
+      <w:r>
+        <w:t xml:space="preserve"> </w:t>
+      </w:r>
+      <w:proofErr w:type="spellStart"/>
+      <w:r>
+        <w:t>dòng</w:t>
+      </w:r>
+      <w:proofErr w:type="spellEnd"/>
+      <w:r>
+        <w:t xml:space="preserve"> </w:t>
+      </w:r>
+      <w:proofErr w:type="spellStart"/>
+      <w:r>
+        <w:t>lệnh</w:t>
+      </w:r>
+      <w:proofErr w:type="spellEnd"/>
+      <w:r>
+        <w:t xml:space="preserve"> </w:t>
+      </w:r>
+      <w:proofErr w:type="spellStart"/>
+      <w:r>
+        <w:t>bị</w:t>
+      </w:r>
+      <w:proofErr w:type="spellEnd"/>
+      <w:r>
+        <w:t xml:space="preserve"> </w:t>
+      </w:r>
+      <w:proofErr w:type="spellStart"/>
+      <w:r>
+        <w:t>thay</w:t>
+      </w:r>
+      <w:proofErr w:type="spellEnd"/>
+      <w:r>
+        <w:t xml:space="preserve"> </w:t>
+      </w:r>
+      <w:proofErr w:type="spellStart"/>
+      <w:r>
+        <w:t>đổi</w:t>
+      </w:r>
+      <w:proofErr w:type="spellEnd"/>
+    </w:p>
+    <w:p>
+      <w:pPr>
+        <w:pStyle w:val="oancuaDanhsach"/>
+        <w:ind w:left="720"/>
+      </w:pPr>
+      <w:r>
+        <w:t xml:space="preserve">- </w:t>
+      </w:r>
+      <w:proofErr w:type="spellStart"/>
+      <w:proofErr w:type="gramStart"/>
+      <w:r>
+        <w:t>Trưởng</w:t>
+      </w:r>
+      <w:proofErr w:type="spellEnd"/>
+      <w:r>
+        <w:t xml:space="preserve"> :</w:t>
+      </w:r>
+      <w:proofErr w:type="gramEnd"/>
+      <w:r>
+        <w:t xml:space="preserve"> 100 </w:t>
+      </w:r>
+      <w:proofErr w:type="spellStart"/>
+      <w:r>
+        <w:t>dòng</w:t>
+      </w:r>
+      <w:proofErr w:type="spellEnd"/>
+      <w:r>
+        <w:t xml:space="preserve"> </w:t>
+      </w:r>
+    </w:p>
+    <w:p>
+      <w:pPr>
+        <w:pStyle w:val="oancuaDanhsach"/>
+        <w:ind w:left="720"/>
+      </w:pPr>
+      <w:r>
+        <w:t xml:space="preserve">- </w:t>
+      </w:r>
+      <w:proofErr w:type="spellStart"/>
+      <w:r>
+        <w:t>Văn</w:t>
+      </w:r>
+      <w:proofErr w:type="spellEnd"/>
+      <w:r>
+        <w:t xml:space="preserve">: 90 </w:t>
+      </w:r>
+      <w:proofErr w:type="spellStart"/>
+      <w:r>
+        <w:t>dòng</w:t>
+      </w:r>
+      <w:proofErr w:type="spellEnd"/>
+    </w:p>
+    <w:p>
+      <w:pPr>
+        <w:pStyle w:val="oancuaDanhsach"/>
+        <w:ind w:left="720"/>
+      </w:pPr>
+      <w:r>
+        <w:t xml:space="preserve">- </w:t>
+      </w:r>
+      <w:proofErr w:type="spellStart"/>
+      <w:r>
+        <w:t>Kiên</w:t>
+      </w:r>
+      <w:proofErr w:type="spellEnd"/>
+      <w:r>
+        <w:t xml:space="preserve">: 85 </w:t>
+      </w:r>
+      <w:proofErr w:type="spellStart"/>
+      <w:r>
+        <w:t>dòng</w:t>
+      </w:r>
+      <w:proofErr w:type="spellEnd"/>
+    </w:p>
+    <w:p>
+      <w:pPr>
+        <w:pStyle w:val="oancuaDanhsach"/>
+        <w:ind w:left="720"/>
+      </w:pPr>
+      <w:r>
+        <w:t xml:space="preserve">- Nam: 80 </w:t>
+      </w:r>
+      <w:proofErr w:type="spellStart"/>
+      <w:r>
+        <w:t>dòng</w:t>
+      </w:r>
+      <w:proofErr w:type="spellEnd"/>
     </w:p>
     <w:p>
       <w:pPr>
@@ -15682,58 +18132,245 @@
       </w:pPr>
       <w:proofErr w:type="spellStart"/>
       <w:r>
-        <w:t>Số</w:t>
-      </w:r>
-      <w:proofErr w:type="spellEnd"/>
-      <w:r>
-        <w:t xml:space="preserve"> </w:t>
-      </w:r>
-      <w:proofErr w:type="spellStart"/>
-      <w:r>
-        <w:t>dòng</w:t>
-      </w:r>
-      <w:proofErr w:type="spellEnd"/>
-      <w:r>
-        <w:t xml:space="preserve"> </w:t>
-      </w:r>
-      <w:proofErr w:type="spellStart"/>
-      <w:r>
-        <w:t>lệnh</w:t>
-      </w:r>
-      <w:proofErr w:type="spellEnd"/>
-      <w:r>
-        <w:t xml:space="preserve"> </w:t>
-      </w:r>
-      <w:proofErr w:type="spellStart"/>
-      <w:r>
-        <w:t>của</w:t>
-      </w:r>
-      <w:proofErr w:type="spellEnd"/>
-      <w:r>
-        <w:t xml:space="preserve"> </w:t>
-      </w:r>
-      <w:proofErr w:type="spellStart"/>
-      <w:r>
-        <w:t>dự</w:t>
-      </w:r>
-      <w:proofErr w:type="spellEnd"/>
-      <w:r>
-        <w:t xml:space="preserve"> </w:t>
-      </w:r>
-      <w:proofErr w:type="spellStart"/>
-      <w:r>
-        <w:t>án</w:t>
-      </w:r>
-      <w:proofErr w:type="spellEnd"/>
+        <w:t>Sơ</w:t>
+      </w:r>
+      <w:proofErr w:type="spellEnd"/>
+      <w:r>
+        <w:t xml:space="preserve"> </w:t>
+      </w:r>
+      <w:proofErr w:type="spellStart"/>
+      <w:r>
+        <w:t>đồ</w:t>
+      </w:r>
+      <w:proofErr w:type="spellEnd"/>
+      <w:r>
+        <w:t xml:space="preserve"> </w:t>
+      </w:r>
+      <w:proofErr w:type="spellStart"/>
+      <w:r>
+        <w:t>các</w:t>
+      </w:r>
+      <w:proofErr w:type="spellEnd"/>
+      <w:r>
+        <w:t xml:space="preserve"> branch </w:t>
+      </w:r>
+      <w:proofErr w:type="spellStart"/>
+      <w:r>
+        <w:t>được</w:t>
+      </w:r>
+      <w:proofErr w:type="spellEnd"/>
+      <w:r>
+        <w:t xml:space="preserve"> </w:t>
+      </w:r>
+      <w:proofErr w:type="spellStart"/>
+      <w:r>
+        <w:t>t</w:t>
+      </w:r>
+      <w:r>
+        <w:t>ạo</w:t>
+      </w:r>
+      <w:proofErr w:type="spellEnd"/>
+      <w:r>
+        <w:t xml:space="preserve"> ra</w:t>
+      </w:r>
     </w:p>
     <w:p>
       <w:pPr>
+        <w:pStyle w:val="oancuaDanhsach"/>
+        <w:ind w:left="720"/>
+      </w:pPr>
+      <w:r>
+        <w:t>-branch master</w:t>
+      </w:r>
+    </w:p>
+    <w:p>
+      <w:pPr>
+        <w:pStyle w:val="oancuaDanhsach"/>
+        <w:ind w:left="720"/>
+      </w:pPr>
+      <w:r>
+        <w:tab/>
+        <w:t xml:space="preserve">. branch </w:t>
+      </w:r>
+      <w:proofErr w:type="spellStart"/>
+      <w:r>
+        <w:t>ductruong</w:t>
+      </w:r>
+      <w:proofErr w:type="spellEnd"/>
+    </w:p>
+    <w:p>
+      <w:pPr>
+        <w:pStyle w:val="oancuaDanhsach"/>
+        <w:ind w:left="720"/>
+      </w:pPr>
+      <w:r>
+        <w:tab/>
+        <w:t xml:space="preserve">. branch </w:t>
+      </w:r>
+      <w:proofErr w:type="spellStart"/>
+      <w:r>
+        <w:t>dinhvan</w:t>
+      </w:r>
+      <w:proofErr w:type="spellEnd"/>
+    </w:p>
+    <w:p>
+      <w:pPr>
+        <w:pStyle w:val="oancuaDanhsach"/>
+        <w:ind w:left="720"/>
+      </w:pPr>
+      <w:r>
+        <w:tab/>
+        <w:t xml:space="preserve">. branch </w:t>
+      </w:r>
+      <w:proofErr w:type="spellStart"/>
+      <w:r>
+        <w:t>trungkien</w:t>
+      </w:r>
+      <w:proofErr w:type="spellEnd"/>
+    </w:p>
+    <w:p>
+      <w:pPr>
+        <w:pStyle w:val="oancuaDanhsach"/>
+        <w:ind w:left="720"/>
+      </w:pPr>
+      <w:r>
+        <w:tab/>
+        <w:t xml:space="preserve">. branch </w:t>
+      </w:r>
+      <w:proofErr w:type="spellStart"/>
+      <w:r>
+        <w:t>thanhnam</w:t>
+      </w:r>
+      <w:proofErr w:type="spellEnd"/>
+    </w:p>
+    <w:p>
+      <w:pPr>
+        <w:pStyle w:val="oancuaDanhsach"/>
+        <w:numPr>
+          <w:ilvl w:val="0"/>
+          <w:numId w:val="37"/>
+        </w:numPr>
+      </w:pPr>
+      <w:proofErr w:type="spellStart"/>
+      <w:r>
+        <w:t>Số</w:t>
+      </w:r>
+      <w:proofErr w:type="spellEnd"/>
+      <w:r>
+        <w:t xml:space="preserve"> </w:t>
+      </w:r>
+      <w:proofErr w:type="spellStart"/>
+      <w:r>
+        <w:t>dòng</w:t>
+      </w:r>
+      <w:proofErr w:type="spellEnd"/>
+      <w:r>
+        <w:t xml:space="preserve"> </w:t>
+      </w:r>
+      <w:proofErr w:type="spellStart"/>
+      <w:r>
+        <w:t>lệnh</w:t>
+      </w:r>
+      <w:proofErr w:type="spellEnd"/>
+      <w:r>
+        <w:t xml:space="preserve"> </w:t>
+      </w:r>
+      <w:proofErr w:type="spellStart"/>
+      <w:r>
+        <w:t>của</w:t>
+      </w:r>
+      <w:proofErr w:type="spellEnd"/>
+      <w:r>
+        <w:t xml:space="preserve"> </w:t>
+      </w:r>
+      <w:proofErr w:type="spellStart"/>
+      <w:r>
+        <w:t>dự</w:t>
+      </w:r>
+      <w:proofErr w:type="spellEnd"/>
+      <w:r>
+        <w:t xml:space="preserve"> </w:t>
+      </w:r>
+      <w:proofErr w:type="spellStart"/>
+      <w:r>
+        <w:t>án</w:t>
+      </w:r>
+      <w:proofErr w:type="spellEnd"/>
+    </w:p>
+    <w:p>
+      <w:pPr>
+        <w:pStyle w:val="oancuaDanhsach"/>
+        <w:ind w:left="720"/>
+      </w:pPr>
+      <w:proofErr w:type="spellStart"/>
+      <w:r>
+        <w:t>Tổng</w:t>
+      </w:r>
+      <w:proofErr w:type="spellEnd"/>
+      <w:r>
+        <w:t xml:space="preserve"> </w:t>
+      </w:r>
+      <w:proofErr w:type="spellStart"/>
+      <w:r>
+        <w:t>số</w:t>
+      </w:r>
+      <w:proofErr w:type="spellEnd"/>
+      <w:r>
+        <w:t xml:space="preserve"> dong </w:t>
+      </w:r>
+      <w:proofErr w:type="spellStart"/>
+      <w:r>
+        <w:t>lệnh</w:t>
+      </w:r>
+      <w:proofErr w:type="spellEnd"/>
+      <w:r>
+        <w:t xml:space="preserve"> </w:t>
+      </w:r>
+      <w:proofErr w:type="spellStart"/>
+      <w:r>
+        <w:t>của</w:t>
+      </w:r>
+      <w:proofErr w:type="spellEnd"/>
+      <w:r>
+        <w:t xml:space="preserve"> </w:t>
+      </w:r>
+      <w:proofErr w:type="spellStart"/>
+      <w:r>
+        <w:t>dự</w:t>
+      </w:r>
+      <w:proofErr w:type="spellEnd"/>
+      <w:r>
+        <w:t xml:space="preserve"> </w:t>
+      </w:r>
+      <w:proofErr w:type="spellStart"/>
+      <w:r>
+        <w:t>ánh</w:t>
+      </w:r>
+      <w:proofErr w:type="spellEnd"/>
+      <w:r>
+        <w:t xml:space="preserve"> </w:t>
+      </w:r>
+      <w:proofErr w:type="spellStart"/>
+      <w:r>
+        <w:t>là</w:t>
+      </w:r>
+      <w:proofErr w:type="spellEnd"/>
+      <w:r>
+        <w:t xml:space="preserve">: 355 </w:t>
+      </w:r>
+      <w:proofErr w:type="spellStart"/>
+      <w:r>
+        <w:t>dòng</w:t>
+      </w:r>
+      <w:proofErr w:type="spellEnd"/>
+    </w:p>
+    <w:p>
+      <w:pPr>
         <w:pStyle w:val="u2"/>
       </w:pPr>
-      <w:bookmarkStart w:id="25" w:name="_Toc90500060"/>
-      <w:proofErr w:type="spellStart"/>
-      <w:r>
-        <w:lastRenderedPageBreak/>
+      <w:bookmarkStart w:id="25" w:name="_Toc92232620"/>
+      <w:proofErr w:type="spellStart"/>
+      <w:r>
         <w:t>Quản</w:t>
       </w:r>
       <w:proofErr w:type="spellEnd"/>
@@ -15945,6 +18582,105 @@
     <w:p>
       <w:pPr>
         <w:pStyle w:val="oancuaDanhsach"/>
+        <w:ind w:left="720"/>
+      </w:pPr>
+      <w:r>
+        <w:t>-</w:t>
+      </w:r>
+      <w:proofErr w:type="spellStart"/>
+      <w:r>
+        <w:t>Số</w:t>
+      </w:r>
+      <w:proofErr w:type="spellEnd"/>
+      <w:r>
+        <w:t xml:space="preserve"> task </w:t>
+      </w:r>
+      <w:proofErr w:type="spellStart"/>
+      <w:r>
+        <w:t>hoàn</w:t>
+      </w:r>
+      <w:proofErr w:type="spellEnd"/>
+      <w:r>
+        <w:t xml:space="preserve"> </w:t>
+      </w:r>
+      <w:proofErr w:type="spellStart"/>
+      <w:r>
+        <w:t>thành</w:t>
+      </w:r>
+      <w:proofErr w:type="spellEnd"/>
+      <w:r>
+        <w:t>: 100</w:t>
+      </w:r>
+    </w:p>
+    <w:p>
+      <w:pPr>
+        <w:pStyle w:val="oancuaDanhsach"/>
+        <w:ind w:left="720"/>
+      </w:pPr>
+      <w:r>
+        <w:t xml:space="preserve">- </w:t>
+      </w:r>
+      <w:proofErr w:type="spellStart"/>
+      <w:r>
+        <w:t>Số</w:t>
+      </w:r>
+      <w:proofErr w:type="spellEnd"/>
+      <w:r>
+        <w:t xml:space="preserve"> task </w:t>
+      </w:r>
+      <w:proofErr w:type="spellStart"/>
+      <w:r>
+        <w:t>chưa</w:t>
+      </w:r>
+      <w:proofErr w:type="spellEnd"/>
+      <w:r>
+        <w:t xml:space="preserve"> </w:t>
+      </w:r>
+      <w:proofErr w:type="spellStart"/>
+      <w:r>
+        <w:t>hoàn</w:t>
+      </w:r>
+      <w:proofErr w:type="spellEnd"/>
+      <w:r>
+        <w:t xml:space="preserve"> </w:t>
+      </w:r>
+      <w:proofErr w:type="spellStart"/>
+      <w:r>
+        <w:t>thành</w:t>
+      </w:r>
+      <w:proofErr w:type="spellEnd"/>
+      <w:r>
+        <w:t>: 10</w:t>
+      </w:r>
+    </w:p>
+    <w:p>
+      <w:pPr>
+        <w:pStyle w:val="oancuaDanhsach"/>
+        <w:ind w:left="720"/>
+      </w:pPr>
+      <w:r>
+        <w:t xml:space="preserve">- </w:t>
+      </w:r>
+      <w:proofErr w:type="spellStart"/>
+      <w:r>
+        <w:t>Số</w:t>
+      </w:r>
+      <w:proofErr w:type="spellEnd"/>
+      <w:r>
+        <w:t xml:space="preserve"> task </w:t>
+      </w:r>
+      <w:proofErr w:type="spellStart"/>
+      <w:r>
+        <w:t>muộn</w:t>
+      </w:r>
+      <w:proofErr w:type="spellEnd"/>
+      <w:r>
+        <w:t>: 20</w:t>
+      </w:r>
+    </w:p>
+    <w:p>
+      <w:pPr>
+        <w:pStyle w:val="oancuaDanhsach"/>
         <w:numPr>
           <w:ilvl w:val="0"/>
           <w:numId w:val="38"/>
@@ -15982,7 +18718,53 @@
           <w:lang w:eastAsia="en-US" w:bidi="ar-SA"/>
         </w:rPr>
       </w:pPr>
-      <w:bookmarkStart w:id="26" w:name="_Toc90500061"/>
+      <w:bookmarkStart w:id="26" w:name="_Toc92232621"/>
+      <w:r>
+        <w:rPr>
+          <w:noProof/>
+          <w:lang w:eastAsia="en-US" w:bidi="ar-SA"/>
+        </w:rPr>
+        <mc:AlternateContent>
+          <mc:Choice Requires="wpi">
+            <w:drawing>
+              <wp:anchor distT="0" distB="0" distL="114300" distR="114300" simplePos="0" relativeHeight="251677696" behindDoc="0" locked="0" layoutInCell="1" allowOverlap="1" wp14:anchorId="1368823F" wp14:editId="5DB2B5D5">
+                <wp:simplePos x="0" y="0"/>
+                <wp:positionH relativeFrom="column">
+                  <wp:posOffset>4100665</wp:posOffset>
+                </wp:positionH>
+                <wp:positionV relativeFrom="paragraph">
+                  <wp:posOffset>85620</wp:posOffset>
+                </wp:positionV>
+                <wp:extent cx="360" cy="360"/>
+                <wp:effectExtent l="38100" t="38100" r="57150" b="57150"/>
+                <wp:wrapNone/>
+                <wp:docPr id="25" name="Viết tay 25"/>
+                <wp:cNvGraphicFramePr/>
+                <a:graphic xmlns:a="http://schemas.openxmlformats.org/drawingml/2006/main">
+                  <a:graphicData uri="http://schemas.microsoft.com/office/word/2010/wordprocessingInk">
+                    <w14:contentPart bwMode="auto" r:id="rId24">
+                      <w14:nvContentPartPr>
+                        <w14:cNvContentPartPr/>
+                      </w14:nvContentPartPr>
+                      <w14:xfrm>
+                        <a:off x="0" y="0"/>
+                        <a:ext cx="360" cy="360"/>
+                      </w14:xfrm>
+                    </w14:contentPart>
+                  </a:graphicData>
+                </a:graphic>
+              </wp:anchor>
+            </w:drawing>
+          </mc:Choice>
+          <mc:Fallback>
+            <w:pict>
+              <v:shape w14:anchorId="78ECF9B1" id="Viết tay 25" o:spid="_x0000_s1026" type="#_x0000_t75" style="position:absolute;margin-left:322.2pt;margin-top:6.05pt;width:1.45pt;height:1.45pt;z-index:251677696;visibility:visible;mso-wrap-style:square;mso-wrap-distance-left:9pt;mso-wrap-distance-top:0;mso-wrap-distance-right:9pt;mso-wrap-distance-bottom:0;mso-position-horizontal:absolute;mso-position-horizontal-relative:text;mso-position-vertical:absolute;mso-position-vertical-relative:text" o:gfxdata="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">
+                <v:imagedata r:id="rId25" o:title=""/>
+              </v:shape>
+            </w:pict>
+          </mc:Fallback>
+        </mc:AlternateContent>
+      </w:r>
       <w:proofErr w:type="spellStart"/>
       <w:r>
         <w:rPr>
@@ -16069,6 +18851,84 @@
           <w:lang w:eastAsia="en-US" w:bidi="ar-SA"/>
         </w:rPr>
       </w:pPr>
+      <w:proofErr w:type="spellStart"/>
+      <w:r>
+        <w:rPr>
+          <w:lang w:eastAsia="en-US" w:bidi="ar-SA"/>
+        </w:rPr>
+        <w:t>Tài</w:t>
+      </w:r>
+      <w:proofErr w:type="spellEnd"/>
+      <w:r>
+        <w:rPr>
+          <w:lang w:eastAsia="en-US" w:bidi="ar-SA"/>
+        </w:rPr>
+        <w:t xml:space="preserve"> </w:t>
+      </w:r>
+      <w:proofErr w:type="spellStart"/>
+      <w:r>
+        <w:rPr>
+          <w:lang w:eastAsia="en-US" w:bidi="ar-SA"/>
+        </w:rPr>
+        <w:t>liệu</w:t>
+      </w:r>
+      <w:proofErr w:type="spellEnd"/>
+      <w:r>
+        <w:rPr>
+          <w:lang w:eastAsia="en-US" w:bidi="ar-SA"/>
+        </w:rPr>
+        <w:t xml:space="preserve"> </w:t>
+      </w:r>
+      <w:proofErr w:type="spellStart"/>
+      <w:r>
+        <w:rPr>
+          <w:lang w:eastAsia="en-US" w:bidi="ar-SA"/>
+        </w:rPr>
+        <w:t>chơi</w:t>
+      </w:r>
+      <w:proofErr w:type="spellEnd"/>
+      <w:r>
+        <w:rPr>
+          <w:lang w:eastAsia="en-US" w:bidi="ar-SA"/>
+        </w:rPr>
+        <w:t xml:space="preserve"> coin </w:t>
+      </w:r>
+      <w:proofErr w:type="spellStart"/>
+      <w:r>
+        <w:rPr>
+          <w:lang w:eastAsia="en-US" w:bidi="ar-SA"/>
+        </w:rPr>
+        <w:t>hệ</w:t>
+      </w:r>
+      <w:proofErr w:type="spellEnd"/>
+      <w:r>
+        <w:rPr>
+          <w:lang w:eastAsia="en-US" w:bidi="ar-SA"/>
+        </w:rPr>
+        <w:t xml:space="preserve"> meta </w:t>
+      </w:r>
+      <w:proofErr w:type="spellStart"/>
+      <w:r>
+        <w:rPr>
+          <w:lang w:eastAsia="en-US" w:bidi="ar-SA"/>
+        </w:rPr>
+        <w:t>vũ</w:t>
+      </w:r>
+      <w:proofErr w:type="spellEnd"/>
+      <w:r>
+        <w:rPr>
+          <w:lang w:eastAsia="en-US" w:bidi="ar-SA"/>
+        </w:rPr>
+        <w:t xml:space="preserve"> </w:t>
+      </w:r>
+      <w:proofErr w:type="spellStart"/>
+      <w:r>
+        <w:rPr>
+          <w:lang w:eastAsia="en-US" w:bidi="ar-SA"/>
+        </w:rPr>
+        <w:t>trụ</w:t>
+      </w:r>
+      <w:proofErr w:type="spellEnd"/>
     </w:p>
     <w:p>
       <w:pPr>
@@ -16076,15 +18936,173 @@
           <w:lang w:eastAsia="en-US" w:bidi="ar-SA"/>
         </w:rPr>
       </w:pPr>
+      <w:proofErr w:type="spellStart"/>
+      <w:r>
+        <w:rPr>
+          <w:lang w:eastAsia="en-US" w:bidi="ar-SA"/>
+        </w:rPr>
+        <w:t>Tài</w:t>
+      </w:r>
+      <w:proofErr w:type="spellEnd"/>
+      <w:r>
+        <w:rPr>
+          <w:lang w:eastAsia="en-US" w:bidi="ar-SA"/>
+        </w:rPr>
+        <w:t xml:space="preserve"> </w:t>
+      </w:r>
+      <w:proofErr w:type="spellStart"/>
+      <w:r>
+        <w:rPr>
+          <w:lang w:eastAsia="en-US" w:bidi="ar-SA"/>
+        </w:rPr>
+        <w:t>liệu</w:t>
+      </w:r>
+      <w:proofErr w:type="spellEnd"/>
+      <w:r>
+        <w:rPr>
+          <w:lang w:eastAsia="en-US" w:bidi="ar-SA"/>
+        </w:rPr>
+        <w:t xml:space="preserve"> </w:t>
+      </w:r>
+      <w:proofErr w:type="spellStart"/>
+      <w:r>
+        <w:rPr>
+          <w:lang w:eastAsia="en-US" w:bidi="ar-SA"/>
+        </w:rPr>
+        <w:t>lên</w:t>
+      </w:r>
+      <w:proofErr w:type="spellEnd"/>
+      <w:r>
+        <w:rPr>
+          <w:lang w:eastAsia="en-US" w:bidi="ar-SA"/>
+        </w:rPr>
+        <w:t xml:space="preserve"> </w:t>
+      </w:r>
+      <w:proofErr w:type="spellStart"/>
+      <w:r>
+        <w:rPr>
+          <w:lang w:eastAsia="en-US" w:bidi="ar-SA"/>
+        </w:rPr>
+        <w:t>thẳng</w:t>
+      </w:r>
+      <w:proofErr w:type="spellEnd"/>
+      <w:r>
+        <w:rPr>
+          <w:lang w:eastAsia="en-US" w:bidi="ar-SA"/>
+        </w:rPr>
+        <w:t xml:space="preserve"> </w:t>
+      </w:r>
+      <w:proofErr w:type="spellStart"/>
+      <w:r>
+        <w:rPr>
+          <w:lang w:eastAsia="en-US" w:bidi="ar-SA"/>
+        </w:rPr>
+        <w:t>mặt</w:t>
+      </w:r>
+      <w:proofErr w:type="spellEnd"/>
+      <w:r>
+        <w:rPr>
+          <w:lang w:eastAsia="en-US" w:bidi="ar-SA"/>
+        </w:rPr>
+        <w:t xml:space="preserve"> </w:t>
+      </w:r>
+      <w:proofErr w:type="spellStart"/>
+      <w:r>
+        <w:rPr>
+          <w:lang w:eastAsia="en-US" w:bidi="ar-SA"/>
+        </w:rPr>
+        <w:t>trăng</w:t>
+      </w:r>
+      <w:proofErr w:type="spellEnd"/>
+      <w:r>
+        <w:rPr>
+          <w:lang w:eastAsia="en-US" w:bidi="ar-SA"/>
+        </w:rPr>
+        <w:t xml:space="preserve"> </w:t>
+      </w:r>
+      <w:proofErr w:type="gramStart"/>
+      <w:r>
+        <w:rPr>
+          <w:lang w:eastAsia="en-US" w:bidi="ar-SA"/>
+        </w:rPr>
+        <w:t>“ to</w:t>
+      </w:r>
+      <w:proofErr w:type="gramEnd"/>
+      <w:r>
+        <w:rPr>
+          <w:lang w:eastAsia="en-US" w:bidi="ar-SA"/>
+        </w:rPr>
+        <w:t xml:space="preserve"> the moon”</w:t>
+      </w:r>
+    </w:p>
+    <w:p>
+      <w:pPr>
+        <w:rPr>
+          <w:lang w:eastAsia="en-US" w:bidi="ar-SA"/>
+        </w:rPr>
+      </w:pPr>
+    </w:p>
+    <w:p>
+      <w:pPr>
+        <w:rPr>
+          <w:lang w:eastAsia="en-US" w:bidi="ar-SA"/>
+        </w:rPr>
+      </w:pPr>
+      <w:r>
+        <w:rPr>
+          <w:noProof/>
+          <w:lang w:eastAsia="en-US" w:bidi="ar-SA"/>
+        </w:rPr>
+        <mc:AlternateContent>
+          <mc:Choice Requires="wpi">
+            <w:drawing>
+              <wp:anchor distT="0" distB="0" distL="114300" distR="114300" simplePos="0" relativeHeight="251676672" behindDoc="0" locked="0" layoutInCell="1" allowOverlap="1" wp14:anchorId="615626DF" wp14:editId="4BAE58D8">
+                <wp:simplePos x="0" y="0"/>
+                <wp:positionH relativeFrom="column">
+                  <wp:posOffset>1748065</wp:posOffset>
+                </wp:positionH>
+                <wp:positionV relativeFrom="paragraph">
+                  <wp:posOffset>49455</wp:posOffset>
+                </wp:positionV>
+                <wp:extent cx="360" cy="360"/>
+                <wp:effectExtent l="38100" t="38100" r="57150" b="57150"/>
+                <wp:wrapNone/>
+                <wp:docPr id="23" name="Viết tay 23"/>
+                <wp:cNvGraphicFramePr/>
+                <a:graphic xmlns:a="http://schemas.openxmlformats.org/drawingml/2006/main">
+                  <a:graphicData uri="http://schemas.microsoft.com/office/word/2010/wordprocessingInk">
+                    <w14:contentPart bwMode="auto" r:id="rId26">
+                      <w14:nvContentPartPr>
+                        <w14:cNvContentPartPr/>
+                      </w14:nvContentPartPr>
+                      <w14:xfrm>
+                        <a:off x="0" y="0"/>
+                        <a:ext cx="360" cy="360"/>
+                      </w14:xfrm>
+                    </w14:contentPart>
+                  </a:graphicData>
+                </a:graphic>
+              </wp:anchor>
+            </w:drawing>
+          </mc:Choice>
+          <mc:Fallback>
+            <w:pict>
+              <v:shape w14:anchorId="6578B819" id="Viết tay 23" o:spid="_x0000_s1026" type="#_x0000_t75" style="position:absolute;margin-left:136.95pt;margin-top:3.2pt;width:1.45pt;height:1.45pt;z-index:251676672;visibility:visible;mso-wrap-style:square;mso-wrap-distance-left:9pt;mso-wrap-distance-top:0;mso-wrap-distance-right:9pt;mso-wrap-distance-bottom:0;mso-position-horizontal:absolute;mso-position-horizontal-relative:text;mso-position-vertical:absolute;mso-position-vertical-relative:text" o:gfxdata="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">
+                <v:imagedata r:id="rId25" o:title=""/>
+              </v:shape>
+            </w:pict>
+          </mc:Fallback>
+        </mc:AlternateContent>
+      </w:r>
     </w:p>
     <w:p/>
     <w:sectPr>
-      <w:headerReference w:type="even" r:id="rId14"/>
-      <w:headerReference w:type="default" r:id="rId15"/>
-      <w:footerReference w:type="even" r:id="rId16"/>
-      <w:footerReference w:type="default" r:id="rId17"/>
-      <w:headerReference w:type="first" r:id="rId18"/>
-      <w:footerReference w:type="first" r:id="rId19"/>
+      <w:headerReference w:type="even" r:id="rId27"/>
+      <w:headerReference w:type="default" r:id="rId28"/>
+      <w:footerReference w:type="even" r:id="rId29"/>
+      <w:footerReference w:type="default" r:id="rId30"/>
+      <w:headerReference w:type="first" r:id="rId31"/>
+      <w:footerReference w:type="first" r:id="rId32"/>
       <w:footnotePr>
         <w:pos w:val="beneathText"/>
       </w:footnotePr>
@@ -18866,7 +21884,7 @@
         <w:rFonts w:hint="default"/>
       </w:rPr>
     </w:lvl>
-    <w:lvl w:ilvl="1" w:tplc="04090019" w:tentative="1">
+    <w:lvl w:ilvl="1" w:tplc="04090019">
       <w:start w:val="1"/>
       <w:numFmt w:val="lowerLetter"/>
       <w:lvlText w:val="%2."/>
@@ -21983,6 +25001,211 @@
 </w:styles>
 </file>
 
+<file path=word/ink/ink1.xml><?xml version="1.0" encoding="utf-8"?>
+<inkml:ink xmlns:inkml="http://www.w3.org/2003/InkML">
+  <inkml:definitions>
+    <inkml:context xml:id="ctx0">
+      <inkml:inkSource xml:id="inkSrc0">
+        <inkml:traceFormat>
+          <inkml:channel name="X" type="integer" min="-2.14748E9" max="2.14748E9" units="cm"/>
+          <inkml:channel name="Y" type="integer" min="-2.14748E9" max="2.14748E9" units="cm"/>
+          <inkml:channel name="F" type="integer" max="32767" units="dev"/>
+        </inkml:traceFormat>
+        <inkml:channelProperties>
+          <inkml:channelProperty channel="X" name="resolution" value="1000" units="1/cm"/>
+          <inkml:channelProperty channel="Y" name="resolution" value="1000" units="1/cm"/>
+          <inkml:channelProperty channel="F" name="resolution" value="0" units="1/dev"/>
+        </inkml:channelProperties>
+      </inkml:inkSource>
+      <inkml:timestamp xml:id="ts0" timeString="2022-01-04T16:51:04.034"/>
+    </inkml:context>
+    <inkml:brush xml:id="br0">
+      <inkml:brushProperty name="width" value="0.05" units="cm"/>
+      <inkml:brushProperty name="height" value="0.05" units="cm"/>
+      <inkml:brushProperty name="color" value="#E71224"/>
+    </inkml:brush>
+  </inkml:definitions>
+  <inkml:trace contextRef="#ctx0" brushRef="#br0">45 0 24575,'4'5'0,"2"10"0,0 7 0,-2 4 0,0 3 0,-11 0 0,-4 1 0,0-2 0,2 1 0,2-2 0,-2 0 0,1 0 0,1-5-8191</inkml:trace>
+</inkml:ink>
+</file>
+
+<file path=word/ink/ink2.xml><?xml version="1.0" encoding="utf-8"?>
+<inkml:ink xmlns:inkml="http://www.w3.org/2003/InkML">
+  <inkml:definitions>
+    <inkml:context xml:id="ctx0">
+      <inkml:inkSource xml:id="inkSrc0">
+        <inkml:traceFormat>
+          <inkml:channel name="X" type="integer" min="-2.14748E9" max="2.14748E9" units="cm"/>
+          <inkml:channel name="Y" type="integer" min="-2.14748E9" max="2.14748E9" units="cm"/>
+          <inkml:channel name="F" type="integer" max="32767" units="dev"/>
+        </inkml:traceFormat>
+        <inkml:channelProperties>
+          <inkml:channelProperty channel="X" name="resolution" value="1000" units="1/cm"/>
+          <inkml:channelProperty channel="Y" name="resolution" value="1000" units="1/cm"/>
+          <inkml:channelProperty channel="F" name="resolution" value="0" units="1/dev"/>
+        </inkml:channelProperties>
+      </inkml:inkSource>
+      <inkml:timestamp xml:id="ts0" timeString="2022-01-04T16:50:56.572"/>
+    </inkml:context>
+    <inkml:brush xml:id="br0">
+      <inkml:brushProperty name="width" value="0.05" units="cm"/>
+      <inkml:brushProperty name="height" value="0.05" units="cm"/>
+      <inkml:brushProperty name="color" value="#E71224"/>
+    </inkml:brush>
+  </inkml:definitions>
+  <inkml:trace contextRef="#ctx0" brushRef="#br0">80 41 24575,'-1'1'0,"-1"0"0,1-1 0,-1 1 0,1 0 0,-1 0 0,1 0 0,0 0 0,0 0 0,-1 0 0,1 0 0,0 0 0,0 0 0,0 1 0,0-1 0,0 0 0,1 1 0,-2 1 0,-15 30 0,15-30 0,-19 31 0,21-34 0,-1 0 0,1 1 0,0-1 0,0 0 0,-1 0 0,1 0 0,0 1 0,0-1 0,-1 0 0,1 0 0,0 0 0,0 0 0,-1 0 0,1 0 0,0 0 0,-1 0 0,1 0 0,0 1 0,-1-1 0,1 0 0,0 0 0,0-1 0,-1 1 0,1 0 0,0 0 0,-1 0 0,1 0 0,0 0 0,0 0 0,-1 0 0,1 0 0,0 0 0,-1-1 0,1 1 0,0 0 0,-1 0 0,-5-23 0,6 19 5,0 0-1,0 0 1,0 0-1,1 0 0,0 0 1,0 0-1,0 1 1,0-1-1,1 0 1,-1 0-1,1 1 0,0-1 1,0 1-1,0-1 1,1 1-1,-1 0 1,1 0-1,0 0 1,0 0-1,0 1 0,0-1 1,0 1-1,0 0 1,1 0-1,-1 0 1,6-2-1,-2 0-110,0 1 0,0 0 0,1 1 0,-1 0 0,1 0 0,-1 0-1,1 1 1,-1 0 0,1 0 0,0 1 0,-1 0 0,1 1 0,11 1 0,2 6-6720</inkml:trace>
+</inkml:ink>
+</file>
+
+<file path=word/ink/ink3.xml><?xml version="1.0" encoding="utf-8"?>
+<inkml:ink xmlns:inkml="http://www.w3.org/2003/InkML">
+  <inkml:definitions>
+    <inkml:context xml:id="ctx0">
+      <inkml:inkSource xml:id="inkSrc0">
+        <inkml:traceFormat>
+          <inkml:channel name="X" type="integer" min="-2.14748E9" max="2.14748E9" units="cm"/>
+          <inkml:channel name="Y" type="integer" min="-2.14748E9" max="2.14748E9" units="cm"/>
+          <inkml:channel name="F" type="integer" max="32767" units="dev"/>
+        </inkml:traceFormat>
+        <inkml:channelProperties>
+          <inkml:channelProperty channel="X" name="resolution" value="1000" units="1/cm"/>
+          <inkml:channelProperty channel="Y" name="resolution" value="1000" units="1/cm"/>
+          <inkml:channelProperty channel="F" name="resolution" value="0" units="1/dev"/>
+        </inkml:channelProperties>
+      </inkml:inkSource>
+      <inkml:timestamp xml:id="ts0" timeString="2022-01-04T16:50:59.714"/>
+    </inkml:context>
+    <inkml:brush xml:id="br0">
+      <inkml:brushProperty name="width" value="0.05" units="cm"/>
+      <inkml:brushProperty name="height" value="0.05" units="cm"/>
+      <inkml:brushProperty name="color" value="#E71224"/>
+    </inkml:brush>
+  </inkml:definitions>
+  <inkml:trace contextRef="#ctx0" brushRef="#br0">0 0 24575,'2'1'0,"-1"-1"0,1 0 0,0 1 0,-1 0 0,1-1 0,-1 1 0,1 0 0,-1-1 0,1 1 0,-1 0 0,1 0 0,-1 0 0,0 1 0,1-1 0,-1 0 0,0 0 0,0 1 0,0-1 0,1 3 0,19 35 0,-12-21 0,20 27 0,-19-30 0,-1 0 0,0 1 0,12 29 0,-9-5 0,-1 1 0,5 51 0,5 20 0,-12-57-10,-2 0 0,-3 0-1,-2 0 1,-6 62 0,1 1-1304,3-86-5512</inkml:trace>
+</inkml:ink>
+</file>
+
+<file path=word/ink/ink4.xml><?xml version="1.0" encoding="utf-8"?>
+<inkml:ink xmlns:inkml="http://www.w3.org/2003/InkML">
+  <inkml:definitions>
+    <inkml:context xml:id="ctx0">
+      <inkml:inkSource xml:id="inkSrc0">
+        <inkml:traceFormat>
+          <inkml:channel name="X" type="integer" min="-2.14748E9" max="2.14748E9" units="cm"/>
+          <inkml:channel name="Y" type="integer" min="-2.14748E9" max="2.14748E9" units="cm"/>
+          <inkml:channel name="F" type="integer" max="32767" units="dev"/>
+        </inkml:traceFormat>
+        <inkml:channelProperties>
+          <inkml:channelProperty channel="X" name="resolution" value="1000" units="1/cm"/>
+          <inkml:channelProperty channel="Y" name="resolution" value="1000" units="1/cm"/>
+          <inkml:channelProperty channel="F" name="resolution" value="0" units="1/dev"/>
+        </inkml:channelProperties>
+      </inkml:inkSource>
+      <inkml:timestamp xml:id="ts0" timeString="2022-01-04T16:50:45.986"/>
+    </inkml:context>
+    <inkml:brush xml:id="br0">
+      <inkml:brushProperty name="width" value="0.05" units="cm"/>
+      <inkml:brushProperty name="height" value="0.05" units="cm"/>
+      <inkml:brushProperty name="color" value="#E71224"/>
+    </inkml:brush>
+  </inkml:definitions>
+  <inkml:trace contextRef="#ctx0" brushRef="#br0">290 0 24575,'1'1'0,"0"0"0,0-1 0,0 1 0,0 0 0,0 0 0,0-1 0,-1 1 0,1 0 0,0 0 0,-1 0 0,1 0 0,0 0 0,-1 0 0,1 0 0,-1 0 0,0 1 0,1-1 0,-1 0 0,0 0 0,1 0 0,-1 0 0,0 2 0,6 33 0,-6-32 0,8 93 0,-7 165 0,-4-109 0,3 693 0,-2-826 0,0-1 0,-1 1 0,-1-1 0,-1 0 0,-15 36 0,-7 31 0,24-74 0,0 0 0,-1-1 0,-1 1 0,1-1 0,-12 18 0,15-27 0,0 0 0,0 0 0,-1 0 0,1 0 0,0-1 0,-1 1 0,1 0 0,-1-1 0,0 1 0,1-1 0,-1 0 0,0 0 0,0 1 0,0-1 0,0-1 0,0 1 0,0 0 0,0 0 0,-1-1 0,1 1 0,0-1 0,0 0 0,0 1 0,-1-1 0,1 0 0,0 0 0,0 0 0,0-1 0,-1 1 0,1-1 0,0 1 0,0-1 0,0 0 0,0 0 0,0 1 0,0-1 0,0-1 0,0 1 0,0 0 0,-1-2 0,-5-3 14,0-1-1,1 0 0,0-1 0,1 1 1,-1-1-1,2-1 0,-1 1 1,-4-10-1,-1-2-508,2-1 0,-11-31 0,13 27-6331</inkml:trace>
+  <inkml:trace contextRef="#ctx0" brushRef="#br0" timeOffset="596.78">0 209 24575,'66'-20'0,"60"11"0,-80 7 0,57-9 0,-54 5 0,1 2 0,85 4 0,23-1 0,-153 0-170,0 1-1,0-1 0,1-1 1,-1 1-1,0 0 0,0-1 1,9-5-1,5-4-6655</inkml:trace>
+  <inkml:trace contextRef="#ctx0" brushRef="#br0" timeOffset="2291.91">766 1137 24575,'0'0'0,"0"-1"0,0 1 0,0-1 0,0 1 0,0-1 0,1 1 0,-1-1 0,0 1 0,0-1 0,0 1 0,1-1 0,-1 1 0,0 0 0,0-1 0,1 1 0,-1-1 0,0 1 0,1 0 0,-1-1 0,0 1 0,1 0 0,-1-1 0,1 1 0,-1 0 0,1-1 0,-1 1 0,1 0 0,-1 0 0,1 0 0,-1 0 0,1-1 0,-1 1 0,1 0 0,-1 0 0,1 0 0,-1 0 0,1 0 0,-1 0 0,1 0 0,-1 0 0,1 1 0,-1-1 0,1 0 0,-1 0 0,1 0 0,-1 0 0,1 1 0,-1-1 0,1 0 0,-1 0 0,0 1 0,2 0 0,24 16 0,-2 10 0,-17-18 0,0-1 0,1 0 0,0 0 0,0 0 0,0-1 0,1 0 0,0-1 0,1 0 0,-1 0 0,1-1 0,0 0 0,17 5 0,49 8 0,-1-2 0,122 8 0,-168-20 0,-1 1 0,37 11 0,-43-9 0,0-1 0,0-1 0,0-1 0,1-1 0,26-1 0,-44-2 0,-1-1 0,0 0 0,0 0 0,0 0 0,-1-1 0,1 1 0,0-1 0,0 0 0,-1 0 0,1-1 0,-1 1 0,0-1 0,0 1 0,0-1 0,0 0 0,0 0 0,0 0 0,-1-1 0,0 1 0,1-1 0,2-6 0,5-10 0,-1-1 0,11-40 0,-13 39 0,18-81 0,-18 68 0,20-57 0,-20 65 0,0-1 0,-2 0 0,-2 0 0,0 0 0,-2 0 0,-1-1 0,-6-49 0,6 73 0,-1 0 0,0 0 0,-1 0 0,1 1 0,-1-1 0,0 0 0,0 1 0,0 0 0,-1-1 0,0 1 0,1 0 0,-1 0 0,-1 0 0,1 1 0,0-1 0,-1 1 0,0 0 0,0 0 0,0 0 0,0 0 0,0 1 0,-1 0 0,1 0 0,-1 0 0,1 0 0,-1 1 0,0-1 0,-6 0 0,-16-3 0,0 2 0,0 0 0,-54 2 0,59 1 0,-70 0 0,-114 3 0,198-1 0,1-1 0,0 1 0,0 1 0,0-1 0,0 1 0,0 0 0,1 1 0,-1 0 0,1 0 0,0 0 0,0 1 0,1 0 0,-1 0 0,1 0 0,-9 12 0,-2 4 0,1 1 0,0 0 0,-12 28 0,15-24 0,2 0 0,1 1 0,1-1 0,1 2 0,2-1 0,0 1 0,0 32 0,3 25 0,9 87 0,-3-138 0,2 0 0,2-1 0,1 0 0,24 60 0,8 24 0,-39-113 0,4 23 0,3 0 0,0 0 0,1-2 0,18 33 0,-23-51 0,-1 0 0,1 0 0,1-1 0,-1 0 0,1 0 0,0 0 0,0 0 0,1-1 0,0 0 0,0-1 0,0 0 0,0 0 0,1 0 0,-1-1 0,1 0 0,0 0 0,0-1 0,15 3 0,5-2 0,0-1 0,1-2 0,-1-1 0,0-1 0,0-1 0,0-1 0,0-2 0,0 0 0,50-21 0,-50 17 0,115-47 0,-111 43 0,1 2 0,43-12 0,-42 15 0,-1-1 0,44-21 0,-64 24-80,1 0 0,-1-1-1,0 0 1,-1-1 0,0-1-1,-1 0 1,1 0 0,-2-1-1,0-1 1,0 0 0,-1 0 0,-1-1-1,0 0 1,0 0 0,-1-1-1,6-18 1,-1-5-6746</inkml:trace>
+  <inkml:trace contextRef="#ctx0" brushRef="#br0" timeOffset="5402.78">2804 661 24575,'-8'1'0,"0"-1"0,0 1 0,0 1 0,0-1 0,1 1 0,-1 1 0,1 0 0,-1 0 0,1 0 0,0 1 0,0 0 0,0 0 0,1 0 0,-1 1 0,1 0 0,0 1 0,0-1 0,1 1 0,-6 7 0,-8 14 0,1 1 0,1 1 0,-19 43 0,-14 23 0,24-46 0,2 1 0,-34 101 0,49-126 0,1 7 0,1 1 0,2 0 0,1 1 0,1-1 0,2 1 0,5 53 0,-1-3 0,-3-76 0,0 1 0,1-1 0,0 1 0,1-1 0,0 0 0,4 13 0,-5-19 0,-1 0 0,1-1 0,0 1 0,0 0 0,-1-1 0,1 1 0,0-1 0,0 1 0,1-1 0,-1 0 0,0 0 0,0 1 0,1-1 0,-1 0 0,0 0 0,1 0 0,-1 0 0,1 0 0,0-1 0,-1 1 0,1 0 0,0-1 0,-1 1 0,1-1 0,0 0 0,0 1 0,-1-1 0,1 0 0,0 0 0,0 0 0,-1 0 0,1-1 0,0 1 0,0 0 0,-1-1 0,1 1 0,2-2 0,6-2 0,-1 0 0,0-1 0,-1 0 0,1 0 0,-1-1 0,0 0 0,0-1 0,-1 0 0,11-12 0,3-8 0,27-45 0,-8 12 0,-30 46 0,-1-1 0,0 0 0,-1 0 0,-1-1 0,0 0 0,-2 0 0,0 0 0,0-1 0,-1 0 0,-2 0 0,1 0 0,-2 0 0,0-19 0,11-114 0,0 1 0,-12 97 0,-1 16 0,1 1 0,1 0 0,3 0 0,1 0 0,12-46 0,6-3 0,-18 165 0,-7 791 0,2-856 0,0-1 0,1 1 0,0-1 0,2 0 0,0 1 0,0-1 0,1 0 0,1-1 0,1 1 0,0-1 0,1 0 0,0-1 0,1 1 0,12 14 0,-19-26 0,1 0 0,-1-1 0,1 1 0,0-1 0,-1 0 0,1 0 0,0 0 0,0 1 0,0-1 0,0-1 0,0 1 0,0 0 0,0 0 0,0-1 0,0 1 0,0-1 0,0 0 0,0 0 0,0 0 0,1 0 0,2 0 0,-1-1 0,0 0 0,0 0 0,0-1 0,-1 0 0,1 1 0,0-1 0,-1 0 0,0-1 0,1 1 0,4-5 0,2-3 0,-1 1 0,0-2 0,-1 1 0,0-1 0,0-1 0,5-12 0,181-326 0,-182 328 0,-1-2 0,-1 1 0,8-34 0,13-29 0,33-43 0,8-17 0,-66 126 0,0 0 0,-1-1 0,3-22 0,-6 26 0,1 0 0,1 0 0,1 0 0,0 1 0,8-18 0,-10 29 0,0 0 0,0 0 0,1 0 0,-1 1 0,1 0 0,0-1 0,0 2 0,0-1 0,1 0 0,-1 1 0,1 0 0,0 0 0,0 0 0,0 0 0,0 1 0,0 0 0,1 0 0,-1 0 0,11-1 0,-9 2 0,-1-1 0,1 2 0,-1-1 0,1 1 0,0-1 0,-1 2 0,1-1 0,0 1 0,-1 0 0,1 1 0,-1-1 0,0 1 0,9 4 0,-10-3 0,-1 0 0,1 0 0,0 1 0,-1-1 0,0 1 0,0 0 0,0 1 0,0-1 0,-1 1 0,0 0 0,0-1 0,0 1 0,0 1 0,-1-1 0,3 9 0,35 152 0,-24-114 0,-2 2 0,-2 0 0,-2 1 0,3 87 0,-2-29 0,2 37 0,-14 612 0,0-776 0,-1 1 0,0 0 0,-1 0 0,-1 0 0,-6-15 0,-9-36 0,11 13 0,3 0 0,2 0 0,6-87 0,1 108-76,2 0 0,1 0 0,1 0-1,1 1 1,26-52 0,-21 49-16,0-1-1,-3 0 1,15-67-1,-19 68 234,1 1 1,1 1-1,20-45 0,7-25 121,-7-17-262,-24 86 0,2 0 0,1 1 0,1 1 0,24-51 0,4-1 0,-28 59 0,0 1 0,2-1 0,0 2 0,1 0 0,15-19 0,9-8 0,-28 34 0,0 0 0,1 1 0,0 1 0,1 0 0,1 0 0,-1 1 0,2 0 0,17-12 0,-27 21 0,0 1 0,1-1 0,-1 0 0,1 1 0,-1 0 0,1-1 0,-1 1 0,1 0 0,-1 0 0,1 1 0,-1-1 0,0 0 0,1 1 0,-1-1 0,1 1 0,-1 0 0,0 0 0,1 0 0,-1 0 0,0 0 0,0 1 0,0-1 0,0 0 0,0 1 0,0 0 0,0-1 0,-1 1 0,1 0 0,0 0 0,-1 0 0,0 0 0,3 4 0,5 9 0,0 1 0,-1 0 0,9 25 0,-11-27 0,33 92 0,26 117 0,-56-190 0,-2 1 0,-1 0 0,2 61 0,-6-53 0,11 57 0,56 207 0,-61-262 0,-3 0 0,-1 0 0,-2 0 0,-5 51 0,3-78 0,-2-285 0,4-134 0,4 355 0,3 0 0,1 0 0,3 0 0,1 2 0,3-1 0,1 2 0,3 1 0,26-43 0,-39 74 0,1-1 0,1 2 0,0-1 0,1 1 0,0 1 0,1 0 0,0 0 0,0 1 0,1 1 0,0 0 0,0 1 0,1 0 0,0 1 0,1 1 0,-1 0 0,1 1 0,0 0 0,0 2 0,0-1 0,21 1 0,-30 2 0,0 0 0,0 0 0,0 1 0,0-1 0,0 1 0,0 1 0,0-1 0,0 1 0,-1 0 0,1 1 0,-1-1 0,1 1 0,-1 0 0,0 0 0,0 1 0,-1 0 0,1-1 0,-1 2 0,1-1 0,-1 0 0,0 1 0,-1 0 0,1 0 0,-1 0 0,3 6 0,5 13 0,-2 1 0,0-1 0,-1 2 0,6 42 0,10 29 0,-9-58 0,-3 0 0,-1 1 0,-2 0 0,-1 0 0,3 69 0,1 44 0,1 4 0,-13-157 0,-1 24 0,1 0 0,2 1 0,0-1 0,1 0 0,2-1 0,10 36 0,-2-29 0,12 34 0,-24-61 0,0 0 0,0 0 0,-1 1 0,1-1 0,-1 1 0,0-1 0,0 0 0,0 1 0,0-1 0,0 0 0,-1 1 0,0-1 0,1 0 0,-1 1 0,-2 3 0,3-7 0,0 0 0,-1 1 0,1-1 0,0 0 0,0 1 0,-1-1 0,1 0 0,0 0 0,0 0 0,-1 1 0,1-1 0,0 0 0,-1 0 0,1 0 0,0 1 0,-1-1 0,1 0 0,-1 0 0,1 0 0,0 0 0,-1 0 0,1 0 0,0 0 0,-1 0 0,1 0 0,0 0 0,-1 0 0,1 0 0,-1 0 0,1 0 0,0 0 0,-1-1 0,1 1 0,0 0 0,-1 0 0,1 0 0,0 0 0,-1-1 0,1 1 0,0 0 0,0 0 0,-1-1 0,1 1 0,0 0 0,0-1 0,-1 1 0,1 0 0,0 0 0,0-1 0,0 1 0,0 0 0,-1-1 0,1 1 0,0-1 0,0 1 0,0 0 0,0-1 0,0 1 0,0-1 0,-10-23 0,-1-25 0,1 0 0,2-1 0,-1-78 0,9 119 0,0 1 0,0-1 0,1 0 0,0 0 0,1 1 0,-1-1 0,2 0 0,-1 1 0,1 0 0,1 0 0,0 0 0,0 0 0,0 0 0,1 1 0,0-1 0,12-12 0,-8 10-170,0 0-1,-1-1 0,0 0 1,-1-1-1,0 0 0,-1 0 1,9-23-1,-9 11-6655</inkml:trace>
+</inkml:ink>
+</file>
+
+<file path=word/ink/ink5.xml><?xml version="1.0" encoding="utf-8"?>
+<inkml:ink xmlns:inkml="http://www.w3.org/2003/InkML">
+  <inkml:definitions>
+    <inkml:context xml:id="ctx0">
+      <inkml:inkSource xml:id="inkSrc0">
+        <inkml:traceFormat>
+          <inkml:channel name="X" type="integer" min="-2.14748E9" max="2.14748E9" units="cm"/>
+          <inkml:channel name="Y" type="integer" min="-2.14748E9" max="2.14748E9" units="cm"/>
+          <inkml:channel name="F" type="integer" max="32767" units="dev"/>
+        </inkml:traceFormat>
+        <inkml:channelProperties>
+          <inkml:channelProperty channel="X" name="resolution" value="1000" units="1/cm"/>
+          <inkml:channelProperty channel="Y" name="resolution" value="1000" units="1/cm"/>
+          <inkml:channelProperty channel="F" name="resolution" value="0" units="1/dev"/>
+        </inkml:channelProperties>
+      </inkml:inkSource>
+      <inkml:timestamp xml:id="ts0" timeString="2022-01-04T16:50:37.788"/>
+    </inkml:context>
+    <inkml:brush xml:id="br0">
+      <inkml:brushProperty name="width" value="0.05" units="cm"/>
+      <inkml:brushProperty name="height" value="0.05" units="cm"/>
+      <inkml:brushProperty name="color" value="#E71224"/>
+    </inkml:brush>
+  </inkml:definitions>
+  <inkml:trace contextRef="#ctx0" brushRef="#br0">1696 616 24575,'-1'-6'0,"0"0"0,0-1 0,-1 1 0,0 0 0,0 0 0,-1 0 0,1 0 0,-6-7 0,-10-32 0,8-1 0,5 19 0,-14-43 0,17 63 0,-1 1 0,1 0 0,-1 0 0,-1 0 0,1 0 0,-1 0 0,0 1 0,0-1 0,-1 1 0,1 0 0,-11-8 0,-33-23 0,38 26 0,-2 1 0,1 0 0,-1 1 0,-1 0 0,1 1 0,-1 0 0,-1 1 0,1 1 0,-16-5 0,-193-41 0,178 44 0,-1 2 0,1 2 0,-1 1 0,-55 6 0,-5-1 0,-5-5 0,47-1 0,-107 10 0,155-4 0,1 0 0,0 1 0,-1 1 0,2 0 0,-1 1 0,0 0 0,1 1 0,-14 10 0,5-2 0,1 1 0,1 1 0,-32 34 0,36-29 0,1-1 0,1 2 0,2 0 0,0 0 0,-15 44 0,7-20 0,9-14 0,1 0 0,2 0 0,1 1 0,-5 67 0,4-26 0,0 19 0,8 156 0,3-101 0,-3-131 0,-1-5 0,1 0 0,0 0 0,1 0 0,1 1 0,0-2 0,0 1 0,2 0 0,7 21 0,-2-11 0,-1 1 0,-1 0 0,-2 1 0,4 25 0,13 55 0,1-41 0,2-2 0,35 63 0,-32-59 0,-22-47 0,2-1 0,14 26 0,-18-38 0,0 0 0,0 0 0,1-1 0,-1 1 0,1-1 0,1-1 0,-1 1 0,1-1 0,-1 0 0,13 7 0,32 11 0,-35-16 0,0 1 0,0 0 0,-1 1 0,19 14 0,-25-16 0,0-1 0,1 0 0,0 0 0,0-1 0,0 0 0,0 0 0,0-1 0,1 0 0,13 2 0,10-1 0,49 0 0,17 2 0,-58 1 0,1-2 0,0-1 0,0-2 0,62-6 0,-88 0 0,0 0 0,-1-1 0,19-8 0,44-13 0,266-29 0,-285 46 0,-30 5 0,-1-1 0,0-1 0,45-16 0,-65 19 0,0-1 0,0 0 0,0-1 0,0 0 0,-1 0 0,0 0 0,0-1 0,-1 0 0,1 0 0,-1-1 0,-1 0 0,1 0 0,-1 0 0,0-1 0,-1 0 0,4-8 0,54-127 0,-47 109 0,-2 0 0,0-1 0,-3-1 0,9-48 0,-9 37 0,2 1 0,18-47 0,43-92-1365,-61 154-5461</inkml:trace>
+  <inkml:trace contextRef="#ctx0" brushRef="#br0" timeOffset="1398.05">2966 589 24575,'0'-2'0,"-1"0"0,0-1 0,1 1 0,-1 0 0,0-1 0,0 1 0,0 0 0,-1 0 0,1 0 0,0 0 0,-1 0 0,1 0 0,-1 0 0,0 1 0,0-1 0,0 0 0,1 1 0,-1 0 0,-3-2 0,-41-22 0,45 24 0,-17-6 0,0 0 0,-1 1 0,0 1 0,0 1 0,-37-4 0,-99 5 0,128 3 0,-1 3 0,1 1 0,0 2 0,0 0 0,1 2 0,-1 1 0,2 1 0,-40 21 0,53-24 0,0 0 0,0 1 0,1 1 0,0 0 0,1 0 0,0 1 0,0 0 0,-11 17 0,-5 11 0,-27 51 0,-5 8 0,39-66 0,0 1 0,2 0 0,2 2 0,0 0 0,3 0 0,1 1 0,-12 63 0,12-15 0,3 0 0,4 107 0,2-4 0,6 152 0,-2-324 0,2 0 0,-1-1 0,2 1 0,0-1 0,0 0 0,1 0 0,1-1 0,10 16 0,-5-9 0,-2 1 0,10 23 0,-17-36 0,8 24 0,1 0 0,31 56 0,-37-78 0,0 0 0,0-1 0,1 0 0,0 0 0,0-1 0,1 1 0,-1-2 0,2 1 0,-1-1 0,1 0 0,0-1 0,0 0 0,17 6 0,12 0 0,1-1 0,0-3 0,1-1 0,46 1 0,37 5 0,-57-5 0,0-3 0,99-5 0,-127-7 0,-34 7 0,-1-1 0,0 1 0,1 0 0,-1 1 0,1-1 0,-1 0 0,1 1 0,0 0 0,-1 0 0,1 0 0,-1 0 0,1 1 0,0-1 0,-1 1 0,1 0 0,-1 0 0,6 2 0,-9-2 0,1 0 0,0-1 0,-1 1 0,1-1 0,0 1 0,-1-1 0,1 1 0,0-1 0,0 0 0,0 1 0,-1-1 0,1 0 0,0 0 0,0 1 0,0-1 0,0 0 0,-1 0 0,1 0 0,0 0 0,0 0 0,0 0 0,0-1 0,0 1 0,-1 0 0,1 0 0,0 0 0,0-1 0,1 0 0,11-21 0,-5 6 0,5-9 0,-1 1 0,-1-2 0,-2 1 0,9-36 0,14-108 0,-17 78 0,-12 77 0,1 0 0,1 0 0,9-20 0,-8 22 0,-1 0 0,0 0 0,-1-1 0,4-22 0,-2-46 0,-4 0 0,-9-89 0,5 155 0,-1 1 0,0 0 0,-1 0 0,-1 0 0,0 0 0,-1 1 0,0 0 0,-1 0 0,-10-14 0,-22-44 0,33 60 0,0 0 0,-1 1 0,0 0 0,-1 0 0,-11-10 0,-19-26 0,2-10 0,20 29 0,-2 1 0,-23-27 0,35 46 0,-1 0 0,-1 0 0,1 0 0,-1 1 0,0 0 0,0 1 0,-1 0 0,0 0 0,0 1 0,-18-6 0,-4 0 0,1-1 0,-55-28 0,59 27-1365,2 2-5461</inkml:trace>
+  <inkml:trace contextRef="#ctx0" brushRef="#br0" timeOffset="2638.05">3734 669 24575,'1'-1'0,"1"0"0,-1 0 0,1 0 0,-1-1 0,1 1 0,0 1 0,-1-1 0,1 0 0,0 0 0,0 1 0,0-1 0,-1 1 0,1-1 0,0 1 0,0 0 0,0 0 0,0 0 0,0 0 0,0 0 0,0 0 0,-1 0 0,1 1 0,0-1 0,0 1 0,0-1 0,0 1 0,-1 0 0,1 0 0,0 0 0,-1 0 0,1 0 0,-1 0 0,1 0 0,-1 0 0,1 0 0,-1 1 0,2 2 0,4 3 0,-1 0 0,0 0 0,0 1 0,-1 0 0,0 0 0,5 11 0,5 22 0,-1 0 0,-3 1 0,11 76 0,-13-62 0,22 72 0,-22-90 0,-2 0 0,-1 1 0,-2-1 0,-2 1 0,-3 63 0,-1-49 0,3 0 0,8 59 0,-1-40 0,-2 140 0,-3-17 0,22-43 0,-37-214 0,-23-64 0,-14-66 0,37 128-62,2 19-590,-5-77 1,15 91-6175</inkml:trace>
+  <inkml:trace contextRef="#ctx0" brushRef="#br0" timeOffset="3187.67">3840 5 24575,'0'-4'0</inkml:trace>
+  <inkml:trace contextRef="#ctx0" brushRef="#br0" timeOffset="4333.59">4580 800 24575,'0'0'0,"0"-1"0,0 1 0,0-1 0,-1 0 0,1 1 0,0-1 0,0 1 0,1-1 0,-1 0 0,0 1 0,0-1 0,0 0 0,0 1 0,0-1 0,1 1 0,-1-1 0,0 1 0,0-1 0,1 1 0,-1-1 0,1 1 0,-1-1 0,0 1 0,1-1 0,-1 1 0,1-1 0,-1 1 0,1 0 0,-1-1 0,1 1 0,0-1 0,18 9 0,12 26 0,-22-12 0,-1 1 0,-1 0 0,-1 0 0,-1 1 0,-1 0 0,1 35 0,5 27 0,2-16 0,2 9 0,-3 0 0,1 98 0,-13-163 0,1 1 0,1-1 0,0 1 0,1-1 0,0 1 0,1-1 0,1 0 0,9 21 0,-7-17 0,0 0 0,-1 0 0,-1 0 0,0 0 0,1 37 0,-6 98 0,-2-66 0,4-39 0,0 26 0,-3-54 0,0-19 0,-1-7 0,-5-17 0,-1 0 0,1 0 0,1 0 0,1-1 0,-4-38 0,-2-64 0,-3-84 0,16-28-1365,-1 207-5461</inkml:trace>
+  <inkml:trace contextRef="#ctx0" brushRef="#br0" timeOffset="5055.77">4713 589 24575,'0'-1'0,"1"1"0,-1-1 0,0 0 0,1 0 0,-1 0 0,1 0 0,-1 1 0,1-1 0,0 0 0,-1 0 0,1 1 0,0-1 0,-1 0 0,1 1 0,0-1 0,0 1 0,0-1 0,-1 1 0,1-1 0,0 1 0,0 0 0,0-1 0,0 1 0,0 0 0,0 0 0,0 0 0,0-1 0,0 1 0,0 0 0,0 0 0,0 0 0,0 1 0,0-1 0,-1 0 0,1 0 0,0 1 0,0-1 0,0 0 0,1 1 0,38 11 0,-26-4 0,0 2 0,0 0 0,-1 1 0,-1 0 0,0 1 0,-1 0 0,12 16 0,-6-8 0,-9-9 0,0 0 0,-1 0 0,0 1 0,5 14 0,17 27 0,-4-18 0,-3 2 0,0 0 0,-3 1 0,27 74 0,-25-48 0,24 84 0,-41-135 0,0 1 0,1-1 0,8 13 0,11 31 0,11 39 0,5 17 0,2 11 0,2 7 0,-31-98 0,-5-27 0,-2-23 0,-2-40-1365,-3 27-5461</inkml:trace>
+  <inkml:trace contextRef="#ctx0" brushRef="#br0" timeOffset="5637.23">5692 669 24575,'0'42'0,"2"0"0,12 63 0,-7-49 0,-2 0 0,-5 104 0,-2-72 0,0-64 0,0-1 0,-2 0 0,-1 0 0,-10 29 0,-10 50 0,-24 242 0,43-315 0,-16 44 0,0 1 0,16-54 0,-1 0 0,-1 0 0,0-1 0,-2 0 0,0 0 0,-1-1 0,-14 17 0,24-33 0,1-2 0,-1 1 0,1 0 0,-1 0 0,1 0 0,-1 0 0,0 0 0,0 0 0,1-1 0,-1 1 0,0 0 0,0 0 0,0-1 0,0 1 0,0-1 0,0 1 0,0-1 0,0 1 0,0-1 0,0 0 0,0 1 0,0-1 0,0 0 0,0 0 0,0 0 0,-1 0 0,1 0 0,0 0 0,0 0 0,0 0 0,0 0 0,0-1 0,0 1 0,0 0 0,0-1 0,0 1 0,0-1 0,0 1 0,0-1 0,0 1 0,0-1 0,0 0 0,0 1 0,1-1 0,-1 0 0,0 0 0,0 0 0,1 0 0,-1 1 0,1-1 0,-1 0 0,0-2 0,-6-9 0,1 1 0,0-1 0,-7-23 0,6 17 0,-7-24-22,1 0-1,-8-51 1,7 32-1276,9 37-5528</inkml:trace>
+</inkml:ink>
+</file>
+
+<file path=word/ink/ink6.xml><?xml version="1.0" encoding="utf-8"?>
+<inkml:ink xmlns:inkml="http://www.w3.org/2003/InkML">
+  <inkml:definitions>
+    <inkml:context xml:id="ctx0">
+      <inkml:inkSource xml:id="inkSrc0">
+        <inkml:traceFormat>
+          <inkml:channel name="X" type="integer" min="-2.14748E9" max="2.14748E9" units="cm"/>
+          <inkml:channel name="Y" type="integer" min="-2.14748E9" max="2.14748E9" units="cm"/>
+          <inkml:channel name="F" type="integer" max="32767" units="dev"/>
+        </inkml:traceFormat>
+        <inkml:channelProperties>
+          <inkml:channelProperty channel="X" name="resolution" value="1000" units="1/cm"/>
+          <inkml:channelProperty channel="Y" name="resolution" value="1000" units="1/cm"/>
+          <inkml:channelProperty channel="F" name="resolution" value="0" units="1/dev"/>
+        </inkml:channelProperties>
+      </inkml:inkSource>
+      <inkml:timestamp xml:id="ts0" timeString="2022-01-04T16:51:35.250"/>
+    </inkml:context>
+    <inkml:brush xml:id="br0">
+      <inkml:brushProperty name="width" value="0.05" units="cm"/>
+      <inkml:brushProperty name="height" value="0.05" units="cm"/>
+      <inkml:brushProperty name="color" value="#E71224"/>
+    </inkml:brush>
+  </inkml:definitions>
+  <inkml:trace contextRef="#ctx0" brushRef="#br0">0 0 24575,'0'0'-8191</inkml:trace>
+</inkml:ink>
+</file>
+
+<file path=word/ink/ink7.xml><?xml version="1.0" encoding="utf-8"?>
+<inkml:ink xmlns:inkml="http://www.w3.org/2003/InkML">
+  <inkml:definitions>
+    <inkml:context xml:id="ctx0">
+      <inkml:inkSource xml:id="inkSrc0">
+        <inkml:traceFormat>
+          <inkml:channel name="X" type="integer" min="-2.14748E9" max="2.14748E9" units="cm"/>
+          <inkml:channel name="Y" type="integer" min="-2.14748E9" max="2.14748E9" units="cm"/>
+          <inkml:channel name="F" type="integer" max="32767" units="dev"/>
+        </inkml:traceFormat>
+        <inkml:channelProperties>
+          <inkml:channelProperty channel="X" name="resolution" value="1000" units="1/cm"/>
+          <inkml:channelProperty channel="Y" name="resolution" value="1000" units="1/cm"/>
+          <inkml:channelProperty channel="F" name="resolution" value="0" units="1/dev"/>
+        </inkml:channelProperties>
+      </inkml:inkSource>
+      <inkml:timestamp xml:id="ts0" timeString="2022-01-04T16:51:23.706"/>
+    </inkml:context>
+    <inkml:brush xml:id="br0">
+      <inkml:brushProperty name="width" value="0.05" units="cm"/>
+      <inkml:brushProperty name="height" value="0.05" units="cm"/>
+      <inkml:brushProperty name="color" value="#E71224"/>
+    </inkml:brush>
+  </inkml:definitions>
+  <inkml:trace contextRef="#ctx0" brushRef="#br0">0 0 24575,'0'0'-8191</inkml:trace>
+</inkml:ink>
+</file>
+
 <file path=word/theme/theme1.xml><?xml version="1.0" encoding="utf-8"?>
 <a:theme xmlns:a="http://schemas.openxmlformats.org/drawingml/2006/main" name="Office Theme">
   <a:themeElements>
